--- a/Master’s project outlines.docx
+++ b/Master’s project outlines.docx
@@ -13,6 +13,7 @@
         <w:t>utlines</w:t>
       </w:r>
     </w:p>
+    <w:p/>
     <w:p/>
     <w:p>
       <w:pPr>
@@ -24,103 +25,68 @@
         <w:rPr>
           <w:b/>
         </w:rPr>
-        <w:t xml:space="preserve">Background </w:t>
-      </w:r>
-    </w:p>
-    <w:p>
-      <w:r>
-        <w:t>The Quail Ridge Automated Animal Tracking (QRAAT) system provides ecological researchers with tracking data from small wild animals such as birds and rodents. The system consists of transmitters that are attached to e</w:t>
-      </w:r>
-      <w:r>
-        <w:t xml:space="preserve">ach animal, </w:t>
-      </w:r>
-      <w:r>
-        <w:t>various radio tower sites</w:t>
-      </w:r>
-      <w:r>
-        <w:t xml:space="preserve"> that are stationary located throughout the Quail Ridge Reserve</w:t>
-      </w:r>
-      <w:r>
-        <w:t>, and a central processing server that computes locations and stores data</w:t>
-      </w:r>
-      <w:r>
-        <w:t>. Transmitters transmit signal pulses</w:t>
-      </w:r>
-      <w:r>
-        <w:t xml:space="preserve"> </w:t>
-      </w:r>
-      <w:r>
-        <w:t xml:space="preserve">that are received by the radio towers. Radio towers are equipped with a direction finding antenna and </w:t>
-      </w:r>
-      <w:r>
-        <w:t xml:space="preserve">sends the </w:t>
-      </w:r>
-      <w:r>
-        <w:t xml:space="preserve">received </w:t>
-      </w:r>
-      <w:r>
-        <w:t>pulse</w:t>
-      </w:r>
-      <w:r>
-        <w:t xml:space="preserve"> data</w:t>
-      </w:r>
-      <w:r>
-        <w:t xml:space="preserve"> to a central processing server. Central processing server then uses pulse records collected from each radio towers to </w:t>
-      </w:r>
-      <w:r>
-        <w:t xml:space="preserve">calculate the most likely position for the </w:t>
-      </w:r>
-      <w:r>
-        <w:t>pulse</w:t>
-      </w:r>
-      <w:r>
-        <w:t xml:space="preserve">. </w:t>
-      </w:r>
-    </w:p>
-    <w:p/>
-    <w:p>
-      <w:pPr>
-        <w:rPr>
-          <w:rFonts w:ascii="新細明體" w:eastAsia="新細明體" w:hAnsi="新細明體" w:cs="新細明體"/>
-          <w:lang w:eastAsia="zh-TW"/>
-        </w:rPr>
-      </w:pPr>
-      <w:r>
-        <w:t xml:space="preserve">Due to the carrying capacity of small animals, the battery of the transmitters are generally small and causing the </w:t>
-      </w:r>
-      <w:r>
-        <w:t xml:space="preserve">researchers to reduce </w:t>
-      </w:r>
-      <w:r>
-        <w:t>signal strength</w:t>
-      </w:r>
-      <w:r>
-        <w:t xml:space="preserve"> in exchange for a longer battery life</w:t>
+        <w:t>Timeline</w:t>
+      </w:r>
+    </w:p>
+    <w:p>
+      <w:r>
+        <w:t>2/1</w:t>
+      </w:r>
+      <w:r>
+        <w:t>4</w:t>
+      </w:r>
+      <w:r>
+        <w:t xml:space="preserve"> –</w:t>
+      </w:r>
+      <w:r>
+        <w:t xml:space="preserve"> Try out different algorithms and start evaluation</w:t>
+      </w:r>
+      <w:r>
+        <w:t>s</w:t>
+      </w:r>
+      <w:r>
+        <w:t xml:space="preserve"> of algorithm</w:t>
+      </w:r>
+      <w:r>
+        <w:t>s</w:t>
       </w:r>
       <w:r>
         <w:t>.</w:t>
       </w:r>
-      <w:r>
-        <w:t xml:space="preserve"> </w:t>
-      </w:r>
-      <w:r>
-        <w:t xml:space="preserve"> </w:t>
-      </w:r>
-      <w:r>
-        <w:t>The signals with reduced strength are hard to discriminate from noises and the resulting position can be significantly off to the habitats of the targeting animals.</w:t>
-      </w:r>
-      <w:r>
-        <w:t xml:space="preserve"> We need an algorithm </w:t>
-      </w:r>
-      <w:r>
-        <w:t xml:space="preserve">to </w:t>
-      </w:r>
-      <w:r>
-        <w:rPr>
-          <w:rFonts w:eastAsia="新細明體" w:cs="新細明體"/>
-          <w:lang w:eastAsia="zh-TW"/>
-        </w:rPr>
-        <w:t>differentiate the real pulse and the noise before we preform the position calculation.</w:t>
+    </w:p>
+    <w:p>
+      <w:r>
+        <w:t xml:space="preserve">2/29 – Need to have </w:t>
+      </w:r>
+      <w:r>
+        <w:t>all</w:t>
+      </w:r>
+      <w:r>
+        <w:t xml:space="preserve"> implementations done and evaluated.</w:t>
+      </w:r>
+    </w:p>
+    <w:p>
+      <w:r>
+        <w:t>3/21 – First draft of the write up</w:t>
+      </w:r>
+      <w:r>
+        <w:t xml:space="preserve"> done and reviewed by committees</w:t>
+      </w:r>
+      <w:r>
+        <w:t>.</w:t>
+      </w:r>
+    </w:p>
+    <w:p>
+      <w:r>
+        <w:t>4/4 – Final draft done and submitted.</w:t>
+      </w:r>
+    </w:p>
+    <w:p>
+      <w:r>
+        <w:t>5/27 - Final deadline for File Thesis with Graduate Studies</w:t>
+      </w:r>
+      <w:r>
+        <w:t>.</w:t>
       </w:r>
     </w:p>
     <w:p/>
@@ -135,192 +101,6426 @@
         <w:rPr>
           <w:b/>
         </w:rPr>
-        <w:t xml:space="preserve">Problem description </w:t>
+        <w:t>Evaluation</w:t>
       </w:r>
     </w:p>
     <w:p>
       <w:pPr>
         <w:rPr>
-          <w:rFonts w:ascii="新細明體" w:eastAsia="新細明體" w:hAnsi="新細明體" w:cs="新細明體"/>
-          <w:lang w:eastAsia="zh-TW"/>
+          <w:u w:val="single"/>
         </w:rPr>
       </w:pPr>
       <w:r>
-        <w:t xml:space="preserve">Each pulse have nine parameters being </w:t>
-      </w:r>
-      <w:r>
-        <w:t>measured</w:t>
-      </w:r>
-      <w:r>
-        <w:t>: bandwidth at 3dB</w:t>
-      </w:r>
-      <w:r>
-        <w:t xml:space="preserve"> (band3)</w:t>
-      </w:r>
-      <w:r>
-        <w:t>, bandwidth at 10dB</w:t>
-      </w:r>
-      <w:r>
-        <w:t xml:space="preserve"> (band10)</w:t>
-      </w:r>
-      <w:r>
-        <w:t>, frequency, eigenvalue confidence</w:t>
-      </w:r>
-      <w:r>
-        <w:t xml:space="preserve"> (</w:t>
-      </w:r>
-      <w:proofErr w:type="spellStart"/>
-      <w:r>
-        <w:t>ec</w:t>
-      </w:r>
-      <w:proofErr w:type="spellEnd"/>
-      <w:r>
-        <w:t>)</w:t>
-      </w:r>
-      <w:r>
-        <w:t>, total nose power</w:t>
-      </w:r>
-      <w:r>
-        <w:t xml:space="preserve"> (</w:t>
-      </w:r>
-      <w:proofErr w:type="spellStart"/>
-      <w:r>
-        <w:t>tnp</w:t>
-      </w:r>
-      <w:proofErr w:type="spellEnd"/>
-      <w:r>
-        <w:t>)</w:t>
-      </w:r>
-      <w:r>
-        <w:t xml:space="preserve">, eigenvalue </w:t>
-      </w:r>
-      <w:r>
-        <w:t xml:space="preserve">decomposition </w:t>
-      </w:r>
-      <w:r>
-        <w:t>signal power</w:t>
-      </w:r>
-      <w:r>
-        <w:t xml:space="preserve"> (</w:t>
-      </w:r>
-      <w:proofErr w:type="spellStart"/>
-      <w:r>
-        <w:t>edsp</w:t>
-      </w:r>
-      <w:proofErr w:type="spellEnd"/>
-      <w:r>
-        <w:t>)</w:t>
-      </w:r>
-      <w:r>
-        <w:t xml:space="preserve">, </w:t>
-      </w:r>
-      <w:proofErr w:type="spellStart"/>
-      <w:r>
-        <w:t>fourier</w:t>
-      </w:r>
-      <w:proofErr w:type="spellEnd"/>
-      <w:r>
-        <w:t xml:space="preserve"> </w:t>
-      </w:r>
-      <w:r>
-        <w:t xml:space="preserve">decomposition </w:t>
-      </w:r>
-      <w:r>
-        <w:t>signal power</w:t>
-      </w:r>
-      <w:r>
-        <w:t xml:space="preserve"> (</w:t>
-      </w:r>
-      <w:proofErr w:type="spellStart"/>
-      <w:r>
-        <w:t>fdsp</w:t>
-      </w:r>
-      <w:proofErr w:type="spellEnd"/>
-      <w:r>
-        <w:t>)</w:t>
-      </w:r>
-      <w:r>
-        <w:t>, eigenvalue decomposition signal to noise ratio</w:t>
-      </w:r>
-      <w:r>
-        <w:t xml:space="preserve"> (</w:t>
-      </w:r>
-      <w:proofErr w:type="spellStart"/>
-      <w:r>
-        <w:t>edsnr</w:t>
-      </w:r>
-      <w:proofErr w:type="spellEnd"/>
-      <w:r>
-        <w:t>)</w:t>
-      </w:r>
-      <w:r>
-        <w:t xml:space="preserve">, and </w:t>
-      </w:r>
-      <w:proofErr w:type="spellStart"/>
-      <w:r>
-        <w:t>fourier</w:t>
-      </w:r>
-      <w:proofErr w:type="spellEnd"/>
-      <w:r>
-        <w:t xml:space="preserve"> decomposition signal to noise ratio</w:t>
-      </w:r>
-      <w:r>
-        <w:t xml:space="preserve"> (</w:t>
-      </w:r>
-      <w:proofErr w:type="spellStart"/>
-      <w:r>
-        <w:t>fdsnr</w:t>
-      </w:r>
-      <w:proofErr w:type="spellEnd"/>
-      <w:r>
-        <w:t>)</w:t>
-      </w:r>
-      <w:r>
-        <w:t>.</w:t>
-      </w:r>
-      <w:r>
-        <w:t xml:space="preserve"> </w:t>
-      </w:r>
-      <w:r>
-        <w:t>It is assumed that the pulse has a different pattern from the noise</w:t>
-      </w:r>
-      <w:r>
-        <w:t xml:space="preserve"> in the nine parameters</w:t>
-      </w:r>
-      <w:r>
-        <w:t>.</w:t>
-      </w:r>
-      <w:r>
-        <w:t xml:space="preserve"> </w:t>
-      </w:r>
-      <w:r>
-        <w:t>The goal</w:t>
-      </w:r>
-      <w:r>
-        <w:t xml:space="preserve"> of the project</w:t>
-      </w:r>
-      <w:r>
-        <w:t xml:space="preserve"> is to develop an algorithm that takes in </w:t>
-      </w:r>
-      <w:r>
-        <w:t xml:space="preserve">a </w:t>
-      </w:r>
-      <w:r>
-        <w:t xml:space="preserve">signal </w:t>
-      </w:r>
-      <w:r>
-        <w:t>record and determine</w:t>
-      </w:r>
-      <w:r>
-        <w:t>s</w:t>
-      </w:r>
-      <w:r>
-        <w:t xml:space="preserve"> whether it is a pulse or a noise.</w:t>
-      </w:r>
-      <w:r>
-        <w:t xml:space="preserve"> </w:t>
-      </w:r>
-    </w:p>
+        <w:rPr>
+          <w:u w:val="single"/>
+        </w:rPr>
+        <w:t>Manual labeling</w:t>
+      </w:r>
+    </w:p>
+    <w:p>
+      <w:pPr>
+        <w:rPr>
+          <w:u w:val="single"/>
+        </w:rPr>
+      </w:pPr>
+    </w:p>
+    <w:tbl>
+      <w:tblPr>
+        <w:tblStyle w:val="TableGrid"/>
+        <w:tblW w:w="0" w:type="auto"/>
+        <w:tblLayout w:type="fixed"/>
+        <w:tblLook w:val="04A0" w:firstRow="1" w:lastRow="0" w:firstColumn="1" w:lastColumn="0" w:noHBand="0" w:noVBand="1"/>
+      </w:tblPr>
+      <w:tblGrid>
+        <w:gridCol w:w="1998"/>
+        <w:gridCol w:w="1143"/>
+        <w:gridCol w:w="1143"/>
+        <w:gridCol w:w="1143"/>
+        <w:gridCol w:w="1143"/>
+        <w:gridCol w:w="1143"/>
+        <w:gridCol w:w="1143"/>
+      </w:tblGrid>
+      <w:tr>
+        <w:tc>
+          <w:tcPr>
+            <w:tcW w:w="1998" w:type="dxa"/>
+            <w:tcBorders>
+              <w:right w:val="single" w:sz="4" w:space="0" w:color="auto"/>
+            </w:tcBorders>
+          </w:tcPr>
+          <w:p>
+            <w:pPr>
+              <w:rPr>
+                <w:b/>
+              </w:rPr>
+            </w:pPr>
+            <w:r>
+              <w:rPr>
+                <w:b/>
+              </w:rPr>
+              <w:t>Deployment 57</w:t>
+            </w:r>
+          </w:p>
+        </w:tc>
+        <w:tc>
+          <w:tcPr>
+            <w:tcW w:w="2286" w:type="dxa"/>
+            <w:gridSpan w:val="2"/>
+            <w:tcBorders>
+              <w:top w:val="single" w:sz="4" w:space="0" w:color="auto"/>
+              <w:left w:val="single" w:sz="4" w:space="0" w:color="auto"/>
+              <w:bottom w:val="single" w:sz="4" w:space="0" w:color="auto"/>
+              <w:right w:val="single" w:sz="4" w:space="0" w:color="auto"/>
+            </w:tcBorders>
+          </w:tcPr>
+          <w:p>
+            <w:r>
+              <w:t>FP Rate</w:t>
+            </w:r>
+          </w:p>
+        </w:tc>
+        <w:tc>
+          <w:tcPr>
+            <w:tcW w:w="2286" w:type="dxa"/>
+            <w:gridSpan w:val="2"/>
+            <w:tcBorders>
+              <w:left w:val="single" w:sz="4" w:space="0" w:color="auto"/>
+            </w:tcBorders>
+          </w:tcPr>
+          <w:p>
+            <w:r>
+              <w:t>FN Rate</w:t>
+            </w:r>
+          </w:p>
+        </w:tc>
+        <w:tc>
+          <w:tcPr>
+            <w:tcW w:w="2286" w:type="dxa"/>
+            <w:gridSpan w:val="2"/>
+          </w:tcPr>
+          <w:p>
+            <w:r>
+              <w:t>Overall Error Rate</w:t>
+            </w:r>
+          </w:p>
+        </w:tc>
+      </w:tr>
+      <w:tr>
+        <w:tc>
+          <w:tcPr>
+            <w:tcW w:w="1998" w:type="dxa"/>
+          </w:tcPr>
+          <w:p>
+            <w:r>
+              <w:t>Method</w:t>
+            </w:r>
+          </w:p>
+        </w:tc>
+        <w:tc>
+          <w:tcPr>
+            <w:tcW w:w="1143" w:type="dxa"/>
+            <w:tcBorders>
+              <w:top w:val="single" w:sz="4" w:space="0" w:color="auto"/>
+            </w:tcBorders>
+          </w:tcPr>
+          <w:p>
+            <w:r>
+              <w:t>Mean</w:t>
+            </w:r>
+          </w:p>
+        </w:tc>
+        <w:tc>
+          <w:tcPr>
+            <w:tcW w:w="1143" w:type="dxa"/>
+            <w:tcBorders>
+              <w:top w:val="single" w:sz="4" w:space="0" w:color="auto"/>
+            </w:tcBorders>
+          </w:tcPr>
+          <w:p>
+            <w:r>
+              <w:t>SD</w:t>
+            </w:r>
+          </w:p>
+        </w:tc>
+        <w:tc>
+          <w:tcPr>
+            <w:tcW w:w="1143" w:type="dxa"/>
+          </w:tcPr>
+          <w:p>
+            <w:r>
+              <w:t>Mean</w:t>
+            </w:r>
+          </w:p>
+        </w:tc>
+        <w:tc>
+          <w:tcPr>
+            <w:tcW w:w="1143" w:type="dxa"/>
+          </w:tcPr>
+          <w:p>
+            <w:r>
+              <w:t>SD</w:t>
+            </w:r>
+          </w:p>
+        </w:tc>
+        <w:tc>
+          <w:tcPr>
+            <w:tcW w:w="1143" w:type="dxa"/>
+          </w:tcPr>
+          <w:p>
+            <w:r>
+              <w:t>Mean</w:t>
+            </w:r>
+          </w:p>
+        </w:tc>
+        <w:tc>
+          <w:tcPr>
+            <w:tcW w:w="1143" w:type="dxa"/>
+          </w:tcPr>
+          <w:p>
+            <w:r>
+              <w:t>SD</w:t>
+            </w:r>
+          </w:p>
+        </w:tc>
+      </w:tr>
+      <w:tr>
+        <w:tc>
+          <w:tcPr>
+            <w:tcW w:w="1998" w:type="dxa"/>
+          </w:tcPr>
+          <w:p>
+            <w:r>
+              <w:t>Bandwidth Filter</w:t>
+            </w:r>
+          </w:p>
+        </w:tc>
+        <w:tc>
+          <w:tcPr>
+            <w:tcW w:w="1143" w:type="dxa"/>
+          </w:tcPr>
+          <w:p>
+            <w:r>
+              <w:t>0.</w:t>
+            </w:r>
+            <w:r>
+              <w:t>04925</w:t>
+            </w:r>
+          </w:p>
+        </w:tc>
+        <w:tc>
+          <w:tcPr>
+            <w:tcW w:w="1143" w:type="dxa"/>
+          </w:tcPr>
+          <w:p>
+            <w:r>
+              <w:t>0.</w:t>
+            </w:r>
+            <w:r>
+              <w:t>00067</w:t>
+            </w:r>
+          </w:p>
+        </w:tc>
+        <w:tc>
+          <w:tcPr>
+            <w:tcW w:w="1143" w:type="dxa"/>
+          </w:tcPr>
+          <w:p>
+            <w:r>
+              <w:t>0.00001</w:t>
+            </w:r>
+          </w:p>
+        </w:tc>
+        <w:tc>
+          <w:tcPr>
+            <w:tcW w:w="1143" w:type="dxa"/>
+          </w:tcPr>
+          <w:p>
+            <w:r>
+              <w:t>0.00001</w:t>
+            </w:r>
+          </w:p>
+        </w:tc>
+        <w:tc>
+          <w:tcPr>
+            <w:tcW w:w="1143" w:type="dxa"/>
+          </w:tcPr>
+          <w:p>
+            <w:r>
+              <w:t>0.01128</w:t>
+            </w:r>
+          </w:p>
+        </w:tc>
+        <w:tc>
+          <w:tcPr>
+            <w:tcW w:w="1143" w:type="dxa"/>
+          </w:tcPr>
+          <w:p>
+            <w:r>
+              <w:t>0.00015</w:t>
+            </w:r>
+          </w:p>
+        </w:tc>
+      </w:tr>
+      <w:tr>
+        <w:tc>
+          <w:tcPr>
+            <w:tcW w:w="1998" w:type="dxa"/>
+          </w:tcPr>
+          <w:p>
+            <w:r>
+              <w:t>EST Score Filter</w:t>
+            </w:r>
+          </w:p>
+        </w:tc>
+        <w:tc>
+          <w:tcPr>
+            <w:tcW w:w="1143" w:type="dxa"/>
+          </w:tcPr>
+          <w:p>
+            <w:r>
+              <w:t>0.</w:t>
+            </w:r>
+            <w:r>
+              <w:t>29542</w:t>
+            </w:r>
+          </w:p>
+        </w:tc>
+        <w:tc>
+          <w:tcPr>
+            <w:tcW w:w="1143" w:type="dxa"/>
+          </w:tcPr>
+          <w:p>
+            <w:r>
+              <w:t>0.</w:t>
+            </w:r>
+            <w:r>
+              <w:t>00174</w:t>
+            </w:r>
+          </w:p>
+        </w:tc>
+        <w:tc>
+          <w:tcPr>
+            <w:tcW w:w="1143" w:type="dxa"/>
+          </w:tcPr>
+          <w:p>
+            <w:r>
+              <w:t>0.</w:t>
+            </w:r>
+            <w:r>
+              <w:t>00006</w:t>
+            </w:r>
+          </w:p>
+        </w:tc>
+        <w:tc>
+          <w:tcPr>
+            <w:tcW w:w="1143" w:type="dxa"/>
+          </w:tcPr>
+          <w:p>
+            <w:r>
+              <w:t>0.</w:t>
+            </w:r>
+            <w:r>
+              <w:t>00002</w:t>
+            </w:r>
+          </w:p>
+        </w:tc>
+        <w:tc>
+          <w:tcPr>
+            <w:tcW w:w="1143" w:type="dxa"/>
+          </w:tcPr>
+          <w:p>
+            <w:r>
+              <w:t>0.</w:t>
+            </w:r>
+            <w:r>
+              <w:t>06766</w:t>
+            </w:r>
+          </w:p>
+        </w:tc>
+        <w:tc>
+          <w:tcPr>
+            <w:tcW w:w="1143" w:type="dxa"/>
+          </w:tcPr>
+          <w:p>
+            <w:r>
+              <w:t>0.</w:t>
+            </w:r>
+            <w:r>
+              <w:t>00048</w:t>
+            </w:r>
+          </w:p>
+        </w:tc>
+      </w:tr>
+      <w:tr>
+        <w:tc>
+          <w:tcPr>
+            <w:tcW w:w="1998" w:type="dxa"/>
+          </w:tcPr>
+          <w:p>
+            <w:r>
+              <w:t>NBC</w:t>
+            </w:r>
+          </w:p>
+        </w:tc>
+        <w:tc>
+          <w:tcPr>
+            <w:tcW w:w="1143" w:type="dxa"/>
+          </w:tcPr>
+          <w:p>
+            <w:r>
+              <w:t>0.</w:t>
+            </w:r>
+            <w:r>
+              <w:t>04218</w:t>
+            </w:r>
+          </w:p>
+        </w:tc>
+        <w:tc>
+          <w:tcPr>
+            <w:tcW w:w="1143" w:type="dxa"/>
+          </w:tcPr>
+          <w:p>
+            <w:r>
+              <w:t>0.</w:t>
+            </w:r>
+            <w:r>
+              <w:t>00076</w:t>
+            </w:r>
+          </w:p>
+        </w:tc>
+        <w:tc>
+          <w:tcPr>
+            <w:tcW w:w="1143" w:type="dxa"/>
+          </w:tcPr>
+          <w:p>
+            <w:r>
+              <w:t>0.</w:t>
+            </w:r>
+            <w:r>
+              <w:t>00178</w:t>
+            </w:r>
+          </w:p>
+        </w:tc>
+        <w:tc>
+          <w:tcPr>
+            <w:tcW w:w="1143" w:type="dxa"/>
+          </w:tcPr>
+          <w:p>
+            <w:r>
+              <w:t>0.</w:t>
+            </w:r>
+            <w:r>
+              <w:t>00028</w:t>
+            </w:r>
+          </w:p>
+        </w:tc>
+        <w:tc>
+          <w:tcPr>
+            <w:tcW w:w="1143" w:type="dxa"/>
+          </w:tcPr>
+          <w:p>
+            <w:r>
+              <w:t>0.</w:t>
+            </w:r>
+            <w:r>
+              <w:t>01103</w:t>
+            </w:r>
+          </w:p>
+        </w:tc>
+        <w:tc>
+          <w:tcPr>
+            <w:tcW w:w="1143" w:type="dxa"/>
+          </w:tcPr>
+          <w:p>
+            <w:r>
+              <w:t>0.</w:t>
+            </w:r>
+            <w:r>
+              <w:t>00021</w:t>
+            </w:r>
+          </w:p>
+        </w:tc>
+      </w:tr>
+      <w:tr>
+        <w:tc>
+          <w:tcPr>
+            <w:tcW w:w="1998" w:type="dxa"/>
+          </w:tcPr>
+          <w:p>
+            <w:r>
+              <w:t>Modified NBC</w:t>
+            </w:r>
+          </w:p>
+        </w:tc>
+        <w:tc>
+          <w:tcPr>
+            <w:tcW w:w="1143" w:type="dxa"/>
+          </w:tcPr>
+          <w:p>
+            <w:r>
+              <w:t>0.</w:t>
+            </w:r>
+            <w:r>
+              <w:t>04446</w:t>
+            </w:r>
+          </w:p>
+        </w:tc>
+        <w:tc>
+          <w:tcPr>
+            <w:tcW w:w="1143" w:type="dxa"/>
+          </w:tcPr>
+          <w:p>
+            <w:r>
+              <w:t>0.</w:t>
+            </w:r>
+            <w:r>
+              <w:t>00085</w:t>
+            </w:r>
+          </w:p>
+        </w:tc>
+        <w:tc>
+          <w:tcPr>
+            <w:tcW w:w="1143" w:type="dxa"/>
+          </w:tcPr>
+          <w:p>
+            <w:r>
+              <w:t>0.</w:t>
+            </w:r>
+            <w:r>
+              <w:t>00030</w:t>
+            </w:r>
+          </w:p>
+        </w:tc>
+        <w:tc>
+          <w:tcPr>
+            <w:tcW w:w="1143" w:type="dxa"/>
+          </w:tcPr>
+          <w:p>
+            <w:r>
+              <w:t>0.</w:t>
+            </w:r>
+            <w:r>
+              <w:t>00006</w:t>
+            </w:r>
+          </w:p>
+        </w:tc>
+        <w:tc>
+          <w:tcPr>
+            <w:tcW w:w="1143" w:type="dxa"/>
+          </w:tcPr>
+          <w:p>
+            <w:r>
+              <w:t>0.</w:t>
+            </w:r>
+            <w:r>
+              <w:t>01041</w:t>
+            </w:r>
+          </w:p>
+        </w:tc>
+        <w:tc>
+          <w:tcPr>
+            <w:tcW w:w="1143" w:type="dxa"/>
+          </w:tcPr>
+          <w:p>
+            <w:r>
+              <w:t>0.</w:t>
+            </w:r>
+            <w:r>
+              <w:t>00018</w:t>
+            </w:r>
+          </w:p>
+        </w:tc>
+      </w:tr>
+      <w:tr>
+        <w:tc>
+          <w:tcPr>
+            <w:tcW w:w="1998" w:type="dxa"/>
+          </w:tcPr>
+          <w:p>
+            <w:r>
+              <w:t>Decision Tree</w:t>
+            </w:r>
+          </w:p>
+        </w:tc>
+        <w:tc>
+          <w:tcPr>
+            <w:tcW w:w="1143" w:type="dxa"/>
+          </w:tcPr>
+          <w:p>
+            <w:r>
+              <w:t>0.</w:t>
+            </w:r>
+            <w:r>
+              <w:t>00873</w:t>
+            </w:r>
+          </w:p>
+        </w:tc>
+        <w:tc>
+          <w:tcPr>
+            <w:tcW w:w="1143" w:type="dxa"/>
+          </w:tcPr>
+          <w:p>
+            <w:r>
+              <w:t>0.</w:t>
+            </w:r>
+            <w:r>
+              <w:t>00075</w:t>
+            </w:r>
+          </w:p>
+        </w:tc>
+        <w:tc>
+          <w:tcPr>
+            <w:tcW w:w="1143" w:type="dxa"/>
+          </w:tcPr>
+          <w:p>
+            <w:r>
+              <w:t>0.</w:t>
+            </w:r>
+            <w:r>
+              <w:t>32312</w:t>
+            </w:r>
+          </w:p>
+        </w:tc>
+        <w:tc>
+          <w:tcPr>
+            <w:tcW w:w="1143" w:type="dxa"/>
+          </w:tcPr>
+          <w:p>
+            <w:r>
+              <w:t>0.</w:t>
+            </w:r>
+            <w:r>
+              <w:t>23560</w:t>
+            </w:r>
+          </w:p>
+        </w:tc>
+        <w:tc>
+          <w:tcPr>
+            <w:tcW w:w="1143" w:type="dxa"/>
+          </w:tcPr>
+          <w:p>
+            <w:r>
+              <w:t>0.</w:t>
+            </w:r>
+            <w:r>
+              <w:t>25116</w:t>
+            </w:r>
+          </w:p>
+        </w:tc>
+        <w:tc>
+          <w:tcPr>
+            <w:tcW w:w="1143" w:type="dxa"/>
+          </w:tcPr>
+          <w:p>
+            <w:r>
+              <w:t>0.</w:t>
+            </w:r>
+            <w:r>
+              <w:t>18156</w:t>
+            </w:r>
+          </w:p>
+        </w:tc>
+      </w:tr>
+      <w:tr>
+        <w:tc>
+          <w:tcPr>
+            <w:tcW w:w="1998" w:type="dxa"/>
+          </w:tcPr>
+          <w:p>
+            <w:r>
+              <w:t>Random Forest</w:t>
+            </w:r>
+            <w:r>
+              <w:t>s</w:t>
+            </w:r>
+          </w:p>
+        </w:tc>
+        <w:tc>
+          <w:tcPr>
+            <w:tcW w:w="1143" w:type="dxa"/>
+          </w:tcPr>
+          <w:p>
+            <w:r>
+              <w:t>0.</w:t>
+            </w:r>
+            <w:r>
+              <w:t>00940</w:t>
+            </w:r>
+          </w:p>
+        </w:tc>
+        <w:tc>
+          <w:tcPr>
+            <w:tcW w:w="1143" w:type="dxa"/>
+          </w:tcPr>
+          <w:p>
+            <w:r>
+              <w:t>0.</w:t>
+            </w:r>
+            <w:r>
+              <w:t>00078</w:t>
+            </w:r>
+          </w:p>
+        </w:tc>
+        <w:tc>
+          <w:tcPr>
+            <w:tcW w:w="1143" w:type="dxa"/>
+          </w:tcPr>
+          <w:p>
+            <w:r>
+              <w:t>0.</w:t>
+            </w:r>
+            <w:r>
+              <w:t>00123</w:t>
+            </w:r>
+          </w:p>
+        </w:tc>
+        <w:tc>
+          <w:tcPr>
+            <w:tcW w:w="1143" w:type="dxa"/>
+          </w:tcPr>
+          <w:p>
+            <w:r>
+              <w:t>0.</w:t>
+            </w:r>
+            <w:r>
+              <w:t>00007</w:t>
+            </w:r>
+          </w:p>
+        </w:tc>
+        <w:tc>
+          <w:tcPr>
+            <w:tcW w:w="1143" w:type="dxa"/>
+          </w:tcPr>
+          <w:p>
+            <w:r>
+              <w:t>0.</w:t>
+            </w:r>
+            <w:r>
+              <w:t>00310</w:t>
+            </w:r>
+          </w:p>
+        </w:tc>
+        <w:tc>
+          <w:tcPr>
+            <w:tcW w:w="1143" w:type="dxa"/>
+          </w:tcPr>
+          <w:p>
+            <w:r>
+              <w:t>0.</w:t>
+            </w:r>
+            <w:r>
+              <w:t>00008</w:t>
+            </w:r>
+          </w:p>
+        </w:tc>
+      </w:tr>
+      <w:tr>
+        <w:tc>
+          <w:tcPr>
+            <w:tcW w:w="1998" w:type="dxa"/>
+          </w:tcPr>
+          <w:p>
+            <w:r>
+              <w:t>SVM</w:t>
+            </w:r>
+          </w:p>
+        </w:tc>
+        <w:tc>
+          <w:tcPr>
+            <w:tcW w:w="1143" w:type="dxa"/>
+          </w:tcPr>
+          <w:p>
+            <w:r>
+              <w:t>0.</w:t>
+            </w:r>
+            <w:r>
+              <w:t>06633</w:t>
+            </w:r>
+          </w:p>
+        </w:tc>
+        <w:tc>
+          <w:tcPr>
+            <w:tcW w:w="1143" w:type="dxa"/>
+          </w:tcPr>
+          <w:p>
+            <w:r>
+              <w:t>0.</w:t>
+            </w:r>
+            <w:r>
+              <w:t>01269</w:t>
+            </w:r>
+          </w:p>
+        </w:tc>
+        <w:tc>
+          <w:tcPr>
+            <w:tcW w:w="1143" w:type="dxa"/>
+          </w:tcPr>
+          <w:p>
+            <w:r>
+              <w:t>0.</w:t>
+            </w:r>
+            <w:r>
+              <w:t>06153</w:t>
+            </w:r>
+          </w:p>
+        </w:tc>
+        <w:tc>
+          <w:tcPr>
+            <w:tcW w:w="1143" w:type="dxa"/>
+          </w:tcPr>
+          <w:p>
+            <w:r>
+              <w:t>0.</w:t>
+            </w:r>
+            <w:r>
+              <w:t>08859</w:t>
+            </w:r>
+          </w:p>
+        </w:tc>
+        <w:tc>
+          <w:tcPr>
+            <w:tcW w:w="1143" w:type="dxa"/>
+          </w:tcPr>
+          <w:p>
+            <w:r>
+              <w:t>0.</w:t>
+            </w:r>
+            <w:r>
+              <w:t>06265</w:t>
+            </w:r>
+          </w:p>
+        </w:tc>
+        <w:tc>
+          <w:tcPr>
+            <w:tcW w:w="1143" w:type="dxa"/>
+          </w:tcPr>
+          <w:p>
+            <w:r>
+              <w:t>0.</w:t>
+            </w:r>
+            <w:r>
+              <w:t>06568</w:t>
+            </w:r>
+          </w:p>
+        </w:tc>
+      </w:tr>
+    </w:tbl>
+    <w:p/>
+    <w:tbl>
+      <w:tblPr>
+        <w:tblStyle w:val="TableGrid"/>
+        <w:tblW w:w="0" w:type="auto"/>
+        <w:tblLayout w:type="fixed"/>
+        <w:tblLook w:val="04A0" w:firstRow="1" w:lastRow="0" w:firstColumn="1" w:lastColumn="0" w:noHBand="0" w:noVBand="1"/>
+      </w:tblPr>
+      <w:tblGrid>
+        <w:gridCol w:w="1998"/>
+        <w:gridCol w:w="1143"/>
+        <w:gridCol w:w="1143"/>
+        <w:gridCol w:w="1143"/>
+        <w:gridCol w:w="1143"/>
+        <w:gridCol w:w="1143"/>
+        <w:gridCol w:w="1143"/>
+      </w:tblGrid>
+      <w:tr>
+        <w:tc>
+          <w:tcPr>
+            <w:tcW w:w="1998" w:type="dxa"/>
+            <w:tcBorders>
+              <w:right w:val="single" w:sz="4" w:space="0" w:color="auto"/>
+            </w:tcBorders>
+          </w:tcPr>
+          <w:p>
+            <w:pPr>
+              <w:rPr>
+                <w:b/>
+              </w:rPr>
+            </w:pPr>
+            <w:r>
+              <w:rPr>
+                <w:b/>
+              </w:rPr>
+              <w:t xml:space="preserve">Deployment </w:t>
+            </w:r>
+            <w:r>
+              <w:rPr>
+                <w:b/>
+              </w:rPr>
+              <w:t>60</w:t>
+            </w:r>
+          </w:p>
+        </w:tc>
+        <w:tc>
+          <w:tcPr>
+            <w:tcW w:w="2286" w:type="dxa"/>
+            <w:gridSpan w:val="2"/>
+            <w:tcBorders>
+              <w:top w:val="single" w:sz="4" w:space="0" w:color="auto"/>
+              <w:left w:val="single" w:sz="4" w:space="0" w:color="auto"/>
+              <w:bottom w:val="single" w:sz="4" w:space="0" w:color="auto"/>
+              <w:right w:val="single" w:sz="4" w:space="0" w:color="auto"/>
+            </w:tcBorders>
+          </w:tcPr>
+          <w:p>
+            <w:r>
+              <w:t>FP Rate</w:t>
+            </w:r>
+          </w:p>
+        </w:tc>
+        <w:tc>
+          <w:tcPr>
+            <w:tcW w:w="2286" w:type="dxa"/>
+            <w:gridSpan w:val="2"/>
+            <w:tcBorders>
+              <w:left w:val="single" w:sz="4" w:space="0" w:color="auto"/>
+            </w:tcBorders>
+          </w:tcPr>
+          <w:p>
+            <w:r>
+              <w:t>FN Rate</w:t>
+            </w:r>
+          </w:p>
+        </w:tc>
+        <w:tc>
+          <w:tcPr>
+            <w:tcW w:w="2286" w:type="dxa"/>
+            <w:gridSpan w:val="2"/>
+          </w:tcPr>
+          <w:p>
+            <w:r>
+              <w:t>Overall Error Rate</w:t>
+            </w:r>
+          </w:p>
+        </w:tc>
+      </w:tr>
+      <w:tr>
+        <w:tc>
+          <w:tcPr>
+            <w:tcW w:w="1998" w:type="dxa"/>
+          </w:tcPr>
+          <w:p>
+            <w:r>
+              <w:t>Method</w:t>
+            </w:r>
+          </w:p>
+        </w:tc>
+        <w:tc>
+          <w:tcPr>
+            <w:tcW w:w="1143" w:type="dxa"/>
+            <w:tcBorders>
+              <w:top w:val="single" w:sz="4" w:space="0" w:color="auto"/>
+            </w:tcBorders>
+          </w:tcPr>
+          <w:p>
+            <w:r>
+              <w:t>Mean</w:t>
+            </w:r>
+          </w:p>
+        </w:tc>
+        <w:tc>
+          <w:tcPr>
+            <w:tcW w:w="1143" w:type="dxa"/>
+            <w:tcBorders>
+              <w:top w:val="single" w:sz="4" w:space="0" w:color="auto"/>
+            </w:tcBorders>
+          </w:tcPr>
+          <w:p>
+            <w:r>
+              <w:t>SD</w:t>
+            </w:r>
+          </w:p>
+        </w:tc>
+        <w:tc>
+          <w:tcPr>
+            <w:tcW w:w="1143" w:type="dxa"/>
+          </w:tcPr>
+          <w:p>
+            <w:r>
+              <w:t>Mean</w:t>
+            </w:r>
+          </w:p>
+        </w:tc>
+        <w:tc>
+          <w:tcPr>
+            <w:tcW w:w="1143" w:type="dxa"/>
+          </w:tcPr>
+          <w:p>
+            <w:r>
+              <w:t>SD</w:t>
+            </w:r>
+          </w:p>
+        </w:tc>
+        <w:tc>
+          <w:tcPr>
+            <w:tcW w:w="1143" w:type="dxa"/>
+          </w:tcPr>
+          <w:p>
+            <w:r>
+              <w:t>Mean</w:t>
+            </w:r>
+          </w:p>
+        </w:tc>
+        <w:tc>
+          <w:tcPr>
+            <w:tcW w:w="1143" w:type="dxa"/>
+          </w:tcPr>
+          <w:p>
+            <w:r>
+              <w:t>SD</w:t>
+            </w:r>
+          </w:p>
+        </w:tc>
+      </w:tr>
+      <w:tr>
+        <w:tc>
+          <w:tcPr>
+            <w:tcW w:w="1998" w:type="dxa"/>
+          </w:tcPr>
+          <w:p>
+            <w:r>
+              <w:t>Bandwidth Filter</w:t>
+            </w:r>
+          </w:p>
+        </w:tc>
+        <w:tc>
+          <w:tcPr>
+            <w:tcW w:w="1143" w:type="dxa"/>
+          </w:tcPr>
+          <w:p>
+            <w:r>
+              <w:t>0.</w:t>
+            </w:r>
+            <w:r>
+              <w:t>25081</w:t>
+            </w:r>
+          </w:p>
+        </w:tc>
+        <w:tc>
+          <w:tcPr>
+            <w:tcW w:w="1143" w:type="dxa"/>
+          </w:tcPr>
+          <w:p>
+            <w:r>
+              <w:t>0.</w:t>
+            </w:r>
+            <w:r>
+              <w:t>00279</w:t>
+            </w:r>
+          </w:p>
+        </w:tc>
+        <w:tc>
+          <w:tcPr>
+            <w:tcW w:w="1143" w:type="dxa"/>
+          </w:tcPr>
+          <w:p>
+            <w:r>
+              <w:t>0.</w:t>
+            </w:r>
+            <w:r>
+              <w:t>00000</w:t>
+            </w:r>
+          </w:p>
+        </w:tc>
+        <w:tc>
+          <w:tcPr>
+            <w:tcW w:w="1143" w:type="dxa"/>
+          </w:tcPr>
+          <w:p>
+            <w:r>
+              <w:t>0.</w:t>
+            </w:r>
+            <w:r>
+              <w:t>00000</w:t>
+            </w:r>
+          </w:p>
+        </w:tc>
+        <w:tc>
+          <w:tcPr>
+            <w:tcW w:w="1143" w:type="dxa"/>
+          </w:tcPr>
+          <w:p>
+            <w:r>
+              <w:t>0.</w:t>
+            </w:r>
+            <w:r>
+              <w:t>00785</w:t>
+            </w:r>
+          </w:p>
+        </w:tc>
+        <w:tc>
+          <w:tcPr>
+            <w:tcW w:w="1143" w:type="dxa"/>
+          </w:tcPr>
+          <w:p>
+            <w:r>
+              <w:t>0.</w:t>
+            </w:r>
+            <w:r>
+              <w:t>00009</w:t>
+            </w:r>
+          </w:p>
+        </w:tc>
+      </w:tr>
+      <w:tr>
+        <w:tc>
+          <w:tcPr>
+            <w:tcW w:w="1998" w:type="dxa"/>
+          </w:tcPr>
+          <w:p>
+            <w:r>
+              <w:t>EST Score Filter</w:t>
+            </w:r>
+          </w:p>
+        </w:tc>
+        <w:tc>
+          <w:tcPr>
+            <w:tcW w:w="1143" w:type="dxa"/>
+          </w:tcPr>
+          <w:p>
+            <w:r>
+              <w:t>0.</w:t>
+            </w:r>
+            <w:r>
+              <w:t>17012</w:t>
+            </w:r>
+          </w:p>
+        </w:tc>
+        <w:tc>
+          <w:tcPr>
+            <w:tcW w:w="1143" w:type="dxa"/>
+          </w:tcPr>
+          <w:p>
+            <w:r>
+              <w:t>0.</w:t>
+            </w:r>
+            <w:r>
+              <w:t>00204</w:t>
+            </w:r>
+          </w:p>
+        </w:tc>
+        <w:tc>
+          <w:tcPr>
+            <w:tcW w:w="1143" w:type="dxa"/>
+          </w:tcPr>
+          <w:p>
+            <w:r>
+              <w:t>0.</w:t>
+            </w:r>
+            <w:r>
+              <w:t>00050</w:t>
+            </w:r>
+          </w:p>
+        </w:tc>
+        <w:tc>
+          <w:tcPr>
+            <w:tcW w:w="1143" w:type="dxa"/>
+          </w:tcPr>
+          <w:p>
+            <w:r>
+              <w:t>0.</w:t>
+            </w:r>
+            <w:r>
+              <w:t>00002</w:t>
+            </w:r>
+          </w:p>
+        </w:tc>
+        <w:tc>
+          <w:tcPr>
+            <w:tcW w:w="1143" w:type="dxa"/>
+          </w:tcPr>
+          <w:p>
+            <w:r>
+              <w:t>0.</w:t>
+            </w:r>
+            <w:r>
+              <w:t>00580</w:t>
+            </w:r>
+          </w:p>
+        </w:tc>
+        <w:tc>
+          <w:tcPr>
+            <w:tcW w:w="1143" w:type="dxa"/>
+          </w:tcPr>
+          <w:p>
+            <w:r>
+              <w:t>0.</w:t>
+            </w:r>
+            <w:r>
+              <w:t>00005</w:t>
+            </w:r>
+          </w:p>
+        </w:tc>
+      </w:tr>
+      <w:tr>
+        <w:tc>
+          <w:tcPr>
+            <w:tcW w:w="1998" w:type="dxa"/>
+          </w:tcPr>
+          <w:p>
+            <w:r>
+              <w:t>NBC</w:t>
+            </w:r>
+          </w:p>
+        </w:tc>
+        <w:tc>
+          <w:tcPr>
+            <w:tcW w:w="1143" w:type="dxa"/>
+          </w:tcPr>
+          <w:p>
+            <w:r>
+              <w:t>0.</w:t>
+            </w:r>
+            <w:r>
+              <w:t>16115</w:t>
+            </w:r>
+          </w:p>
+        </w:tc>
+        <w:tc>
+          <w:tcPr>
+            <w:tcW w:w="1143" w:type="dxa"/>
+          </w:tcPr>
+          <w:p>
+            <w:r>
+              <w:t>0.</w:t>
+            </w:r>
+            <w:r>
+              <w:t>02116</w:t>
+            </w:r>
+          </w:p>
+        </w:tc>
+        <w:tc>
+          <w:tcPr>
+            <w:tcW w:w="1143" w:type="dxa"/>
+          </w:tcPr>
+          <w:p>
+            <w:r>
+              <w:t>0.</w:t>
+            </w:r>
+            <w:r>
+              <w:t>00747</w:t>
+            </w:r>
+          </w:p>
+        </w:tc>
+        <w:tc>
+          <w:tcPr>
+            <w:tcW w:w="1143" w:type="dxa"/>
+          </w:tcPr>
+          <w:p>
+            <w:r>
+              <w:t>0.</w:t>
+            </w:r>
+            <w:r>
+              <w:t>00908</w:t>
+            </w:r>
+          </w:p>
+        </w:tc>
+        <w:tc>
+          <w:tcPr>
+            <w:tcW w:w="1143" w:type="dxa"/>
+          </w:tcPr>
+          <w:p>
+            <w:r>
+              <w:t>0.</w:t>
+            </w:r>
+            <w:r>
+              <w:t>01228</w:t>
+            </w:r>
+          </w:p>
+        </w:tc>
+        <w:tc>
+          <w:tcPr>
+            <w:tcW w:w="1143" w:type="dxa"/>
+          </w:tcPr>
+          <w:p>
+            <w:r>
+              <w:t>0.</w:t>
+            </w:r>
+            <w:r>
+              <w:t>00813</w:t>
+            </w:r>
+          </w:p>
+        </w:tc>
+      </w:tr>
+      <w:tr>
+        <w:tc>
+          <w:tcPr>
+            <w:tcW w:w="1998" w:type="dxa"/>
+          </w:tcPr>
+          <w:p>
+            <w:r>
+              <w:t>Modified NBC</w:t>
+            </w:r>
+          </w:p>
+        </w:tc>
+        <w:tc>
+          <w:tcPr>
+            <w:tcW w:w="1143" w:type="dxa"/>
+          </w:tcPr>
+          <w:p>
+            <w:r>
+              <w:t>0.</w:t>
+            </w:r>
+            <w:r>
+              <w:t>17066</w:t>
+            </w:r>
+          </w:p>
+        </w:tc>
+        <w:tc>
+          <w:tcPr>
+            <w:tcW w:w="1143" w:type="dxa"/>
+          </w:tcPr>
+          <w:p>
+            <w:r>
+              <w:t>0.</w:t>
+            </w:r>
+            <w:r>
+              <w:t>00206</w:t>
+            </w:r>
+          </w:p>
+        </w:tc>
+        <w:tc>
+          <w:tcPr>
+            <w:tcW w:w="1143" w:type="dxa"/>
+          </w:tcPr>
+          <w:p>
+            <w:r>
+              <w:t>0.</w:t>
+            </w:r>
+            <w:r>
+              <w:t>00033</w:t>
+            </w:r>
+          </w:p>
+        </w:tc>
+        <w:tc>
+          <w:tcPr>
+            <w:tcW w:w="1143" w:type="dxa"/>
+          </w:tcPr>
+          <w:p>
+            <w:r>
+              <w:t>0.</w:t>
+            </w:r>
+            <w:r>
+              <w:t>00005</w:t>
+            </w:r>
+          </w:p>
+        </w:tc>
+        <w:tc>
+          <w:tcPr>
+            <w:tcW w:w="1143" w:type="dxa"/>
+          </w:tcPr>
+          <w:p>
+            <w:r>
+              <w:t>0.</w:t>
+            </w:r>
+            <w:r>
+              <w:t>00566</w:t>
+            </w:r>
+          </w:p>
+        </w:tc>
+        <w:tc>
+          <w:tcPr>
+            <w:tcW w:w="1143" w:type="dxa"/>
+          </w:tcPr>
+          <w:p>
+            <w:r>
+              <w:t>0.</w:t>
+            </w:r>
+            <w:r>
+              <w:t>00006</w:t>
+            </w:r>
+          </w:p>
+        </w:tc>
+      </w:tr>
+      <w:tr>
+        <w:tc>
+          <w:tcPr>
+            <w:tcW w:w="1998" w:type="dxa"/>
+          </w:tcPr>
+          <w:p>
+            <w:r>
+              <w:t>Decision Tree</w:t>
+            </w:r>
+          </w:p>
+        </w:tc>
+        <w:tc>
+          <w:tcPr>
+            <w:tcW w:w="1143" w:type="dxa"/>
+          </w:tcPr>
+          <w:p>
+            <w:r>
+              <w:t>0.</w:t>
+            </w:r>
+            <w:r>
+              <w:t>14406</w:t>
+            </w:r>
+          </w:p>
+        </w:tc>
+        <w:tc>
+          <w:tcPr>
+            <w:tcW w:w="1143" w:type="dxa"/>
+          </w:tcPr>
+          <w:p>
+            <w:r>
+              <w:t>0.</w:t>
+            </w:r>
+            <w:r>
+              <w:t>00708</w:t>
+            </w:r>
+          </w:p>
+        </w:tc>
+        <w:tc>
+          <w:tcPr>
+            <w:tcW w:w="1143" w:type="dxa"/>
+          </w:tcPr>
+          <w:p>
+            <w:r>
+              <w:t>0.</w:t>
+            </w:r>
+            <w:r>
+              <w:t>42270</w:t>
+            </w:r>
+          </w:p>
+        </w:tc>
+        <w:tc>
+          <w:tcPr>
+            <w:tcW w:w="1143" w:type="dxa"/>
+          </w:tcPr>
+          <w:p>
+            <w:r>
+              <w:t>0.</w:t>
+            </w:r>
+            <w:r>
+              <w:t>14028</w:t>
+            </w:r>
+          </w:p>
+        </w:tc>
+        <w:tc>
+          <w:tcPr>
+            <w:tcW w:w="1143" w:type="dxa"/>
+          </w:tcPr>
+          <w:p>
+            <w:r>
+              <w:t>0.</w:t>
+            </w:r>
+            <w:r>
+              <w:t>41400</w:t>
+            </w:r>
+          </w:p>
+        </w:tc>
+        <w:tc>
+          <w:tcPr>
+            <w:tcW w:w="1143" w:type="dxa"/>
+          </w:tcPr>
+          <w:p>
+            <w:r>
+              <w:t>0.</w:t>
+            </w:r>
+            <w:r>
+              <w:t>13590</w:t>
+            </w:r>
+          </w:p>
+        </w:tc>
+      </w:tr>
+      <w:tr>
+        <w:tc>
+          <w:tcPr>
+            <w:tcW w:w="1998" w:type="dxa"/>
+          </w:tcPr>
+          <w:p>
+            <w:r>
+              <w:t>Random Forest</w:t>
+            </w:r>
+            <w:r>
+              <w:t>s</w:t>
+            </w:r>
+          </w:p>
+        </w:tc>
+        <w:tc>
+          <w:tcPr>
+            <w:tcW w:w="1143" w:type="dxa"/>
+          </w:tcPr>
+          <w:p>
+            <w:r>
+              <w:t>0.</w:t>
+            </w:r>
+            <w:r>
+              <w:t>15113</w:t>
+            </w:r>
+          </w:p>
+        </w:tc>
+        <w:tc>
+          <w:tcPr>
+            <w:tcW w:w="1143" w:type="dxa"/>
+          </w:tcPr>
+          <w:p>
+            <w:r>
+              <w:t>0.</w:t>
+            </w:r>
+            <w:r>
+              <w:t>00171</w:t>
+            </w:r>
+          </w:p>
+        </w:tc>
+        <w:tc>
+          <w:tcPr>
+            <w:tcW w:w="1143" w:type="dxa"/>
+          </w:tcPr>
+          <w:p>
+            <w:r>
+              <w:t>0.</w:t>
+            </w:r>
+            <w:r>
+              <w:t>00064</w:t>
+            </w:r>
+          </w:p>
+        </w:tc>
+        <w:tc>
+          <w:tcPr>
+            <w:tcW w:w="1143" w:type="dxa"/>
+          </w:tcPr>
+          <w:p>
+            <w:r>
+              <w:t>0.</w:t>
+            </w:r>
+            <w:r>
+              <w:t>00004</w:t>
+            </w:r>
+          </w:p>
+        </w:tc>
+        <w:tc>
+          <w:tcPr>
+            <w:tcW w:w="1143" w:type="dxa"/>
+          </w:tcPr>
+          <w:p>
+            <w:r>
+              <w:t>0.</w:t>
+            </w:r>
+            <w:r>
+              <w:t>00535</w:t>
+            </w:r>
+          </w:p>
+        </w:tc>
+        <w:tc>
+          <w:tcPr>
+            <w:tcW w:w="1143" w:type="dxa"/>
+          </w:tcPr>
+          <w:p>
+            <w:r>
+              <w:t>0.</w:t>
+            </w:r>
+            <w:r>
+              <w:t>00006</w:t>
+            </w:r>
+          </w:p>
+        </w:tc>
+      </w:tr>
+      <w:tr>
+        <w:tc>
+          <w:tcPr>
+            <w:tcW w:w="1998" w:type="dxa"/>
+          </w:tcPr>
+          <w:p>
+            <w:r>
+              <w:t>SVM</w:t>
+            </w:r>
+          </w:p>
+        </w:tc>
+        <w:tc>
+          <w:tcPr>
+            <w:tcW w:w="1143" w:type="dxa"/>
+          </w:tcPr>
+          <w:p>
+            <w:r>
+              <w:t>1.00000</w:t>
+            </w:r>
+          </w:p>
+        </w:tc>
+        <w:tc>
+          <w:tcPr>
+            <w:tcW w:w="1143" w:type="dxa"/>
+          </w:tcPr>
+          <w:p>
+            <w:r>
+              <w:t>0.</w:t>
+            </w:r>
+            <w:r>
+              <w:t>00000</w:t>
+            </w:r>
+          </w:p>
+        </w:tc>
+        <w:tc>
+          <w:tcPr>
+            <w:tcW w:w="1143" w:type="dxa"/>
+          </w:tcPr>
+          <w:p>
+            <w:r>
+              <w:t>0.</w:t>
+            </w:r>
+            <w:r>
+              <w:t>00000</w:t>
+            </w:r>
+          </w:p>
+        </w:tc>
+        <w:tc>
+          <w:tcPr>
+            <w:tcW w:w="1143" w:type="dxa"/>
+          </w:tcPr>
+          <w:p>
+            <w:r>
+              <w:t>0.</w:t>
+            </w:r>
+            <w:r>
+              <w:t>00000</w:t>
+            </w:r>
+          </w:p>
+        </w:tc>
+        <w:tc>
+          <w:tcPr>
+            <w:tcW w:w="1143" w:type="dxa"/>
+          </w:tcPr>
+          <w:p>
+            <w:r>
+              <w:t>0.</w:t>
+            </w:r>
+            <w:r>
+              <w:t>03128</w:t>
+            </w:r>
+          </w:p>
+        </w:tc>
+        <w:tc>
+          <w:tcPr>
+            <w:tcW w:w="1143" w:type="dxa"/>
+          </w:tcPr>
+          <w:p>
+            <w:r>
+              <w:t>0.</w:t>
+            </w:r>
+            <w:r>
+              <w:t>00022</w:t>
+            </w:r>
+          </w:p>
+        </w:tc>
+      </w:tr>
+    </w:tbl>
+    <w:p/>
+    <w:tbl>
+      <w:tblPr>
+        <w:tblStyle w:val="TableGrid"/>
+        <w:tblW w:w="0" w:type="auto"/>
+        <w:tblLayout w:type="fixed"/>
+        <w:tblLook w:val="04A0" w:firstRow="1" w:lastRow="0" w:firstColumn="1" w:lastColumn="0" w:noHBand="0" w:noVBand="1"/>
+      </w:tblPr>
+      <w:tblGrid>
+        <w:gridCol w:w="1998"/>
+        <w:gridCol w:w="1143"/>
+        <w:gridCol w:w="1143"/>
+        <w:gridCol w:w="1143"/>
+        <w:gridCol w:w="1143"/>
+        <w:gridCol w:w="1143"/>
+        <w:gridCol w:w="1143"/>
+      </w:tblGrid>
+      <w:tr>
+        <w:tc>
+          <w:tcPr>
+            <w:tcW w:w="1998" w:type="dxa"/>
+            <w:tcBorders>
+              <w:right w:val="single" w:sz="4" w:space="0" w:color="auto"/>
+            </w:tcBorders>
+          </w:tcPr>
+          <w:p>
+            <w:pPr>
+              <w:rPr>
+                <w:b/>
+              </w:rPr>
+            </w:pPr>
+            <w:r>
+              <w:rPr>
+                <w:b/>
+              </w:rPr>
+              <w:t xml:space="preserve">Deployment </w:t>
+            </w:r>
+            <w:r>
+              <w:rPr>
+                <w:b/>
+              </w:rPr>
+              <w:t>61</w:t>
+            </w:r>
+          </w:p>
+        </w:tc>
+        <w:tc>
+          <w:tcPr>
+            <w:tcW w:w="2286" w:type="dxa"/>
+            <w:gridSpan w:val="2"/>
+            <w:tcBorders>
+              <w:top w:val="single" w:sz="4" w:space="0" w:color="auto"/>
+              <w:left w:val="single" w:sz="4" w:space="0" w:color="auto"/>
+              <w:bottom w:val="single" w:sz="4" w:space="0" w:color="auto"/>
+              <w:right w:val="single" w:sz="4" w:space="0" w:color="auto"/>
+            </w:tcBorders>
+          </w:tcPr>
+          <w:p>
+            <w:r>
+              <w:t>FP Rate</w:t>
+            </w:r>
+          </w:p>
+        </w:tc>
+        <w:tc>
+          <w:tcPr>
+            <w:tcW w:w="2286" w:type="dxa"/>
+            <w:gridSpan w:val="2"/>
+            <w:tcBorders>
+              <w:left w:val="single" w:sz="4" w:space="0" w:color="auto"/>
+            </w:tcBorders>
+          </w:tcPr>
+          <w:p>
+            <w:r>
+              <w:t>FN Rate</w:t>
+            </w:r>
+          </w:p>
+        </w:tc>
+        <w:tc>
+          <w:tcPr>
+            <w:tcW w:w="2286" w:type="dxa"/>
+            <w:gridSpan w:val="2"/>
+          </w:tcPr>
+          <w:p>
+            <w:r>
+              <w:t>Overall Error Rate</w:t>
+            </w:r>
+          </w:p>
+        </w:tc>
+      </w:tr>
+      <w:tr>
+        <w:tc>
+          <w:tcPr>
+            <w:tcW w:w="1998" w:type="dxa"/>
+          </w:tcPr>
+          <w:p>
+            <w:r>
+              <w:t>Method</w:t>
+            </w:r>
+          </w:p>
+        </w:tc>
+        <w:tc>
+          <w:tcPr>
+            <w:tcW w:w="1143" w:type="dxa"/>
+            <w:tcBorders>
+              <w:top w:val="single" w:sz="4" w:space="0" w:color="auto"/>
+            </w:tcBorders>
+          </w:tcPr>
+          <w:p>
+            <w:r>
+              <w:t>Mean</w:t>
+            </w:r>
+          </w:p>
+        </w:tc>
+        <w:tc>
+          <w:tcPr>
+            <w:tcW w:w="1143" w:type="dxa"/>
+            <w:tcBorders>
+              <w:top w:val="single" w:sz="4" w:space="0" w:color="auto"/>
+            </w:tcBorders>
+          </w:tcPr>
+          <w:p>
+            <w:r>
+              <w:t>SD</w:t>
+            </w:r>
+          </w:p>
+        </w:tc>
+        <w:tc>
+          <w:tcPr>
+            <w:tcW w:w="1143" w:type="dxa"/>
+          </w:tcPr>
+          <w:p>
+            <w:r>
+              <w:t>Mean</w:t>
+            </w:r>
+          </w:p>
+        </w:tc>
+        <w:tc>
+          <w:tcPr>
+            <w:tcW w:w="1143" w:type="dxa"/>
+          </w:tcPr>
+          <w:p>
+            <w:r>
+              <w:t>SD</w:t>
+            </w:r>
+          </w:p>
+        </w:tc>
+        <w:tc>
+          <w:tcPr>
+            <w:tcW w:w="1143" w:type="dxa"/>
+          </w:tcPr>
+          <w:p>
+            <w:r>
+              <w:t>Mean</w:t>
+            </w:r>
+          </w:p>
+        </w:tc>
+        <w:tc>
+          <w:tcPr>
+            <w:tcW w:w="1143" w:type="dxa"/>
+          </w:tcPr>
+          <w:p>
+            <w:r>
+              <w:t>SD</w:t>
+            </w:r>
+          </w:p>
+        </w:tc>
+      </w:tr>
+      <w:tr>
+        <w:tc>
+          <w:tcPr>
+            <w:tcW w:w="1998" w:type="dxa"/>
+          </w:tcPr>
+          <w:p>
+            <w:r>
+              <w:t>Bandwidth Filter</w:t>
+            </w:r>
+          </w:p>
+        </w:tc>
+        <w:tc>
+          <w:tcPr>
+            <w:tcW w:w="1143" w:type="dxa"/>
+          </w:tcPr>
+          <w:p>
+            <w:r>
+              <w:t>0.</w:t>
+            </w:r>
+            <w:r>
+              <w:t>29954</w:t>
+            </w:r>
+          </w:p>
+        </w:tc>
+        <w:tc>
+          <w:tcPr>
+            <w:tcW w:w="1143" w:type="dxa"/>
+          </w:tcPr>
+          <w:p>
+            <w:r>
+              <w:t>0.</w:t>
+            </w:r>
+            <w:r>
+              <w:t>01224</w:t>
+            </w:r>
+          </w:p>
+        </w:tc>
+        <w:tc>
+          <w:tcPr>
+            <w:tcW w:w="1143" w:type="dxa"/>
+          </w:tcPr>
+          <w:p>
+            <w:r>
+              <w:t>0.</w:t>
+            </w:r>
+            <w:r>
+              <w:t>00000</w:t>
+            </w:r>
+          </w:p>
+        </w:tc>
+        <w:tc>
+          <w:tcPr>
+            <w:tcW w:w="1143" w:type="dxa"/>
+          </w:tcPr>
+          <w:p>
+            <w:r>
+              <w:t>0.</w:t>
+            </w:r>
+            <w:r>
+              <w:t>00000</w:t>
+            </w:r>
+          </w:p>
+        </w:tc>
+        <w:tc>
+          <w:tcPr>
+            <w:tcW w:w="1143" w:type="dxa"/>
+          </w:tcPr>
+          <w:p>
+            <w:r>
+              <w:t>0.</w:t>
+            </w:r>
+            <w:r>
+              <w:t>13223</w:t>
+            </w:r>
+          </w:p>
+        </w:tc>
+        <w:tc>
+          <w:tcPr>
+            <w:tcW w:w="1143" w:type="dxa"/>
+          </w:tcPr>
+          <w:p>
+            <w:r>
+              <w:t>0.</w:t>
+            </w:r>
+            <w:r>
+              <w:t>00526</w:t>
+            </w:r>
+          </w:p>
+        </w:tc>
+      </w:tr>
+      <w:tr>
+        <w:tc>
+          <w:tcPr>
+            <w:tcW w:w="1998" w:type="dxa"/>
+          </w:tcPr>
+          <w:p>
+            <w:r>
+              <w:t>EST Score Filter</w:t>
+            </w:r>
+          </w:p>
+        </w:tc>
+        <w:tc>
+          <w:tcPr>
+            <w:tcW w:w="1143" w:type="dxa"/>
+          </w:tcPr>
+          <w:p>
+            <w:r>
+              <w:t>0.</w:t>
+            </w:r>
+            <w:r>
+              <w:t>92182</w:t>
+            </w:r>
+          </w:p>
+        </w:tc>
+        <w:tc>
+          <w:tcPr>
+            <w:tcW w:w="1143" w:type="dxa"/>
+          </w:tcPr>
+          <w:p>
+            <w:r>
+              <w:t>0.</w:t>
+            </w:r>
+            <w:r>
+              <w:t>00679</w:t>
+            </w:r>
+          </w:p>
+        </w:tc>
+        <w:tc>
+          <w:tcPr>
+            <w:tcW w:w="1143" w:type="dxa"/>
+          </w:tcPr>
+          <w:p>
+            <w:r>
+              <w:t>0.</w:t>
+            </w:r>
+            <w:r>
+              <w:t>00243</w:t>
+            </w:r>
+          </w:p>
+        </w:tc>
+        <w:tc>
+          <w:tcPr>
+            <w:tcW w:w="1143" w:type="dxa"/>
+          </w:tcPr>
+          <w:p>
+            <w:r>
+              <w:t>0.</w:t>
+            </w:r>
+            <w:r>
+              <w:t>00143</w:t>
+            </w:r>
+          </w:p>
+        </w:tc>
+        <w:tc>
+          <w:tcPr>
+            <w:tcW w:w="1143" w:type="dxa"/>
+          </w:tcPr>
+          <w:p>
+            <w:r>
+              <w:t>0.</w:t>
+            </w:r>
+            <w:r>
+              <w:t>40834</w:t>
+            </w:r>
+          </w:p>
+        </w:tc>
+        <w:tc>
+          <w:tcPr>
+            <w:tcW w:w="1143" w:type="dxa"/>
+          </w:tcPr>
+          <w:p>
+            <w:r>
+              <w:t>0.</w:t>
+            </w:r>
+            <w:r>
+              <w:t>00658</w:t>
+            </w:r>
+          </w:p>
+        </w:tc>
+      </w:tr>
+      <w:tr>
+        <w:tc>
+          <w:tcPr>
+            <w:tcW w:w="1998" w:type="dxa"/>
+          </w:tcPr>
+          <w:p>
+            <w:r>
+              <w:t>NBC</w:t>
+            </w:r>
+          </w:p>
+        </w:tc>
+        <w:tc>
+          <w:tcPr>
+            <w:tcW w:w="1143" w:type="dxa"/>
+          </w:tcPr>
+          <w:p>
+            <w:r>
+              <w:t>0.</w:t>
+            </w:r>
+            <w:r>
+              <w:t>14974</w:t>
+            </w:r>
+          </w:p>
+        </w:tc>
+        <w:tc>
+          <w:tcPr>
+            <w:tcW w:w="1143" w:type="dxa"/>
+          </w:tcPr>
+          <w:p>
+            <w:r>
+              <w:t>0.</w:t>
+            </w:r>
+            <w:r>
+              <w:t>00909</w:t>
+            </w:r>
+          </w:p>
+        </w:tc>
+        <w:tc>
+          <w:tcPr>
+            <w:tcW w:w="1143" w:type="dxa"/>
+          </w:tcPr>
+          <w:p>
+            <w:r>
+              <w:t>0.</w:t>
+            </w:r>
+            <w:r>
+              <w:t>13115</w:t>
+            </w:r>
+          </w:p>
+        </w:tc>
+        <w:tc>
+          <w:tcPr>
+            <w:tcW w:w="1143" w:type="dxa"/>
+          </w:tcPr>
+          <w:p>
+            <w:r>
+              <w:t>0.</w:t>
+            </w:r>
+            <w:r>
+              <w:t>01862</w:t>
+            </w:r>
+          </w:p>
+        </w:tc>
+        <w:tc>
+          <w:tcPr>
+            <w:tcW w:w="1143" w:type="dxa"/>
+          </w:tcPr>
+          <w:p>
+            <w:r>
+              <w:t>0.</w:t>
+            </w:r>
+            <w:r>
+              <w:t>13940</w:t>
+            </w:r>
+          </w:p>
+        </w:tc>
+        <w:tc>
+          <w:tcPr>
+            <w:tcW w:w="1143" w:type="dxa"/>
+          </w:tcPr>
+          <w:p>
+            <w:r>
+              <w:t>0.</w:t>
+            </w:r>
+            <w:r>
+              <w:t>00987</w:t>
+            </w:r>
+          </w:p>
+        </w:tc>
+      </w:tr>
+      <w:tr>
+        <w:tc>
+          <w:tcPr>
+            <w:tcW w:w="1998" w:type="dxa"/>
+          </w:tcPr>
+          <w:p>
+            <w:r>
+              <w:t>Modified NBC</w:t>
+            </w:r>
+          </w:p>
+        </w:tc>
+        <w:tc>
+          <w:tcPr>
+            <w:tcW w:w="1143" w:type="dxa"/>
+          </w:tcPr>
+          <w:p>
+            <w:r>
+              <w:t>0.</w:t>
+            </w:r>
+            <w:r>
+              <w:t>28355</w:t>
+            </w:r>
+          </w:p>
+        </w:tc>
+        <w:tc>
+          <w:tcPr>
+            <w:tcW w:w="1143" w:type="dxa"/>
+          </w:tcPr>
+          <w:p>
+            <w:r>
+              <w:t>0.</w:t>
+            </w:r>
+            <w:r>
+              <w:t>01183</w:t>
+            </w:r>
+          </w:p>
+        </w:tc>
+        <w:tc>
+          <w:tcPr>
+            <w:tcW w:w="1143" w:type="dxa"/>
+          </w:tcPr>
+          <w:p>
+            <w:r>
+              <w:t>0.</w:t>
+            </w:r>
+            <w:r>
+              <w:t>00235</w:t>
+            </w:r>
+          </w:p>
+        </w:tc>
+        <w:tc>
+          <w:tcPr>
+            <w:tcW w:w="1143" w:type="dxa"/>
+          </w:tcPr>
+          <w:p>
+            <w:r>
+              <w:t>0.</w:t>
+            </w:r>
+            <w:r>
+              <w:t>00103</w:t>
+            </w:r>
+          </w:p>
+        </w:tc>
+        <w:tc>
+          <w:tcPr>
+            <w:tcW w:w="1143" w:type="dxa"/>
+          </w:tcPr>
+          <w:p>
+            <w:r>
+              <w:t>0.</w:t>
+            </w:r>
+            <w:r>
+              <w:t>12650</w:t>
+            </w:r>
+          </w:p>
+        </w:tc>
+        <w:tc>
+          <w:tcPr>
+            <w:tcW w:w="1143" w:type="dxa"/>
+          </w:tcPr>
+          <w:p>
+            <w:r>
+              <w:t>0.</w:t>
+            </w:r>
+            <w:r>
+              <w:t>00556</w:t>
+            </w:r>
+          </w:p>
+        </w:tc>
+      </w:tr>
+      <w:tr>
+        <w:tc>
+          <w:tcPr>
+            <w:tcW w:w="1998" w:type="dxa"/>
+          </w:tcPr>
+          <w:p>
+            <w:r>
+              <w:t>Decision Tree</w:t>
+            </w:r>
+          </w:p>
+        </w:tc>
+        <w:tc>
+          <w:tcPr>
+            <w:tcW w:w="1143" w:type="dxa"/>
+          </w:tcPr>
+          <w:p>
+            <w:r>
+              <w:t>0.</w:t>
+            </w:r>
+            <w:r>
+              <w:t>09597</w:t>
+            </w:r>
+          </w:p>
+        </w:tc>
+        <w:tc>
+          <w:tcPr>
+            <w:tcW w:w="1143" w:type="dxa"/>
+          </w:tcPr>
+          <w:p>
+            <w:r>
+              <w:t>0.</w:t>
+            </w:r>
+            <w:r>
+              <w:t>01542</w:t>
+            </w:r>
+          </w:p>
+        </w:tc>
+        <w:tc>
+          <w:tcPr>
+            <w:tcW w:w="1143" w:type="dxa"/>
+          </w:tcPr>
+          <w:p>
+            <w:r>
+              <w:t>0.</w:t>
+            </w:r>
+            <w:r>
+              <w:t>65953</w:t>
+            </w:r>
+          </w:p>
+        </w:tc>
+        <w:tc>
+          <w:tcPr>
+            <w:tcW w:w="1143" w:type="dxa"/>
+          </w:tcPr>
+          <w:p>
+            <w:r>
+              <w:t>0.</w:t>
+            </w:r>
+            <w:r>
+              <w:t>09608</w:t>
+            </w:r>
+          </w:p>
+        </w:tc>
+        <w:tc>
+          <w:tcPr>
+            <w:tcW w:w="1143" w:type="dxa"/>
+          </w:tcPr>
+          <w:p>
+            <w:r>
+              <w:t>0.</w:t>
+            </w:r>
+            <w:r>
+              <w:t>41059</w:t>
+            </w:r>
+          </w:p>
+        </w:tc>
+        <w:tc>
+          <w:tcPr>
+            <w:tcW w:w="1143" w:type="dxa"/>
+          </w:tcPr>
+          <w:p>
+            <w:r>
+              <w:t>0.</w:t>
+            </w:r>
+            <w:r>
+              <w:t>05007</w:t>
+            </w:r>
+          </w:p>
+        </w:tc>
+      </w:tr>
+      <w:tr>
+        <w:tc>
+          <w:tcPr>
+            <w:tcW w:w="1998" w:type="dxa"/>
+          </w:tcPr>
+          <w:p>
+            <w:r>
+              <w:t>Random Forest</w:t>
+            </w:r>
+            <w:r>
+              <w:t>s</w:t>
+            </w:r>
+          </w:p>
+        </w:tc>
+        <w:tc>
+          <w:tcPr>
+            <w:tcW w:w="1143" w:type="dxa"/>
+          </w:tcPr>
+          <w:p>
+            <w:r>
+              <w:t>0.</w:t>
+            </w:r>
+            <w:r>
+              <w:t>14561</w:t>
+            </w:r>
+          </w:p>
+        </w:tc>
+        <w:tc>
+          <w:tcPr>
+            <w:tcW w:w="1143" w:type="dxa"/>
+          </w:tcPr>
+          <w:p>
+            <w:r>
+              <w:t>0.</w:t>
+            </w:r>
+            <w:r>
+              <w:t>00873</w:t>
+            </w:r>
+          </w:p>
+        </w:tc>
+        <w:tc>
+          <w:tcPr>
+            <w:tcW w:w="1143" w:type="dxa"/>
+          </w:tcPr>
+          <w:p>
+            <w:r>
+              <w:t>0.</w:t>
+            </w:r>
+            <w:r>
+              <w:t>06876</w:t>
+            </w:r>
+          </w:p>
+        </w:tc>
+        <w:tc>
+          <w:tcPr>
+            <w:tcW w:w="1143" w:type="dxa"/>
+          </w:tcPr>
+          <w:p>
+            <w:r>
+              <w:t>0.</w:t>
+            </w:r>
+            <w:r>
+              <w:t>00664</w:t>
+            </w:r>
+          </w:p>
+        </w:tc>
+        <w:tc>
+          <w:tcPr>
+            <w:tcW w:w="1143" w:type="dxa"/>
+          </w:tcPr>
+          <w:p>
+            <w:r>
+              <w:t>0.</w:t>
+            </w:r>
+            <w:r>
+              <w:t>10270</w:t>
+            </w:r>
+          </w:p>
+        </w:tc>
+        <w:tc>
+          <w:tcPr>
+            <w:tcW w:w="1143" w:type="dxa"/>
+          </w:tcPr>
+          <w:p>
+            <w:r>
+              <w:t>0.</w:t>
+            </w:r>
+            <w:r>
+              <w:t>00506</w:t>
+            </w:r>
+          </w:p>
+        </w:tc>
+      </w:tr>
+      <w:tr>
+        <w:tc>
+          <w:tcPr>
+            <w:tcW w:w="1998" w:type="dxa"/>
+          </w:tcPr>
+          <w:p>
+            <w:r>
+              <w:t>SVM</w:t>
+            </w:r>
+          </w:p>
+        </w:tc>
+        <w:tc>
+          <w:tcPr>
+            <w:tcW w:w="1143" w:type="dxa"/>
+          </w:tcPr>
+          <w:p>
+            <w:r>
+              <w:t>0.</w:t>
+            </w:r>
+            <w:r>
+              <w:t>37152</w:t>
+            </w:r>
+          </w:p>
+        </w:tc>
+        <w:tc>
+          <w:tcPr>
+            <w:tcW w:w="1143" w:type="dxa"/>
+          </w:tcPr>
+          <w:p>
+            <w:r>
+              <w:t>0.</w:t>
+            </w:r>
+            <w:r>
+              <w:t>00910</w:t>
+            </w:r>
+          </w:p>
+        </w:tc>
+        <w:tc>
+          <w:tcPr>
+            <w:tcW w:w="1143" w:type="dxa"/>
+          </w:tcPr>
+          <w:p>
+            <w:r>
+              <w:t>0.</w:t>
+            </w:r>
+            <w:r>
+              <w:t>03955</w:t>
+            </w:r>
+          </w:p>
+        </w:tc>
+        <w:tc>
+          <w:tcPr>
+            <w:tcW w:w="1143" w:type="dxa"/>
+          </w:tcPr>
+          <w:p>
+            <w:r>
+              <w:t>0.</w:t>
+            </w:r>
+            <w:r>
+              <w:t>02912</w:t>
+            </w:r>
+          </w:p>
+        </w:tc>
+        <w:tc>
+          <w:tcPr>
+            <w:tcW w:w="1143" w:type="dxa"/>
+          </w:tcPr>
+          <w:p>
+            <w:r>
+              <w:t>0.</w:t>
+            </w:r>
+            <w:r>
+              <w:t>18625</w:t>
+            </w:r>
+          </w:p>
+        </w:tc>
+        <w:tc>
+          <w:tcPr>
+            <w:tcW w:w="1143" w:type="dxa"/>
+          </w:tcPr>
+          <w:p>
+            <w:r>
+              <w:t>0.</w:t>
+            </w:r>
+            <w:r>
+              <w:t>01692</w:t>
+            </w:r>
+          </w:p>
+        </w:tc>
+      </w:tr>
+    </w:tbl>
+    <w:p/>
+    <w:tbl>
+      <w:tblPr>
+        <w:tblStyle w:val="TableGrid"/>
+        <w:tblW w:w="0" w:type="auto"/>
+        <w:tblLayout w:type="fixed"/>
+        <w:tblLook w:val="04A0" w:firstRow="1" w:lastRow="0" w:firstColumn="1" w:lastColumn="0" w:noHBand="0" w:noVBand="1"/>
+      </w:tblPr>
+      <w:tblGrid>
+        <w:gridCol w:w="1998"/>
+        <w:gridCol w:w="1143"/>
+        <w:gridCol w:w="1143"/>
+        <w:gridCol w:w="1143"/>
+        <w:gridCol w:w="1143"/>
+        <w:gridCol w:w="1143"/>
+        <w:gridCol w:w="1143"/>
+      </w:tblGrid>
+      <w:tr>
+        <w:tc>
+          <w:tcPr>
+            <w:tcW w:w="1998" w:type="dxa"/>
+            <w:tcBorders>
+              <w:right w:val="single" w:sz="4" w:space="0" w:color="auto"/>
+            </w:tcBorders>
+          </w:tcPr>
+          <w:p>
+            <w:pPr>
+              <w:rPr>
+                <w:b/>
+              </w:rPr>
+            </w:pPr>
+            <w:r>
+              <w:rPr>
+                <w:b/>
+              </w:rPr>
+              <w:lastRenderedPageBreak/>
+              <w:t xml:space="preserve">Deployment </w:t>
+            </w:r>
+            <w:r>
+              <w:rPr>
+                <w:b/>
+              </w:rPr>
+              <w:t>62</w:t>
+            </w:r>
+          </w:p>
+        </w:tc>
+        <w:tc>
+          <w:tcPr>
+            <w:tcW w:w="2286" w:type="dxa"/>
+            <w:gridSpan w:val="2"/>
+            <w:tcBorders>
+              <w:top w:val="single" w:sz="4" w:space="0" w:color="auto"/>
+              <w:left w:val="single" w:sz="4" w:space="0" w:color="auto"/>
+              <w:bottom w:val="single" w:sz="4" w:space="0" w:color="auto"/>
+              <w:right w:val="single" w:sz="4" w:space="0" w:color="auto"/>
+            </w:tcBorders>
+          </w:tcPr>
+          <w:p>
+            <w:r>
+              <w:t>FP Rate</w:t>
+            </w:r>
+          </w:p>
+        </w:tc>
+        <w:tc>
+          <w:tcPr>
+            <w:tcW w:w="2286" w:type="dxa"/>
+            <w:gridSpan w:val="2"/>
+            <w:tcBorders>
+              <w:left w:val="single" w:sz="4" w:space="0" w:color="auto"/>
+            </w:tcBorders>
+          </w:tcPr>
+          <w:p>
+            <w:r>
+              <w:t>FN Rate</w:t>
+            </w:r>
+          </w:p>
+        </w:tc>
+        <w:tc>
+          <w:tcPr>
+            <w:tcW w:w="2286" w:type="dxa"/>
+            <w:gridSpan w:val="2"/>
+          </w:tcPr>
+          <w:p>
+            <w:r>
+              <w:t>Overall Error Rate</w:t>
+            </w:r>
+          </w:p>
+        </w:tc>
+      </w:tr>
+      <w:tr>
+        <w:tc>
+          <w:tcPr>
+            <w:tcW w:w="1998" w:type="dxa"/>
+          </w:tcPr>
+          <w:p>
+            <w:r>
+              <w:t>Method</w:t>
+            </w:r>
+          </w:p>
+        </w:tc>
+        <w:tc>
+          <w:tcPr>
+            <w:tcW w:w="1143" w:type="dxa"/>
+            <w:tcBorders>
+              <w:top w:val="single" w:sz="4" w:space="0" w:color="auto"/>
+            </w:tcBorders>
+          </w:tcPr>
+          <w:p>
+            <w:r>
+              <w:t>Mean</w:t>
+            </w:r>
+          </w:p>
+        </w:tc>
+        <w:tc>
+          <w:tcPr>
+            <w:tcW w:w="1143" w:type="dxa"/>
+            <w:tcBorders>
+              <w:top w:val="single" w:sz="4" w:space="0" w:color="auto"/>
+            </w:tcBorders>
+          </w:tcPr>
+          <w:p>
+            <w:r>
+              <w:t>SD</w:t>
+            </w:r>
+          </w:p>
+        </w:tc>
+        <w:tc>
+          <w:tcPr>
+            <w:tcW w:w="1143" w:type="dxa"/>
+          </w:tcPr>
+          <w:p>
+            <w:r>
+              <w:t>Mean</w:t>
+            </w:r>
+          </w:p>
+        </w:tc>
+        <w:tc>
+          <w:tcPr>
+            <w:tcW w:w="1143" w:type="dxa"/>
+          </w:tcPr>
+          <w:p>
+            <w:r>
+              <w:t>SD</w:t>
+            </w:r>
+          </w:p>
+        </w:tc>
+        <w:tc>
+          <w:tcPr>
+            <w:tcW w:w="1143" w:type="dxa"/>
+          </w:tcPr>
+          <w:p>
+            <w:r>
+              <w:t>Mean</w:t>
+            </w:r>
+          </w:p>
+        </w:tc>
+        <w:tc>
+          <w:tcPr>
+            <w:tcW w:w="1143" w:type="dxa"/>
+          </w:tcPr>
+          <w:p>
+            <w:r>
+              <w:t>SD</w:t>
+            </w:r>
+          </w:p>
+        </w:tc>
+      </w:tr>
+      <w:tr>
+        <w:tc>
+          <w:tcPr>
+            <w:tcW w:w="1998" w:type="dxa"/>
+          </w:tcPr>
+          <w:p>
+            <w:r>
+              <w:t>Bandwidth Filter</w:t>
+            </w:r>
+          </w:p>
+        </w:tc>
+        <w:tc>
+          <w:tcPr>
+            <w:tcW w:w="1143" w:type="dxa"/>
+          </w:tcPr>
+          <w:p>
+            <w:r>
+              <w:t>0.</w:t>
+            </w:r>
+            <w:r>
+              <w:t>39254</w:t>
+            </w:r>
+          </w:p>
+        </w:tc>
+        <w:tc>
+          <w:tcPr>
+            <w:tcW w:w="1143" w:type="dxa"/>
+          </w:tcPr>
+          <w:p>
+            <w:r>
+              <w:t>0.</w:t>
+            </w:r>
+            <w:r>
+              <w:t>00604</w:t>
+            </w:r>
+          </w:p>
+        </w:tc>
+        <w:tc>
+          <w:tcPr>
+            <w:tcW w:w="1143" w:type="dxa"/>
+          </w:tcPr>
+          <w:p>
+            <w:r>
+              <w:t>0.</w:t>
+            </w:r>
+            <w:r>
+              <w:t>00000</w:t>
+            </w:r>
+          </w:p>
+        </w:tc>
+        <w:tc>
+          <w:tcPr>
+            <w:tcW w:w="1143" w:type="dxa"/>
+          </w:tcPr>
+          <w:p>
+            <w:r>
+              <w:t>0.</w:t>
+            </w:r>
+            <w:r>
+              <w:t>00000</w:t>
+            </w:r>
+          </w:p>
+        </w:tc>
+        <w:tc>
+          <w:tcPr>
+            <w:tcW w:w="1143" w:type="dxa"/>
+          </w:tcPr>
+          <w:p>
+            <w:r>
+              <w:t>0.</w:t>
+            </w:r>
+            <w:r>
+              <w:t>22867</w:t>
+            </w:r>
+          </w:p>
+        </w:tc>
+        <w:tc>
+          <w:tcPr>
+            <w:tcW w:w="1143" w:type="dxa"/>
+          </w:tcPr>
+          <w:p>
+            <w:r>
+              <w:t>0.</w:t>
+            </w:r>
+            <w:r>
+              <w:t>00414</w:t>
+            </w:r>
+          </w:p>
+        </w:tc>
+      </w:tr>
+      <w:tr>
+        <w:tc>
+          <w:tcPr>
+            <w:tcW w:w="1998" w:type="dxa"/>
+          </w:tcPr>
+          <w:p>
+            <w:r>
+              <w:t>EST Score Filter</w:t>
+            </w:r>
+          </w:p>
+        </w:tc>
+        <w:tc>
+          <w:tcPr>
+            <w:tcW w:w="1143" w:type="dxa"/>
+          </w:tcPr>
+          <w:p>
+            <w:r>
+              <w:t>0.</w:t>
+            </w:r>
+            <w:r>
+              <w:t>98687</w:t>
+            </w:r>
+          </w:p>
+        </w:tc>
+        <w:tc>
+          <w:tcPr>
+            <w:tcW w:w="1143" w:type="dxa"/>
+          </w:tcPr>
+          <w:p>
+            <w:r>
+              <w:t>0.</w:t>
+            </w:r>
+            <w:r>
+              <w:t>00188</w:t>
+            </w:r>
+          </w:p>
+        </w:tc>
+        <w:tc>
+          <w:tcPr>
+            <w:tcW w:w="1143" w:type="dxa"/>
+          </w:tcPr>
+          <w:p>
+            <w:r>
+              <w:t>0.</w:t>
+            </w:r>
+            <w:r>
+              <w:t>00060</w:t>
+            </w:r>
+          </w:p>
+        </w:tc>
+        <w:tc>
+          <w:tcPr>
+            <w:tcW w:w="1143" w:type="dxa"/>
+          </w:tcPr>
+          <w:p>
+            <w:r>
+              <w:t>0.</w:t>
+            </w:r>
+            <w:r>
+              <w:t>00057</w:t>
+            </w:r>
+          </w:p>
+        </w:tc>
+        <w:tc>
+          <w:tcPr>
+            <w:tcW w:w="1143" w:type="dxa"/>
+          </w:tcPr>
+          <w:p>
+            <w:r>
+              <w:t>0.</w:t>
+            </w:r>
+            <w:r>
+              <w:t>57516</w:t>
+            </w:r>
+          </w:p>
+        </w:tc>
+        <w:tc>
+          <w:tcPr>
+            <w:tcW w:w="1143" w:type="dxa"/>
+          </w:tcPr>
+          <w:p>
+            <w:r>
+              <w:t>0.</w:t>
+            </w:r>
+            <w:r>
+              <w:t>00626</w:t>
+            </w:r>
+          </w:p>
+        </w:tc>
+      </w:tr>
+      <w:tr>
+        <w:tc>
+          <w:tcPr>
+            <w:tcW w:w="1998" w:type="dxa"/>
+          </w:tcPr>
+          <w:p>
+            <w:r>
+              <w:t>NBC</w:t>
+            </w:r>
+          </w:p>
+        </w:tc>
+        <w:tc>
+          <w:tcPr>
+            <w:tcW w:w="1143" w:type="dxa"/>
+          </w:tcPr>
+          <w:p>
+            <w:r>
+              <w:t>0.</w:t>
+            </w:r>
+            <w:r>
+              <w:t>04305</w:t>
+            </w:r>
+          </w:p>
+        </w:tc>
+        <w:tc>
+          <w:tcPr>
+            <w:tcW w:w="1143" w:type="dxa"/>
+          </w:tcPr>
+          <w:p>
+            <w:r>
+              <w:t>0.</w:t>
+            </w:r>
+            <w:r>
+              <w:t>00519</w:t>
+            </w:r>
+          </w:p>
+        </w:tc>
+        <w:tc>
+          <w:tcPr>
+            <w:tcW w:w="1143" w:type="dxa"/>
+          </w:tcPr>
+          <w:p>
+            <w:r>
+              <w:t>0.</w:t>
+            </w:r>
+            <w:r>
+              <w:t>08417</w:t>
+            </w:r>
+          </w:p>
+        </w:tc>
+        <w:tc>
+          <w:tcPr>
+            <w:tcW w:w="1143" w:type="dxa"/>
+          </w:tcPr>
+          <w:p>
+            <w:r>
+              <w:t>0.</w:t>
+            </w:r>
+            <w:r>
+              <w:t>01214</w:t>
+            </w:r>
+          </w:p>
+        </w:tc>
+        <w:tc>
+          <w:tcPr>
+            <w:tcW w:w="1143" w:type="dxa"/>
+          </w:tcPr>
+          <w:p>
+            <w:r>
+              <w:t>0.</w:t>
+            </w:r>
+            <w:r>
+              <w:t>06018</w:t>
+            </w:r>
+          </w:p>
+        </w:tc>
+        <w:tc>
+          <w:tcPr>
+            <w:tcW w:w="1143" w:type="dxa"/>
+          </w:tcPr>
+          <w:p>
+            <w:r>
+              <w:t>0.</w:t>
+            </w:r>
+            <w:r>
+              <w:t>00562</w:t>
+            </w:r>
+          </w:p>
+        </w:tc>
+      </w:tr>
+      <w:tr>
+        <w:tc>
+          <w:tcPr>
+            <w:tcW w:w="1998" w:type="dxa"/>
+          </w:tcPr>
+          <w:p>
+            <w:r>
+              <w:t>Modified NBC</w:t>
+            </w:r>
+          </w:p>
+        </w:tc>
+        <w:tc>
+          <w:tcPr>
+            <w:tcW w:w="1143" w:type="dxa"/>
+          </w:tcPr>
+          <w:p>
+            <w:r>
+              <w:t>0.</w:t>
+            </w:r>
+            <w:r>
+              <w:t>07441</w:t>
+            </w:r>
+          </w:p>
+        </w:tc>
+        <w:tc>
+          <w:tcPr>
+            <w:tcW w:w="1143" w:type="dxa"/>
+          </w:tcPr>
+          <w:p>
+            <w:r>
+              <w:t>0.</w:t>
+            </w:r>
+            <w:r>
+              <w:t>00611</w:t>
+            </w:r>
+          </w:p>
+        </w:tc>
+        <w:tc>
+          <w:tcPr>
+            <w:tcW w:w="1143" w:type="dxa"/>
+          </w:tcPr>
+          <w:p>
+            <w:r>
+              <w:t>0.</w:t>
+            </w:r>
+            <w:r>
+              <w:t>00344</w:t>
+            </w:r>
+          </w:p>
+        </w:tc>
+        <w:tc>
+          <w:tcPr>
+            <w:tcW w:w="1143" w:type="dxa"/>
+          </w:tcPr>
+          <w:p>
+            <w:r>
+              <w:t>0.</w:t>
+            </w:r>
+            <w:r>
+              <w:t>00525</w:t>
+            </w:r>
+          </w:p>
+        </w:tc>
+        <w:tc>
+          <w:tcPr>
+            <w:tcW w:w="1143" w:type="dxa"/>
+          </w:tcPr>
+          <w:p>
+            <w:r>
+              <w:t>0.</w:t>
+            </w:r>
+            <w:r>
+              <w:t>04475</w:t>
+            </w:r>
+          </w:p>
+        </w:tc>
+        <w:tc>
+          <w:tcPr>
+            <w:tcW w:w="1143" w:type="dxa"/>
+          </w:tcPr>
+          <w:p>
+            <w:r>
+              <w:t>0.</w:t>
+            </w:r>
+            <w:r>
+              <w:t>00424</w:t>
+            </w:r>
+          </w:p>
+        </w:tc>
+      </w:tr>
+      <w:tr>
+        <w:tc>
+          <w:tcPr>
+            <w:tcW w:w="1998" w:type="dxa"/>
+          </w:tcPr>
+          <w:p>
+            <w:r>
+              <w:t>Decision Tree</w:t>
+            </w:r>
+          </w:p>
+        </w:tc>
+        <w:tc>
+          <w:tcPr>
+            <w:tcW w:w="1143" w:type="dxa"/>
+          </w:tcPr>
+          <w:p>
+            <w:r>
+              <w:t>0.</w:t>
+            </w:r>
+            <w:r>
+              <w:t>02704</w:t>
+            </w:r>
+          </w:p>
+        </w:tc>
+        <w:tc>
+          <w:tcPr>
+            <w:tcW w:w="1143" w:type="dxa"/>
+          </w:tcPr>
+          <w:p>
+            <w:r>
+              <w:t>0.</w:t>
+            </w:r>
+            <w:r>
+              <w:t>00941</w:t>
+            </w:r>
+          </w:p>
+        </w:tc>
+        <w:tc>
+          <w:tcPr>
+            <w:tcW w:w="1143" w:type="dxa"/>
+          </w:tcPr>
+          <w:p>
+            <w:r>
+              <w:t>0.</w:t>
+            </w:r>
+            <w:r>
+              <w:t>59759</w:t>
+            </w:r>
+          </w:p>
+        </w:tc>
+        <w:tc>
+          <w:tcPr>
+            <w:tcW w:w="1143" w:type="dxa"/>
+          </w:tcPr>
+          <w:p>
+            <w:r>
+              <w:t>0.</w:t>
+            </w:r>
+            <w:r>
+              <w:t>18252</w:t>
+            </w:r>
+          </w:p>
+        </w:tc>
+        <w:tc>
+          <w:tcPr>
+            <w:tcW w:w="1143" w:type="dxa"/>
+          </w:tcPr>
+          <w:p>
+            <w:r>
+              <w:t>0.</w:t>
+            </w:r>
+            <w:r>
+              <w:t>26545</w:t>
+            </w:r>
+          </w:p>
+        </w:tc>
+        <w:tc>
+          <w:tcPr>
+            <w:tcW w:w="1143" w:type="dxa"/>
+          </w:tcPr>
+          <w:p>
+            <w:r>
+              <w:t>0.</w:t>
+            </w:r>
+            <w:r>
+              <w:t>07728</w:t>
+            </w:r>
+          </w:p>
+        </w:tc>
+      </w:tr>
+      <w:tr>
+        <w:tc>
+          <w:tcPr>
+            <w:tcW w:w="1998" w:type="dxa"/>
+          </w:tcPr>
+          <w:p>
+            <w:r>
+              <w:t>Random Forest</w:t>
+            </w:r>
+            <w:r>
+              <w:t>s</w:t>
+            </w:r>
+          </w:p>
+        </w:tc>
+        <w:tc>
+          <w:tcPr>
+            <w:tcW w:w="1143" w:type="dxa"/>
+          </w:tcPr>
+          <w:p>
+            <w:r>
+              <w:t>0.</w:t>
+            </w:r>
+            <w:r>
+              <w:t>04079</w:t>
+            </w:r>
+          </w:p>
+        </w:tc>
+        <w:tc>
+          <w:tcPr>
+            <w:tcW w:w="1143" w:type="dxa"/>
+          </w:tcPr>
+          <w:p>
+            <w:r>
+              <w:t>0.</w:t>
+            </w:r>
+            <w:r>
+              <w:t>00500</w:t>
+            </w:r>
+          </w:p>
+        </w:tc>
+        <w:tc>
+          <w:tcPr>
+            <w:tcW w:w="1143" w:type="dxa"/>
+          </w:tcPr>
+          <w:p>
+            <w:r>
+              <w:t>0.</w:t>
+            </w:r>
+            <w:r>
+              <w:t>03350</w:t>
+            </w:r>
+          </w:p>
+        </w:tc>
+        <w:tc>
+          <w:tcPr>
+            <w:tcW w:w="1143" w:type="dxa"/>
+          </w:tcPr>
+          <w:p>
+            <w:r>
+              <w:t>0.</w:t>
+            </w:r>
+            <w:r>
+              <w:t>00269</w:t>
+            </w:r>
+          </w:p>
+        </w:tc>
+        <w:tc>
+          <w:tcPr>
+            <w:tcW w:w="1143" w:type="dxa"/>
+          </w:tcPr>
+          <w:p>
+            <w:r>
+              <w:t>0.</w:t>
+            </w:r>
+            <w:r>
+              <w:t>03776</w:t>
+            </w:r>
+          </w:p>
+        </w:tc>
+        <w:tc>
+          <w:tcPr>
+            <w:tcW w:w="1143" w:type="dxa"/>
+          </w:tcPr>
+          <w:p>
+            <w:r>
+              <w:t>0.</w:t>
+            </w:r>
+            <w:r>
+              <w:t>00298</w:t>
+            </w:r>
+          </w:p>
+        </w:tc>
+      </w:tr>
+      <w:tr>
+        <w:tc>
+          <w:tcPr>
+            <w:tcW w:w="1998" w:type="dxa"/>
+          </w:tcPr>
+          <w:p>
+            <w:r>
+              <w:t>SVM</w:t>
+            </w:r>
+          </w:p>
+        </w:tc>
+        <w:tc>
+          <w:tcPr>
+            <w:tcW w:w="1143" w:type="dxa"/>
+          </w:tcPr>
+          <w:p>
+            <w:r>
+              <w:t>0.</w:t>
+            </w:r>
+            <w:r>
+              <w:t>17537</w:t>
+            </w:r>
+          </w:p>
+        </w:tc>
+        <w:tc>
+          <w:tcPr>
+            <w:tcW w:w="1143" w:type="dxa"/>
+          </w:tcPr>
+          <w:p>
+            <w:r>
+              <w:t>0.</w:t>
+            </w:r>
+            <w:r>
+              <w:t>07043</w:t>
+            </w:r>
+          </w:p>
+        </w:tc>
+        <w:tc>
+          <w:tcPr>
+            <w:tcW w:w="1143" w:type="dxa"/>
+          </w:tcPr>
+          <w:p>
+            <w:r>
+              <w:t>0.</w:t>
+            </w:r>
+            <w:r>
+              <w:t>05139</w:t>
+            </w:r>
+          </w:p>
+        </w:tc>
+        <w:tc>
+          <w:tcPr>
+            <w:tcW w:w="1143" w:type="dxa"/>
+          </w:tcPr>
+          <w:p>
+            <w:r>
+              <w:t>0.</w:t>
+            </w:r>
+            <w:r>
+              <w:t>02368</w:t>
+            </w:r>
+          </w:p>
+        </w:tc>
+        <w:tc>
+          <w:tcPr>
+            <w:tcW w:w="1143" w:type="dxa"/>
+          </w:tcPr>
+          <w:p>
+            <w:r>
+              <w:t>0.</w:t>
+            </w:r>
+            <w:r>
+              <w:t>12347</w:t>
+            </w:r>
+          </w:p>
+        </w:tc>
+        <w:tc>
+          <w:tcPr>
+            <w:tcW w:w="1143" w:type="dxa"/>
+          </w:tcPr>
+          <w:p>
+            <w:r>
+              <w:t>0.</w:t>
+            </w:r>
+            <w:r>
+              <w:t>03699</w:t>
+            </w:r>
+          </w:p>
+        </w:tc>
+      </w:tr>
+    </w:tbl>
+    <w:p/>
+    <w:p/>
+    <w:p/>
+    <w:p>
+      <w:pPr>
+        <w:rPr>
+          <w:u w:val="single"/>
+        </w:rPr>
+      </w:pPr>
+      <w:r>
+        <w:rPr>
+          <w:u w:val="single"/>
+        </w:rPr>
+        <w:t>Likelihood &gt; 0.7</w:t>
+      </w:r>
+    </w:p>
+    <w:p>
+      <w:pPr>
+        <w:rPr>
+          <w:u w:val="single"/>
+        </w:rPr>
+      </w:pPr>
+    </w:p>
+    <w:tbl>
+      <w:tblPr>
+        <w:tblStyle w:val="TableGrid"/>
+        <w:tblW w:w="0" w:type="auto"/>
+        <w:tblLayout w:type="fixed"/>
+        <w:tblLook w:val="04A0" w:firstRow="1" w:lastRow="0" w:firstColumn="1" w:lastColumn="0" w:noHBand="0" w:noVBand="1"/>
+      </w:tblPr>
+      <w:tblGrid>
+        <w:gridCol w:w="1998"/>
+        <w:gridCol w:w="1143"/>
+        <w:gridCol w:w="1143"/>
+        <w:gridCol w:w="1143"/>
+        <w:gridCol w:w="1143"/>
+        <w:gridCol w:w="1143"/>
+        <w:gridCol w:w="1143"/>
+      </w:tblGrid>
+      <w:tr>
+        <w:tc>
+          <w:tcPr>
+            <w:tcW w:w="1998" w:type="dxa"/>
+            <w:tcBorders>
+              <w:right w:val="single" w:sz="4" w:space="0" w:color="auto"/>
+            </w:tcBorders>
+          </w:tcPr>
+          <w:p>
+            <w:pPr>
+              <w:rPr>
+                <w:b/>
+              </w:rPr>
+            </w:pPr>
+            <w:r>
+              <w:rPr>
+                <w:b/>
+              </w:rPr>
+              <w:t>Deployment 57</w:t>
+            </w:r>
+          </w:p>
+        </w:tc>
+        <w:tc>
+          <w:tcPr>
+            <w:tcW w:w="2286" w:type="dxa"/>
+            <w:gridSpan w:val="2"/>
+            <w:tcBorders>
+              <w:top w:val="single" w:sz="4" w:space="0" w:color="auto"/>
+              <w:left w:val="single" w:sz="4" w:space="0" w:color="auto"/>
+              <w:bottom w:val="single" w:sz="4" w:space="0" w:color="auto"/>
+              <w:right w:val="single" w:sz="4" w:space="0" w:color="auto"/>
+            </w:tcBorders>
+          </w:tcPr>
+          <w:p>
+            <w:r>
+              <w:t>FP Rate</w:t>
+            </w:r>
+          </w:p>
+        </w:tc>
+        <w:tc>
+          <w:tcPr>
+            <w:tcW w:w="2286" w:type="dxa"/>
+            <w:gridSpan w:val="2"/>
+            <w:tcBorders>
+              <w:left w:val="single" w:sz="4" w:space="0" w:color="auto"/>
+            </w:tcBorders>
+          </w:tcPr>
+          <w:p>
+            <w:r>
+              <w:t>FN Rate</w:t>
+            </w:r>
+          </w:p>
+        </w:tc>
+        <w:tc>
+          <w:tcPr>
+            <w:tcW w:w="2286" w:type="dxa"/>
+            <w:gridSpan w:val="2"/>
+          </w:tcPr>
+          <w:p>
+            <w:r>
+              <w:t>Overall Error Rate</w:t>
+            </w:r>
+          </w:p>
+        </w:tc>
+      </w:tr>
+      <w:tr>
+        <w:tc>
+          <w:tcPr>
+            <w:tcW w:w="1998" w:type="dxa"/>
+          </w:tcPr>
+          <w:p>
+            <w:r>
+              <w:t>Method</w:t>
+            </w:r>
+          </w:p>
+        </w:tc>
+        <w:tc>
+          <w:tcPr>
+            <w:tcW w:w="1143" w:type="dxa"/>
+            <w:tcBorders>
+              <w:top w:val="single" w:sz="4" w:space="0" w:color="auto"/>
+            </w:tcBorders>
+          </w:tcPr>
+          <w:p>
+            <w:r>
+              <w:t>Mean</w:t>
+            </w:r>
+          </w:p>
+        </w:tc>
+        <w:tc>
+          <w:tcPr>
+            <w:tcW w:w="1143" w:type="dxa"/>
+            <w:tcBorders>
+              <w:top w:val="single" w:sz="4" w:space="0" w:color="auto"/>
+            </w:tcBorders>
+          </w:tcPr>
+          <w:p>
+            <w:r>
+              <w:t>SD</w:t>
+            </w:r>
+          </w:p>
+        </w:tc>
+        <w:tc>
+          <w:tcPr>
+            <w:tcW w:w="1143" w:type="dxa"/>
+          </w:tcPr>
+          <w:p>
+            <w:r>
+              <w:t>Mean</w:t>
+            </w:r>
+          </w:p>
+        </w:tc>
+        <w:tc>
+          <w:tcPr>
+            <w:tcW w:w="1143" w:type="dxa"/>
+          </w:tcPr>
+          <w:p>
+            <w:r>
+              <w:t>SD</w:t>
+            </w:r>
+          </w:p>
+        </w:tc>
+        <w:tc>
+          <w:tcPr>
+            <w:tcW w:w="1143" w:type="dxa"/>
+          </w:tcPr>
+          <w:p>
+            <w:r>
+              <w:t>Mean</w:t>
+            </w:r>
+          </w:p>
+        </w:tc>
+        <w:tc>
+          <w:tcPr>
+            <w:tcW w:w="1143" w:type="dxa"/>
+          </w:tcPr>
+          <w:p>
+            <w:r>
+              <w:t>SD</w:t>
+            </w:r>
+          </w:p>
+        </w:tc>
+      </w:tr>
+      <w:tr>
+        <w:tc>
+          <w:tcPr>
+            <w:tcW w:w="1998" w:type="dxa"/>
+          </w:tcPr>
+          <w:p>
+            <w:r>
+              <w:t>Bandwidth Filter</w:t>
+            </w:r>
+          </w:p>
+        </w:tc>
+        <w:tc>
+          <w:tcPr>
+            <w:tcW w:w="1143" w:type="dxa"/>
+          </w:tcPr>
+          <w:p>
+            <w:r>
+              <w:t>0.</w:t>
+            </w:r>
+            <w:r>
+              <w:t>45021</w:t>
+            </w:r>
+          </w:p>
+        </w:tc>
+        <w:tc>
+          <w:tcPr>
+            <w:tcW w:w="1143" w:type="dxa"/>
+          </w:tcPr>
+          <w:p>
+            <w:r>
+              <w:t>0.</w:t>
+            </w:r>
+            <w:r>
+              <w:t>00220</w:t>
+            </w:r>
+          </w:p>
+        </w:tc>
+        <w:tc>
+          <w:tcPr>
+            <w:tcW w:w="1143" w:type="dxa"/>
+          </w:tcPr>
+          <w:p>
+            <w:r>
+              <w:t>0.</w:t>
+            </w:r>
+            <w:r>
+              <w:t>00000</w:t>
+            </w:r>
+          </w:p>
+        </w:tc>
+        <w:tc>
+          <w:tcPr>
+            <w:tcW w:w="1143" w:type="dxa"/>
+          </w:tcPr>
+          <w:p>
+            <w:r>
+              <w:t>0.</w:t>
+            </w:r>
+            <w:r>
+              <w:t>00000</w:t>
+            </w:r>
+          </w:p>
+        </w:tc>
+        <w:tc>
+          <w:tcPr>
+            <w:tcW w:w="1143" w:type="dxa"/>
+          </w:tcPr>
+          <w:p>
+            <w:r>
+              <w:t>0.</w:t>
+            </w:r>
+            <w:r>
+              <w:t>17820</w:t>
+            </w:r>
+          </w:p>
+        </w:tc>
+        <w:tc>
+          <w:tcPr>
+            <w:tcW w:w="1143" w:type="dxa"/>
+          </w:tcPr>
+          <w:p>
+            <w:r>
+              <w:t>0.</w:t>
+            </w:r>
+            <w:r>
+              <w:t>00091</w:t>
+            </w:r>
+          </w:p>
+        </w:tc>
+      </w:tr>
+      <w:tr>
+        <w:tc>
+          <w:tcPr>
+            <w:tcW w:w="1998" w:type="dxa"/>
+          </w:tcPr>
+          <w:p>
+            <w:r>
+              <w:t>EST Score Filter</w:t>
+            </w:r>
+          </w:p>
+        </w:tc>
+        <w:tc>
+          <w:tcPr>
+            <w:tcW w:w="1143" w:type="dxa"/>
+          </w:tcPr>
+          <w:p>
+            <w:r>
+              <w:t>0.</w:t>
+            </w:r>
+            <w:r>
+              <w:t>5927</w:t>
+            </w:r>
+            <w:r>
+              <w:t>6</w:t>
+            </w:r>
+          </w:p>
+        </w:tc>
+        <w:tc>
+          <w:tcPr>
+            <w:tcW w:w="1143" w:type="dxa"/>
+          </w:tcPr>
+          <w:p>
+            <w:r>
+              <w:t>0.</w:t>
+            </w:r>
+            <w:r>
+              <w:t>00124</w:t>
+            </w:r>
+          </w:p>
+        </w:tc>
+        <w:tc>
+          <w:tcPr>
+            <w:tcW w:w="1143" w:type="dxa"/>
+          </w:tcPr>
+          <w:p>
+            <w:r>
+              <w:t>0.</w:t>
+            </w:r>
+            <w:r>
+              <w:t>00019</w:t>
+            </w:r>
+          </w:p>
+        </w:tc>
+        <w:tc>
+          <w:tcPr>
+            <w:tcW w:w="1143" w:type="dxa"/>
+          </w:tcPr>
+          <w:p>
+            <w:r>
+              <w:t>0.</w:t>
+            </w:r>
+            <w:r>
+              <w:t>00003</w:t>
+            </w:r>
+          </w:p>
+        </w:tc>
+        <w:tc>
+          <w:tcPr>
+            <w:tcW w:w="1143" w:type="dxa"/>
+          </w:tcPr>
+          <w:p>
+            <w:r>
+              <w:t>0.</w:t>
+            </w:r>
+            <w:r>
+              <w:t>23475</w:t>
+            </w:r>
+          </w:p>
+        </w:tc>
+        <w:tc>
+          <w:tcPr>
+            <w:tcW w:w="1143" w:type="dxa"/>
+          </w:tcPr>
+          <w:p>
+            <w:r>
+              <w:t>0.</w:t>
+            </w:r>
+            <w:r>
+              <w:t>00071</w:t>
+            </w:r>
+          </w:p>
+        </w:tc>
+      </w:tr>
+      <w:tr>
+        <w:tc>
+          <w:tcPr>
+            <w:tcW w:w="1998" w:type="dxa"/>
+          </w:tcPr>
+          <w:p>
+            <w:r>
+              <w:t>NBC</w:t>
+            </w:r>
+          </w:p>
+        </w:tc>
+        <w:tc>
+          <w:tcPr>
+            <w:tcW w:w="1143" w:type="dxa"/>
+          </w:tcPr>
+          <w:p>
+            <w:r>
+              <w:t>0.</w:t>
+            </w:r>
+            <w:r>
+              <w:t>43427</w:t>
+            </w:r>
+          </w:p>
+        </w:tc>
+        <w:tc>
+          <w:tcPr>
+            <w:tcW w:w="1143" w:type="dxa"/>
+          </w:tcPr>
+          <w:p>
+            <w:r>
+              <w:t>0.</w:t>
+            </w:r>
+            <w:r>
+              <w:t>00219</w:t>
+            </w:r>
+          </w:p>
+        </w:tc>
+        <w:tc>
+          <w:tcPr>
+            <w:tcW w:w="1143" w:type="dxa"/>
+          </w:tcPr>
+          <w:p>
+            <w:r>
+              <w:t>0.</w:t>
+            </w:r>
+            <w:r>
+              <w:t>00333</w:t>
+            </w:r>
+          </w:p>
+        </w:tc>
+        <w:tc>
+          <w:tcPr>
+            <w:tcW w:w="1143" w:type="dxa"/>
+          </w:tcPr>
+          <w:p>
+            <w:r>
+              <w:t>0.</w:t>
+            </w:r>
+            <w:r>
+              <w:t>00023</w:t>
+            </w:r>
+          </w:p>
+        </w:tc>
+        <w:tc>
+          <w:tcPr>
+            <w:tcW w:w="1143" w:type="dxa"/>
+          </w:tcPr>
+          <w:p>
+            <w:r>
+              <w:t>0.</w:t>
+            </w:r>
+            <w:r>
+              <w:t>17390</w:t>
+            </w:r>
+          </w:p>
+        </w:tc>
+        <w:tc>
+          <w:tcPr>
+            <w:tcW w:w="1143" w:type="dxa"/>
+          </w:tcPr>
+          <w:p>
+            <w:r>
+              <w:t>0.</w:t>
+            </w:r>
+            <w:r>
+              <w:t>00089</w:t>
+            </w:r>
+          </w:p>
+        </w:tc>
+      </w:tr>
+      <w:tr>
+        <w:tc>
+          <w:tcPr>
+            <w:tcW w:w="1998" w:type="dxa"/>
+          </w:tcPr>
+          <w:p>
+            <w:r>
+              <w:t>Modified NBC</w:t>
+            </w:r>
+          </w:p>
+        </w:tc>
+        <w:tc>
+          <w:tcPr>
+            <w:tcW w:w="1143" w:type="dxa"/>
+          </w:tcPr>
+          <w:p>
+            <w:r>
+              <w:t>0.</w:t>
+            </w:r>
+            <w:r>
+              <w:t>44659</w:t>
+            </w:r>
+          </w:p>
+        </w:tc>
+        <w:tc>
+          <w:tcPr>
+            <w:tcW w:w="1143" w:type="dxa"/>
+          </w:tcPr>
+          <w:p>
+            <w:r>
+              <w:t>0.</w:t>
+            </w:r>
+            <w:r>
+              <w:t>00217</w:t>
+            </w:r>
+          </w:p>
+        </w:tc>
+        <w:tc>
+          <w:tcPr>
+            <w:tcW w:w="1143" w:type="dxa"/>
+          </w:tcPr>
+          <w:p>
+            <w:r>
+              <w:t>0.</w:t>
+            </w:r>
+            <w:r>
+              <w:t>00091</w:t>
+            </w:r>
+          </w:p>
+        </w:tc>
+        <w:tc>
+          <w:tcPr>
+            <w:tcW w:w="1143" w:type="dxa"/>
+          </w:tcPr>
+          <w:p>
+            <w:r>
+              <w:t>0.</w:t>
+            </w:r>
+            <w:r>
+              <w:t>00008</w:t>
+            </w:r>
+          </w:p>
+        </w:tc>
+        <w:tc>
+          <w:tcPr>
+            <w:tcW w:w="1143" w:type="dxa"/>
+          </w:tcPr>
+          <w:p>
+            <w:r>
+              <w:t>0.</w:t>
+            </w:r>
+            <w:r>
+              <w:t>17732</w:t>
+            </w:r>
+          </w:p>
+        </w:tc>
+        <w:tc>
+          <w:tcPr>
+            <w:tcW w:w="1143" w:type="dxa"/>
+          </w:tcPr>
+          <w:p>
+            <w:r>
+              <w:t>0.</w:t>
+            </w:r>
+            <w:r>
+              <w:t>00091</w:t>
+            </w:r>
+          </w:p>
+        </w:tc>
+      </w:tr>
+      <w:tr>
+        <w:tc>
+          <w:tcPr>
+            <w:tcW w:w="1998" w:type="dxa"/>
+          </w:tcPr>
+          <w:p>
+            <w:r>
+              <w:t>Decision Tree</w:t>
+            </w:r>
+          </w:p>
+        </w:tc>
+        <w:tc>
+          <w:tcPr>
+            <w:tcW w:w="1143" w:type="dxa"/>
+          </w:tcPr>
+          <w:p>
+            <w:r>
+              <w:t>0.</w:t>
+            </w:r>
+            <w:r>
+              <w:t>03101</w:t>
+            </w:r>
+          </w:p>
+        </w:tc>
+        <w:tc>
+          <w:tcPr>
+            <w:tcW w:w="1143" w:type="dxa"/>
+          </w:tcPr>
+          <w:p>
+            <w:r>
+              <w:t>0.</w:t>
+            </w:r>
+            <w:r>
+              <w:t>00067</w:t>
+            </w:r>
+          </w:p>
+        </w:tc>
+        <w:tc>
+          <w:tcPr>
+            <w:tcW w:w="1143" w:type="dxa"/>
+          </w:tcPr>
+          <w:p>
+            <w:r>
+              <w:t>0.</w:t>
+            </w:r>
+            <w:r>
+              <w:t>45433</w:t>
+            </w:r>
+          </w:p>
+        </w:tc>
+        <w:tc>
+          <w:tcPr>
+            <w:tcW w:w="1143" w:type="dxa"/>
+          </w:tcPr>
+          <w:p>
+            <w:r>
+              <w:t>0.</w:t>
+            </w:r>
+            <w:r>
+              <w:t>27024</w:t>
+            </w:r>
+          </w:p>
+        </w:tc>
+        <w:tc>
+          <w:tcPr>
+            <w:tcW w:w="1143" w:type="dxa"/>
+          </w:tcPr>
+          <w:p>
+            <w:r>
+              <w:t>0.</w:t>
+            </w:r>
+            <w:r>
+              <w:t>28681</w:t>
+            </w:r>
+          </w:p>
+        </w:tc>
+        <w:tc>
+          <w:tcPr>
+            <w:tcW w:w="1143" w:type="dxa"/>
+          </w:tcPr>
+          <w:p>
+            <w:r>
+              <w:t>0.</w:t>
+            </w:r>
+            <w:r>
+              <w:t>16340</w:t>
+            </w:r>
+          </w:p>
+        </w:tc>
+      </w:tr>
+      <w:tr>
+        <w:tc>
+          <w:tcPr>
+            <w:tcW w:w="1998" w:type="dxa"/>
+          </w:tcPr>
+          <w:p>
+            <w:r>
+              <w:t>Random Forest</w:t>
+            </w:r>
+            <w:r>
+              <w:t>s</w:t>
+            </w:r>
+          </w:p>
+        </w:tc>
+        <w:tc>
+          <w:tcPr>
+            <w:tcW w:w="1143" w:type="dxa"/>
+          </w:tcPr>
+          <w:p>
+            <w:r>
+              <w:t>0.</w:t>
+            </w:r>
+            <w:r>
+              <w:t>01982</w:t>
+            </w:r>
+          </w:p>
+        </w:tc>
+        <w:tc>
+          <w:tcPr>
+            <w:tcW w:w="1143" w:type="dxa"/>
+          </w:tcPr>
+          <w:p>
+            <w:r>
+              <w:t>0.</w:t>
+            </w:r>
+            <w:r>
+              <w:t>00066</w:t>
+            </w:r>
+          </w:p>
+        </w:tc>
+        <w:tc>
+          <w:tcPr>
+            <w:tcW w:w="1143" w:type="dxa"/>
+          </w:tcPr>
+          <w:p>
+            <w:r>
+              <w:t>0.</w:t>
+            </w:r>
+            <w:r>
+              <w:t>02081</w:t>
+            </w:r>
+          </w:p>
+        </w:tc>
+        <w:tc>
+          <w:tcPr>
+            <w:tcW w:w="1143" w:type="dxa"/>
+          </w:tcPr>
+          <w:p>
+            <w:r>
+              <w:t>0.</w:t>
+            </w:r>
+            <w:r>
+              <w:t>00031</w:t>
+            </w:r>
+          </w:p>
+        </w:tc>
+        <w:tc>
+          <w:tcPr>
+            <w:tcW w:w="1143" w:type="dxa"/>
+          </w:tcPr>
+          <w:p>
+            <w:r>
+              <w:t>0.</w:t>
+            </w:r>
+            <w:r>
+              <w:t>02042</w:t>
+            </w:r>
+          </w:p>
+        </w:tc>
+        <w:tc>
+          <w:tcPr>
+            <w:tcW w:w="1143" w:type="dxa"/>
+          </w:tcPr>
+          <w:p>
+            <w:r>
+              <w:t>0.</w:t>
+            </w:r>
+            <w:r>
+              <w:t>00036</w:t>
+            </w:r>
+          </w:p>
+        </w:tc>
+      </w:tr>
+      <w:tr>
+        <w:tc>
+          <w:tcPr>
+            <w:tcW w:w="1998" w:type="dxa"/>
+          </w:tcPr>
+          <w:p>
+            <w:r>
+              <w:t>SVM</w:t>
+            </w:r>
+          </w:p>
+        </w:tc>
+        <w:tc>
+          <w:tcPr>
+            <w:tcW w:w="1143" w:type="dxa"/>
+          </w:tcPr>
+          <w:p>
+            <w:r>
+              <w:t>0.</w:t>
+            </w:r>
+            <w:r>
+              <w:t>35620</w:t>
+            </w:r>
+          </w:p>
+        </w:tc>
+        <w:tc>
+          <w:tcPr>
+            <w:tcW w:w="1143" w:type="dxa"/>
+          </w:tcPr>
+          <w:p>
+            <w:r>
+              <w:t>0.</w:t>
+            </w:r>
+            <w:r>
+              <w:t>10955</w:t>
+            </w:r>
+          </w:p>
+        </w:tc>
+        <w:tc>
+          <w:tcPr>
+            <w:tcW w:w="1143" w:type="dxa"/>
+          </w:tcPr>
+          <w:p>
+            <w:r>
+              <w:t>0.</w:t>
+            </w:r>
+            <w:r>
+              <w:t>05207</w:t>
+            </w:r>
+          </w:p>
+        </w:tc>
+        <w:tc>
+          <w:tcPr>
+            <w:tcW w:w="1143" w:type="dxa"/>
+          </w:tcPr>
+          <w:p>
+            <w:r>
+              <w:t>0.</w:t>
+            </w:r>
+            <w:r>
+              <w:t>06065</w:t>
+            </w:r>
+          </w:p>
+        </w:tc>
+        <w:tc>
+          <w:tcPr>
+            <w:tcW w:w="1143" w:type="dxa"/>
+          </w:tcPr>
+          <w:p>
+            <w:r>
+              <w:t>0.</w:t>
+            </w:r>
+            <w:r>
+              <w:t>17245</w:t>
+            </w:r>
+          </w:p>
+        </w:tc>
+        <w:tc>
+          <w:tcPr>
+            <w:tcW w:w="1143" w:type="dxa"/>
+          </w:tcPr>
+          <w:p>
+            <w:r>
+              <w:t>0.</w:t>
+            </w:r>
+            <w:r>
+              <w:t>01601</w:t>
+            </w:r>
+          </w:p>
+        </w:tc>
+      </w:tr>
+    </w:tbl>
+    <w:p/>
+    <w:tbl>
+      <w:tblPr>
+        <w:tblStyle w:val="TableGrid"/>
+        <w:tblW w:w="0" w:type="auto"/>
+        <w:tblLayout w:type="fixed"/>
+        <w:tblLook w:val="04A0" w:firstRow="1" w:lastRow="0" w:firstColumn="1" w:lastColumn="0" w:noHBand="0" w:noVBand="1"/>
+      </w:tblPr>
+      <w:tblGrid>
+        <w:gridCol w:w="1998"/>
+        <w:gridCol w:w="1143"/>
+        <w:gridCol w:w="1143"/>
+        <w:gridCol w:w="1143"/>
+        <w:gridCol w:w="1143"/>
+        <w:gridCol w:w="1143"/>
+        <w:gridCol w:w="1143"/>
+      </w:tblGrid>
+      <w:tr>
+        <w:tc>
+          <w:tcPr>
+            <w:tcW w:w="1998" w:type="dxa"/>
+            <w:tcBorders>
+              <w:right w:val="single" w:sz="4" w:space="0" w:color="auto"/>
+            </w:tcBorders>
+          </w:tcPr>
+          <w:p>
+            <w:pPr>
+              <w:rPr>
+                <w:b/>
+              </w:rPr>
+            </w:pPr>
+            <w:r>
+              <w:rPr>
+                <w:b/>
+              </w:rPr>
+              <w:t xml:space="preserve">Deployment </w:t>
+            </w:r>
+            <w:r>
+              <w:rPr>
+                <w:b/>
+              </w:rPr>
+              <w:t>60</w:t>
+            </w:r>
+          </w:p>
+        </w:tc>
+        <w:tc>
+          <w:tcPr>
+            <w:tcW w:w="2286" w:type="dxa"/>
+            <w:gridSpan w:val="2"/>
+            <w:tcBorders>
+              <w:top w:val="single" w:sz="4" w:space="0" w:color="auto"/>
+              <w:left w:val="single" w:sz="4" w:space="0" w:color="auto"/>
+              <w:bottom w:val="single" w:sz="4" w:space="0" w:color="auto"/>
+              <w:right w:val="single" w:sz="4" w:space="0" w:color="auto"/>
+            </w:tcBorders>
+          </w:tcPr>
+          <w:p>
+            <w:r>
+              <w:t>FP Rate</w:t>
+            </w:r>
+          </w:p>
+        </w:tc>
+        <w:tc>
+          <w:tcPr>
+            <w:tcW w:w="2286" w:type="dxa"/>
+            <w:gridSpan w:val="2"/>
+            <w:tcBorders>
+              <w:left w:val="single" w:sz="4" w:space="0" w:color="auto"/>
+            </w:tcBorders>
+          </w:tcPr>
+          <w:p>
+            <w:r>
+              <w:t>FN Rate</w:t>
+            </w:r>
+          </w:p>
+        </w:tc>
+        <w:tc>
+          <w:tcPr>
+            <w:tcW w:w="2286" w:type="dxa"/>
+            <w:gridSpan w:val="2"/>
+          </w:tcPr>
+          <w:p>
+            <w:r>
+              <w:t>Overall Error Rate</w:t>
+            </w:r>
+          </w:p>
+        </w:tc>
+      </w:tr>
+      <w:tr>
+        <w:tc>
+          <w:tcPr>
+            <w:tcW w:w="1998" w:type="dxa"/>
+          </w:tcPr>
+          <w:p>
+            <w:r>
+              <w:t>Method</w:t>
+            </w:r>
+          </w:p>
+        </w:tc>
+        <w:tc>
+          <w:tcPr>
+            <w:tcW w:w="1143" w:type="dxa"/>
+            <w:tcBorders>
+              <w:top w:val="single" w:sz="4" w:space="0" w:color="auto"/>
+            </w:tcBorders>
+          </w:tcPr>
+          <w:p>
+            <w:r>
+              <w:t>Mean</w:t>
+            </w:r>
+          </w:p>
+        </w:tc>
+        <w:tc>
+          <w:tcPr>
+            <w:tcW w:w="1143" w:type="dxa"/>
+            <w:tcBorders>
+              <w:top w:val="single" w:sz="4" w:space="0" w:color="auto"/>
+            </w:tcBorders>
+          </w:tcPr>
+          <w:p>
+            <w:r>
+              <w:t>SD</w:t>
+            </w:r>
+          </w:p>
+        </w:tc>
+        <w:tc>
+          <w:tcPr>
+            <w:tcW w:w="1143" w:type="dxa"/>
+          </w:tcPr>
+          <w:p>
+            <w:r>
+              <w:t>Mean</w:t>
+            </w:r>
+          </w:p>
+        </w:tc>
+        <w:tc>
+          <w:tcPr>
+            <w:tcW w:w="1143" w:type="dxa"/>
+          </w:tcPr>
+          <w:p>
+            <w:r>
+              <w:t>SD</w:t>
+            </w:r>
+          </w:p>
+        </w:tc>
+        <w:tc>
+          <w:tcPr>
+            <w:tcW w:w="1143" w:type="dxa"/>
+          </w:tcPr>
+          <w:p>
+            <w:r>
+              <w:t>Mean</w:t>
+            </w:r>
+          </w:p>
+        </w:tc>
+        <w:tc>
+          <w:tcPr>
+            <w:tcW w:w="1143" w:type="dxa"/>
+          </w:tcPr>
+          <w:p>
+            <w:r>
+              <w:t>SD</w:t>
+            </w:r>
+          </w:p>
+        </w:tc>
+      </w:tr>
+      <w:tr>
+        <w:tc>
+          <w:tcPr>
+            <w:tcW w:w="1998" w:type="dxa"/>
+          </w:tcPr>
+          <w:p>
+            <w:r>
+              <w:t>Bandwidth Filter</w:t>
+            </w:r>
+          </w:p>
+        </w:tc>
+        <w:tc>
+          <w:tcPr>
+            <w:tcW w:w="1143" w:type="dxa"/>
+          </w:tcPr>
+          <w:p>
+            <w:r>
+              <w:t>0.</w:t>
+            </w:r>
+            <w:r>
+              <w:t>85769</w:t>
+            </w:r>
+          </w:p>
+        </w:tc>
+        <w:tc>
+          <w:tcPr>
+            <w:tcW w:w="1143" w:type="dxa"/>
+          </w:tcPr>
+          <w:p>
+            <w:r>
+              <w:t>0.</w:t>
+            </w:r>
+            <w:r>
+              <w:t>00108</w:t>
+            </w:r>
+          </w:p>
+        </w:tc>
+        <w:tc>
+          <w:tcPr>
+            <w:tcW w:w="1143" w:type="dxa"/>
+          </w:tcPr>
+          <w:p>
+            <w:r>
+              <w:t>0.</w:t>
+            </w:r>
+            <w:r>
+              <w:t>00006</w:t>
+            </w:r>
+          </w:p>
+        </w:tc>
+        <w:tc>
+          <w:tcPr>
+            <w:tcW w:w="1143" w:type="dxa"/>
+          </w:tcPr>
+          <w:p>
+            <w:r>
+              <w:t>0.</w:t>
+            </w:r>
+            <w:r>
+              <w:t>00001</w:t>
+            </w:r>
+          </w:p>
+        </w:tc>
+        <w:tc>
+          <w:tcPr>
+            <w:tcW w:w="1143" w:type="dxa"/>
+          </w:tcPr>
+          <w:p>
+            <w:r>
+              <w:t>0.</w:t>
+            </w:r>
+            <w:r>
+              <w:t>14098</w:t>
+            </w:r>
+          </w:p>
+        </w:tc>
+        <w:tc>
+          <w:tcPr>
+            <w:tcW w:w="1143" w:type="dxa"/>
+          </w:tcPr>
+          <w:p>
+            <w:r>
+              <w:t>0.</w:t>
+            </w:r>
+            <w:r>
+              <w:t>00012</w:t>
+            </w:r>
+          </w:p>
+        </w:tc>
+      </w:tr>
+      <w:tr>
+        <w:tc>
+          <w:tcPr>
+            <w:tcW w:w="1998" w:type="dxa"/>
+          </w:tcPr>
+          <w:p>
+            <w:r>
+              <w:t>EST Score Filter</w:t>
+            </w:r>
+          </w:p>
+        </w:tc>
+        <w:tc>
+          <w:tcPr>
+            <w:tcW w:w="1143" w:type="dxa"/>
+          </w:tcPr>
+          <w:p>
+            <w:r>
+              <w:t>0.</w:t>
+            </w:r>
+            <w:r>
+              <w:t>84252</w:t>
+            </w:r>
+          </w:p>
+        </w:tc>
+        <w:tc>
+          <w:tcPr>
+            <w:tcW w:w="1143" w:type="dxa"/>
+          </w:tcPr>
+          <w:p>
+            <w:r>
+              <w:t>0.</w:t>
+            </w:r>
+            <w:r>
+              <w:t>00098</w:t>
+            </w:r>
+          </w:p>
+        </w:tc>
+        <w:tc>
+          <w:tcPr>
+            <w:tcW w:w="1143" w:type="dxa"/>
+          </w:tcPr>
+          <w:p>
+            <w:r>
+              <w:t>0.</w:t>
+            </w:r>
+            <w:r>
+              <w:t>00068</w:t>
+            </w:r>
+          </w:p>
+        </w:tc>
+        <w:tc>
+          <w:tcPr>
+            <w:tcW w:w="1143" w:type="dxa"/>
+          </w:tcPr>
+          <w:p>
+            <w:r>
+              <w:t>0.</w:t>
+            </w:r>
+            <w:r>
+              <w:t>00003</w:t>
+            </w:r>
+          </w:p>
+        </w:tc>
+        <w:tc>
+          <w:tcPr>
+            <w:tcW w:w="1143" w:type="dxa"/>
+          </w:tcPr>
+          <w:p>
+            <w:r>
+              <w:t>0.</w:t>
+            </w:r>
+            <w:r>
+              <w:t>13900</w:t>
+            </w:r>
+          </w:p>
+        </w:tc>
+        <w:tc>
+          <w:tcPr>
+            <w:tcW w:w="1143" w:type="dxa"/>
+          </w:tcPr>
+          <w:p>
+            <w:r>
+              <w:t>0.</w:t>
+            </w:r>
+            <w:r>
+              <w:t>00013</w:t>
+            </w:r>
+          </w:p>
+        </w:tc>
+      </w:tr>
+      <w:tr>
+        <w:tc>
+          <w:tcPr>
+            <w:tcW w:w="1998" w:type="dxa"/>
+          </w:tcPr>
+          <w:p>
+            <w:r>
+              <w:t>NBC</w:t>
+            </w:r>
+          </w:p>
+        </w:tc>
+        <w:tc>
+          <w:tcPr>
+            <w:tcW w:w="1143" w:type="dxa"/>
+          </w:tcPr>
+          <w:p>
+            <w:r>
+              <w:t>0.</w:t>
+            </w:r>
+            <w:r>
+              <w:t>03302</w:t>
+            </w:r>
+          </w:p>
+        </w:tc>
+        <w:tc>
+          <w:tcPr>
+            <w:tcW w:w="1143" w:type="dxa"/>
+          </w:tcPr>
+          <w:p>
+            <w:r>
+              <w:t>0.</w:t>
+            </w:r>
+            <w:r>
+              <w:t>00234</w:t>
+            </w:r>
+          </w:p>
+        </w:tc>
+        <w:tc>
+          <w:tcPr>
+            <w:tcW w:w="1143" w:type="dxa"/>
+          </w:tcPr>
+          <w:p>
+            <w:r>
+              <w:t>0.</w:t>
+            </w:r>
+            <w:r>
+              <w:t>03235</w:t>
+            </w:r>
+          </w:p>
+        </w:tc>
+        <w:tc>
+          <w:tcPr>
+            <w:tcW w:w="1143" w:type="dxa"/>
+          </w:tcPr>
+          <w:p>
+            <w:r>
+              <w:t>0.</w:t>
+            </w:r>
+            <w:r>
+              <w:t>00944</w:t>
+            </w:r>
+          </w:p>
+        </w:tc>
+        <w:tc>
+          <w:tcPr>
+            <w:tcW w:w="1143" w:type="dxa"/>
+          </w:tcPr>
+          <w:p>
+            <w:r>
+              <w:t>0.</w:t>
+            </w:r>
+            <w:r>
+              <w:t>03246</w:t>
+            </w:r>
+          </w:p>
+        </w:tc>
+        <w:tc>
+          <w:tcPr>
+            <w:tcW w:w="1143" w:type="dxa"/>
+          </w:tcPr>
+          <w:p>
+            <w:r>
+              <w:t>0.</w:t>
+            </w:r>
+            <w:r>
+              <w:t>00791</w:t>
+            </w:r>
+          </w:p>
+        </w:tc>
+      </w:tr>
+      <w:tr>
+        <w:tc>
+          <w:tcPr>
+            <w:tcW w:w="1998" w:type="dxa"/>
+          </w:tcPr>
+          <w:p>
+            <w:r>
+              <w:t>Modified NBC</w:t>
+            </w:r>
+          </w:p>
+        </w:tc>
+        <w:tc>
+          <w:tcPr>
+            <w:tcW w:w="1143" w:type="dxa"/>
+          </w:tcPr>
+          <w:p>
+            <w:r>
+              <w:t>0.</w:t>
+            </w:r>
+            <w:r>
+              <w:t>08985</w:t>
+            </w:r>
+          </w:p>
+        </w:tc>
+        <w:tc>
+          <w:tcPr>
+            <w:tcW w:w="1143" w:type="dxa"/>
+          </w:tcPr>
+          <w:p>
+            <w:r>
+              <w:t>0.</w:t>
+            </w:r>
+            <w:r>
+              <w:t>00356</w:t>
+            </w:r>
+          </w:p>
+        </w:tc>
+        <w:tc>
+          <w:tcPr>
+            <w:tcW w:w="1143" w:type="dxa"/>
+          </w:tcPr>
+          <w:p>
+            <w:r>
+              <w:t>0.</w:t>
+            </w:r>
+            <w:r>
+              <w:t>00343</w:t>
+            </w:r>
+          </w:p>
+        </w:tc>
+        <w:tc>
+          <w:tcPr>
+            <w:tcW w:w="1143" w:type="dxa"/>
+          </w:tcPr>
+          <w:p>
+            <w:r>
+              <w:t>0.</w:t>
+            </w:r>
+            <w:r>
+              <w:t>00041</w:t>
+            </w:r>
+          </w:p>
+        </w:tc>
+        <w:tc>
+          <w:tcPr>
+            <w:tcW w:w="1143" w:type="dxa"/>
+          </w:tcPr>
+          <w:p>
+            <w:r>
+              <w:t>0.</w:t>
+            </w:r>
+            <w:r>
+              <w:t>01763</w:t>
+            </w:r>
+          </w:p>
+        </w:tc>
+        <w:tc>
+          <w:tcPr>
+            <w:tcW w:w="1143" w:type="dxa"/>
+          </w:tcPr>
+          <w:p>
+            <w:r>
+              <w:t>0.</w:t>
+            </w:r>
+            <w:r>
+              <w:t>00067</w:t>
+            </w:r>
+          </w:p>
+        </w:tc>
+      </w:tr>
+      <w:tr>
+        <w:tc>
+          <w:tcPr>
+            <w:tcW w:w="1998" w:type="dxa"/>
+          </w:tcPr>
+          <w:p>
+            <w:r>
+              <w:t>Decision Tree</w:t>
+            </w:r>
+          </w:p>
+        </w:tc>
+        <w:tc>
+          <w:tcPr>
+            <w:tcW w:w="1143" w:type="dxa"/>
+          </w:tcPr>
+          <w:p>
+            <w:r>
+              <w:t>0.</w:t>
+            </w:r>
+            <w:r>
+              <w:t>00540</w:t>
+            </w:r>
+          </w:p>
+        </w:tc>
+        <w:tc>
+          <w:tcPr>
+            <w:tcW w:w="1143" w:type="dxa"/>
+          </w:tcPr>
+          <w:p>
+            <w:r>
+              <w:t>0.</w:t>
+            </w:r>
+            <w:r>
+              <w:t>00064</w:t>
+            </w:r>
+          </w:p>
+        </w:tc>
+        <w:tc>
+          <w:tcPr>
+            <w:tcW w:w="1143" w:type="dxa"/>
+          </w:tcPr>
+          <w:p>
+            <w:r>
+              <w:t>0.</w:t>
+            </w:r>
+            <w:r>
+              <w:t>27986</w:t>
+            </w:r>
+          </w:p>
+        </w:tc>
+        <w:tc>
+          <w:tcPr>
+            <w:tcW w:w="1143" w:type="dxa"/>
+          </w:tcPr>
+          <w:p>
+            <w:r>
+              <w:t>0.</w:t>
+            </w:r>
+            <w:r>
+              <w:t>07012</w:t>
+            </w:r>
+          </w:p>
+        </w:tc>
+        <w:tc>
+          <w:tcPr>
+            <w:tcW w:w="1143" w:type="dxa"/>
+          </w:tcPr>
+          <w:p>
+            <w:r>
+              <w:t>0.</w:t>
+            </w:r>
+            <w:r>
+              <w:t>23476</w:t>
+            </w:r>
+          </w:p>
+        </w:tc>
+        <w:tc>
+          <w:tcPr>
+            <w:tcW w:w="1143" w:type="dxa"/>
+          </w:tcPr>
+          <w:p>
+            <w:r>
+              <w:t>0.</w:t>
+            </w:r>
+            <w:r>
+              <w:t>05855</w:t>
+            </w:r>
+          </w:p>
+        </w:tc>
+      </w:tr>
+      <w:tr>
+        <w:tc>
+          <w:tcPr>
+            <w:tcW w:w="1998" w:type="dxa"/>
+          </w:tcPr>
+          <w:p>
+            <w:r>
+              <w:t>Random Forest</w:t>
+            </w:r>
+            <w:r>
+              <w:t>s</w:t>
+            </w:r>
+          </w:p>
+        </w:tc>
+        <w:tc>
+          <w:tcPr>
+            <w:tcW w:w="1143" w:type="dxa"/>
+          </w:tcPr>
+          <w:p>
+            <w:r>
+              <w:t>0.</w:t>
+            </w:r>
+            <w:r>
+              <w:t>00653</w:t>
+            </w:r>
+          </w:p>
+        </w:tc>
+        <w:tc>
+          <w:tcPr>
+            <w:tcW w:w="1143" w:type="dxa"/>
+          </w:tcPr>
+          <w:p>
+            <w:r>
+              <w:t>0.</w:t>
+            </w:r>
+            <w:r>
+              <w:t>00028</w:t>
+            </w:r>
+          </w:p>
+        </w:tc>
+        <w:tc>
+          <w:tcPr>
+            <w:tcW w:w="1143" w:type="dxa"/>
+          </w:tcPr>
+          <w:p>
+            <w:r>
+              <w:t>0.</w:t>
+            </w:r>
+            <w:r>
+              <w:t>00083</w:t>
+            </w:r>
+          </w:p>
+        </w:tc>
+        <w:tc>
+          <w:tcPr>
+            <w:tcW w:w="1143" w:type="dxa"/>
+          </w:tcPr>
+          <w:p>
+            <w:r>
+              <w:t>0.</w:t>
+            </w:r>
+            <w:r>
+              <w:t>00004</w:t>
+            </w:r>
+          </w:p>
+        </w:tc>
+        <w:tc>
+          <w:tcPr>
+            <w:tcW w:w="1143" w:type="dxa"/>
+          </w:tcPr>
+          <w:p>
+            <w:r>
+              <w:t>0.</w:t>
+            </w:r>
+            <w:r>
+              <w:t>00177</w:t>
+            </w:r>
+          </w:p>
+        </w:tc>
+        <w:tc>
+          <w:tcPr>
+            <w:tcW w:w="1143" w:type="dxa"/>
+          </w:tcPr>
+          <w:p>
+            <w:r>
+              <w:t>0.</w:t>
+            </w:r>
+            <w:r>
+              <w:t>00006</w:t>
+            </w:r>
+          </w:p>
+        </w:tc>
+      </w:tr>
+      <w:tr>
+        <w:tc>
+          <w:tcPr>
+            <w:tcW w:w="1998" w:type="dxa"/>
+          </w:tcPr>
+          <w:p>
+            <w:r>
+              <w:t>SVM</w:t>
+            </w:r>
+          </w:p>
+        </w:tc>
+        <w:tc>
+          <w:tcPr>
+            <w:tcW w:w="1143" w:type="dxa"/>
+          </w:tcPr>
+          <w:p>
+            <w:r>
+              <w:t>0.</w:t>
+            </w:r>
+            <w:r>
+              <w:t>18109</w:t>
+            </w:r>
+          </w:p>
+        </w:tc>
+        <w:tc>
+          <w:tcPr>
+            <w:tcW w:w="1143" w:type="dxa"/>
+          </w:tcPr>
+          <w:p>
+            <w:r>
+              <w:t>0.</w:t>
+            </w:r>
+            <w:r>
+              <w:t>00146</w:t>
+            </w:r>
+          </w:p>
+        </w:tc>
+        <w:tc>
+          <w:tcPr>
+            <w:tcW w:w="1143" w:type="dxa"/>
+          </w:tcPr>
+          <w:p>
+            <w:r>
+              <w:t>0.</w:t>
+            </w:r>
+            <w:r>
+              <w:t>00000</w:t>
+            </w:r>
+          </w:p>
+        </w:tc>
+        <w:tc>
+          <w:tcPr>
+            <w:tcW w:w="1143" w:type="dxa"/>
+          </w:tcPr>
+          <w:p>
+            <w:r>
+              <w:t>0.00000</w:t>
+            </w:r>
+          </w:p>
+        </w:tc>
+        <w:tc>
+          <w:tcPr>
+            <w:tcW w:w="1143" w:type="dxa"/>
+          </w:tcPr>
+          <w:p>
+            <w:r>
+              <w:t>0.</w:t>
+            </w:r>
+            <w:r>
+              <w:t>02976</w:t>
+            </w:r>
+          </w:p>
+        </w:tc>
+        <w:tc>
+          <w:tcPr>
+            <w:tcW w:w="1143" w:type="dxa"/>
+          </w:tcPr>
+          <w:p>
+            <w:r>
+              <w:t>0.</w:t>
+            </w:r>
+            <w:r>
+              <w:t>00029</w:t>
+            </w:r>
+          </w:p>
+        </w:tc>
+      </w:tr>
+    </w:tbl>
+    <w:p/>
+    <w:tbl>
+      <w:tblPr>
+        <w:tblStyle w:val="TableGrid"/>
+        <w:tblW w:w="0" w:type="auto"/>
+        <w:tblLayout w:type="fixed"/>
+        <w:tblLook w:val="04A0" w:firstRow="1" w:lastRow="0" w:firstColumn="1" w:lastColumn="0" w:noHBand="0" w:noVBand="1"/>
+      </w:tblPr>
+      <w:tblGrid>
+        <w:gridCol w:w="1998"/>
+        <w:gridCol w:w="1143"/>
+        <w:gridCol w:w="1143"/>
+        <w:gridCol w:w="1143"/>
+        <w:gridCol w:w="1143"/>
+        <w:gridCol w:w="1143"/>
+        <w:gridCol w:w="1143"/>
+      </w:tblGrid>
+      <w:tr>
+        <w:tc>
+          <w:tcPr>
+            <w:tcW w:w="1998" w:type="dxa"/>
+            <w:tcBorders>
+              <w:right w:val="single" w:sz="4" w:space="0" w:color="auto"/>
+            </w:tcBorders>
+          </w:tcPr>
+          <w:p>
+            <w:pPr>
+              <w:rPr>
+                <w:b/>
+              </w:rPr>
+            </w:pPr>
+            <w:r>
+              <w:rPr>
+                <w:b/>
+              </w:rPr>
+              <w:t xml:space="preserve">Deployment </w:t>
+            </w:r>
+            <w:r>
+              <w:rPr>
+                <w:b/>
+              </w:rPr>
+              <w:t>61</w:t>
+            </w:r>
+          </w:p>
+        </w:tc>
+        <w:tc>
+          <w:tcPr>
+            <w:tcW w:w="2286" w:type="dxa"/>
+            <w:gridSpan w:val="2"/>
+            <w:tcBorders>
+              <w:top w:val="single" w:sz="4" w:space="0" w:color="auto"/>
+              <w:left w:val="single" w:sz="4" w:space="0" w:color="auto"/>
+              <w:bottom w:val="single" w:sz="4" w:space="0" w:color="auto"/>
+              <w:right w:val="single" w:sz="4" w:space="0" w:color="auto"/>
+            </w:tcBorders>
+          </w:tcPr>
+          <w:p>
+            <w:r>
+              <w:t>FP Rate</w:t>
+            </w:r>
+          </w:p>
+        </w:tc>
+        <w:tc>
+          <w:tcPr>
+            <w:tcW w:w="2286" w:type="dxa"/>
+            <w:gridSpan w:val="2"/>
+            <w:tcBorders>
+              <w:left w:val="single" w:sz="4" w:space="0" w:color="auto"/>
+            </w:tcBorders>
+          </w:tcPr>
+          <w:p>
+            <w:r>
+              <w:t>FN Rate</w:t>
+            </w:r>
+          </w:p>
+        </w:tc>
+        <w:tc>
+          <w:tcPr>
+            <w:tcW w:w="2286" w:type="dxa"/>
+            <w:gridSpan w:val="2"/>
+          </w:tcPr>
+          <w:p>
+            <w:r>
+              <w:t>Overall Error Rate</w:t>
+            </w:r>
+          </w:p>
+        </w:tc>
+      </w:tr>
+      <w:tr>
+        <w:tc>
+          <w:tcPr>
+            <w:tcW w:w="1998" w:type="dxa"/>
+          </w:tcPr>
+          <w:p>
+            <w:r>
+              <w:t>Method</w:t>
+            </w:r>
+          </w:p>
+        </w:tc>
+        <w:tc>
+          <w:tcPr>
+            <w:tcW w:w="1143" w:type="dxa"/>
+            <w:tcBorders>
+              <w:top w:val="single" w:sz="4" w:space="0" w:color="auto"/>
+            </w:tcBorders>
+          </w:tcPr>
+          <w:p>
+            <w:r>
+              <w:t>Mean</w:t>
+            </w:r>
+          </w:p>
+        </w:tc>
+        <w:tc>
+          <w:tcPr>
+            <w:tcW w:w="1143" w:type="dxa"/>
+            <w:tcBorders>
+              <w:top w:val="single" w:sz="4" w:space="0" w:color="auto"/>
+            </w:tcBorders>
+          </w:tcPr>
+          <w:p>
+            <w:r>
+              <w:t>SD</w:t>
+            </w:r>
+          </w:p>
+        </w:tc>
+        <w:tc>
+          <w:tcPr>
+            <w:tcW w:w="1143" w:type="dxa"/>
+          </w:tcPr>
+          <w:p>
+            <w:r>
+              <w:t>Mean</w:t>
+            </w:r>
+          </w:p>
+        </w:tc>
+        <w:tc>
+          <w:tcPr>
+            <w:tcW w:w="1143" w:type="dxa"/>
+          </w:tcPr>
+          <w:p>
+            <w:r>
+              <w:t>SD</w:t>
+            </w:r>
+          </w:p>
+        </w:tc>
+        <w:tc>
+          <w:tcPr>
+            <w:tcW w:w="1143" w:type="dxa"/>
+          </w:tcPr>
+          <w:p>
+            <w:r>
+              <w:t>Mean</w:t>
+            </w:r>
+          </w:p>
+        </w:tc>
+        <w:tc>
+          <w:tcPr>
+            <w:tcW w:w="1143" w:type="dxa"/>
+          </w:tcPr>
+          <w:p>
+            <w:r>
+              <w:t>SD</w:t>
+            </w:r>
+          </w:p>
+        </w:tc>
+      </w:tr>
+      <w:tr>
+        <w:tc>
+          <w:tcPr>
+            <w:tcW w:w="1998" w:type="dxa"/>
+          </w:tcPr>
+          <w:p>
+            <w:r>
+              <w:t>Bandwidth Filter</w:t>
+            </w:r>
+          </w:p>
+        </w:tc>
+        <w:tc>
+          <w:tcPr>
+            <w:tcW w:w="1143" w:type="dxa"/>
+          </w:tcPr>
+          <w:p>
+            <w:r>
+              <w:t>0.</w:t>
+            </w:r>
+            <w:r>
+              <w:t>35446</w:t>
+            </w:r>
+          </w:p>
+        </w:tc>
+        <w:tc>
+          <w:tcPr>
+            <w:tcW w:w="1143" w:type="dxa"/>
+          </w:tcPr>
+          <w:p>
+            <w:r>
+              <w:t>0.</w:t>
+            </w:r>
+            <w:r>
+              <w:t>01603</w:t>
+            </w:r>
+          </w:p>
+        </w:tc>
+        <w:tc>
+          <w:tcPr>
+            <w:tcW w:w="1143" w:type="dxa"/>
+          </w:tcPr>
+          <w:p>
+            <w:r>
+              <w:t>0.</w:t>
+            </w:r>
+            <w:r>
+              <w:t>00042</w:t>
+            </w:r>
+          </w:p>
+        </w:tc>
+        <w:tc>
+          <w:tcPr>
+            <w:tcW w:w="1143" w:type="dxa"/>
+          </w:tcPr>
+          <w:p>
+            <w:r>
+              <w:t>0.</w:t>
+            </w:r>
+            <w:r>
+              <w:t>00042</w:t>
+            </w:r>
+          </w:p>
+        </w:tc>
+        <w:tc>
+          <w:tcPr>
+            <w:tcW w:w="1143" w:type="dxa"/>
+          </w:tcPr>
+          <w:p>
+            <w:r>
+              <w:t>0.</w:t>
+            </w:r>
+            <w:r>
+              <w:t>17001</w:t>
+            </w:r>
+          </w:p>
+        </w:tc>
+        <w:tc>
+          <w:tcPr>
+            <w:tcW w:w="1143" w:type="dxa"/>
+          </w:tcPr>
+          <w:p>
+            <w:r>
+              <w:t>0.</w:t>
+            </w:r>
+            <w:r>
+              <w:t>00904</w:t>
+            </w:r>
+          </w:p>
+        </w:tc>
+      </w:tr>
+      <w:tr>
+        <w:tc>
+          <w:tcPr>
+            <w:tcW w:w="1998" w:type="dxa"/>
+          </w:tcPr>
+          <w:p>
+            <w:r>
+              <w:t>EST Score Filter</w:t>
+            </w:r>
+          </w:p>
+        </w:tc>
+        <w:tc>
+          <w:tcPr>
+            <w:tcW w:w="1143" w:type="dxa"/>
+          </w:tcPr>
+          <w:p>
+            <w:r>
+              <w:t>0.</w:t>
+            </w:r>
+            <w:r>
+              <w:t>92793</w:t>
+            </w:r>
+          </w:p>
+        </w:tc>
+        <w:tc>
+          <w:tcPr>
+            <w:tcW w:w="1143" w:type="dxa"/>
+          </w:tcPr>
+          <w:p>
+            <w:r>
+              <w:t>0.</w:t>
+            </w:r>
+            <w:r>
+              <w:t>00633</w:t>
+            </w:r>
+          </w:p>
+        </w:tc>
+        <w:tc>
+          <w:tcPr>
+            <w:tcW w:w="1143" w:type="dxa"/>
+          </w:tcPr>
+          <w:p>
+            <w:r>
+              <w:t>0.</w:t>
+            </w:r>
+            <w:r>
+              <w:t>00268</w:t>
+            </w:r>
+          </w:p>
+        </w:tc>
+        <w:tc>
+          <w:tcPr>
+            <w:tcW w:w="1143" w:type="dxa"/>
+          </w:tcPr>
+          <w:p>
+            <w:r>
+              <w:t>0.</w:t>
+            </w:r>
+            <w:r>
+              <w:t>00153</w:t>
+            </w:r>
+          </w:p>
+        </w:tc>
+        <w:tc>
+          <w:tcPr>
+            <w:tcW w:w="1143" w:type="dxa"/>
+          </w:tcPr>
+          <w:p>
+            <w:r>
+              <w:t>0.</w:t>
+            </w:r>
+            <w:r>
+              <w:t>44579</w:t>
+            </w:r>
+          </w:p>
+        </w:tc>
+        <w:tc>
+          <w:tcPr>
+            <w:tcW w:w="1143" w:type="dxa"/>
+          </w:tcPr>
+          <w:p>
+            <w:r>
+              <w:t>0.</w:t>
+            </w:r>
+            <w:r>
+              <w:t>00945</w:t>
+            </w:r>
+          </w:p>
+        </w:tc>
+      </w:tr>
+      <w:tr>
+        <w:tc>
+          <w:tcPr>
+            <w:tcW w:w="1998" w:type="dxa"/>
+          </w:tcPr>
+          <w:p>
+            <w:r>
+              <w:t>NBC</w:t>
+            </w:r>
+          </w:p>
+        </w:tc>
+        <w:tc>
+          <w:tcPr>
+            <w:tcW w:w="1143" w:type="dxa"/>
+          </w:tcPr>
+          <w:p>
+            <w:r>
+              <w:t>0.</w:t>
+            </w:r>
+            <w:r>
+              <w:t>20108</w:t>
+            </w:r>
+          </w:p>
+        </w:tc>
+        <w:tc>
+          <w:tcPr>
+            <w:tcW w:w="1143" w:type="dxa"/>
+          </w:tcPr>
+          <w:p>
+            <w:r>
+              <w:t>0.</w:t>
+            </w:r>
+            <w:r>
+              <w:t>01541</w:t>
+            </w:r>
+          </w:p>
+        </w:tc>
+        <w:tc>
+          <w:tcPr>
+            <w:tcW w:w="1143" w:type="dxa"/>
+          </w:tcPr>
+          <w:p>
+            <w:r>
+              <w:t>0.</w:t>
+            </w:r>
+            <w:r>
+              <w:t>18337</w:t>
+            </w:r>
+          </w:p>
+        </w:tc>
+        <w:tc>
+          <w:tcPr>
+            <w:tcW w:w="1143" w:type="dxa"/>
+          </w:tcPr>
+          <w:p>
+            <w:r>
+              <w:t>0.</w:t>
+            </w:r>
+            <w:r>
+              <w:t>01662</w:t>
+            </w:r>
+          </w:p>
+        </w:tc>
+        <w:tc>
+          <w:tcPr>
+            <w:tcW w:w="1143" w:type="dxa"/>
+          </w:tcPr>
+          <w:p>
+            <w:r>
+              <w:t>0.</w:t>
+            </w:r>
+            <w:r>
+              <w:t>19180</w:t>
+            </w:r>
+          </w:p>
+        </w:tc>
+        <w:tc>
+          <w:tcPr>
+            <w:tcW w:w="1143" w:type="dxa"/>
+          </w:tcPr>
+          <w:p>
+            <w:r>
+              <w:t>0.</w:t>
+            </w:r>
+            <w:r>
+              <w:t>00939</w:t>
+            </w:r>
+          </w:p>
+        </w:tc>
+      </w:tr>
+      <w:tr>
+        <w:tc>
+          <w:tcPr>
+            <w:tcW w:w="1998" w:type="dxa"/>
+          </w:tcPr>
+          <w:p>
+            <w:r>
+              <w:t>Modified NBC</w:t>
+            </w:r>
+          </w:p>
+        </w:tc>
+        <w:tc>
+          <w:tcPr>
+            <w:tcW w:w="1143" w:type="dxa"/>
+          </w:tcPr>
+          <w:p>
+            <w:r>
+              <w:t>0.</w:t>
+            </w:r>
+            <w:r>
+              <w:t>34285</w:t>
+            </w:r>
+          </w:p>
+        </w:tc>
+        <w:tc>
+          <w:tcPr>
+            <w:tcW w:w="1143" w:type="dxa"/>
+          </w:tcPr>
+          <w:p>
+            <w:r>
+              <w:t>0.</w:t>
+            </w:r>
+            <w:r>
+              <w:t>01726</w:t>
+            </w:r>
+          </w:p>
+        </w:tc>
+        <w:tc>
+          <w:tcPr>
+            <w:tcW w:w="1143" w:type="dxa"/>
+          </w:tcPr>
+          <w:p>
+            <w:r>
+              <w:t>0.</w:t>
+            </w:r>
+            <w:r>
+              <w:t>00344</w:t>
+            </w:r>
+          </w:p>
+        </w:tc>
+        <w:tc>
+          <w:tcPr>
+            <w:tcW w:w="1143" w:type="dxa"/>
+          </w:tcPr>
+          <w:p>
+            <w:r>
+              <w:t>0.</w:t>
+            </w:r>
+            <w:r>
+              <w:t>00249</w:t>
+            </w:r>
+          </w:p>
+        </w:tc>
+        <w:tc>
+          <w:tcPr>
+            <w:tcW w:w="1143" w:type="dxa"/>
+          </w:tcPr>
+          <w:p>
+            <w:r>
+              <w:t>0.</w:t>
+            </w:r>
+            <w:r>
+              <w:t>16603</w:t>
+            </w:r>
+          </w:p>
+        </w:tc>
+        <w:tc>
+          <w:tcPr>
+            <w:tcW w:w="1143" w:type="dxa"/>
+          </w:tcPr>
+          <w:p>
+            <w:r>
+              <w:t>0.</w:t>
+            </w:r>
+            <w:r>
+              <w:t>00907</w:t>
+            </w:r>
+          </w:p>
+        </w:tc>
+      </w:tr>
+      <w:tr>
+        <w:tc>
+          <w:tcPr>
+            <w:tcW w:w="1998" w:type="dxa"/>
+          </w:tcPr>
+          <w:p>
+            <w:r>
+              <w:t>Decision Tree</w:t>
+            </w:r>
+          </w:p>
+        </w:tc>
+        <w:tc>
+          <w:tcPr>
+            <w:tcW w:w="1143" w:type="dxa"/>
+          </w:tcPr>
+          <w:p>
+            <w:r>
+              <w:t>0.</w:t>
+            </w:r>
+            <w:r>
+              <w:t>09007</w:t>
+            </w:r>
+          </w:p>
+        </w:tc>
+        <w:tc>
+          <w:tcPr>
+            <w:tcW w:w="1143" w:type="dxa"/>
+          </w:tcPr>
+          <w:p>
+            <w:r>
+              <w:t>0.</w:t>
+            </w:r>
+            <w:r>
+              <w:t>01366</w:t>
+            </w:r>
+          </w:p>
+        </w:tc>
+        <w:tc>
+          <w:tcPr>
+            <w:tcW w:w="1143" w:type="dxa"/>
+          </w:tcPr>
+          <w:p>
+            <w:r>
+              <w:t>0.</w:t>
+            </w:r>
+            <w:r>
+              <w:t>44294</w:t>
+            </w:r>
+          </w:p>
+        </w:tc>
+        <w:tc>
+          <w:tcPr>
+            <w:tcW w:w="1143" w:type="dxa"/>
+          </w:tcPr>
+          <w:p>
+            <w:r>
+              <w:t>0.</w:t>
+            </w:r>
+            <w:r>
+              <w:t>08030</w:t>
+            </w:r>
+          </w:p>
+        </w:tc>
+        <w:tc>
+          <w:tcPr>
+            <w:tcW w:w="1143" w:type="dxa"/>
+          </w:tcPr>
+          <w:p>
+            <w:r>
+              <w:t>0.</w:t>
+            </w:r>
+            <w:r>
+              <w:t>27398</w:t>
+            </w:r>
+          </w:p>
+        </w:tc>
+        <w:tc>
+          <w:tcPr>
+            <w:tcW w:w="1143" w:type="dxa"/>
+          </w:tcPr>
+          <w:p>
+            <w:r>
+              <w:t>0.</w:t>
+            </w:r>
+            <w:r>
+              <w:t>04140</w:t>
+            </w:r>
+          </w:p>
+        </w:tc>
+      </w:tr>
+      <w:tr>
+        <w:tc>
+          <w:tcPr>
+            <w:tcW w:w="1998" w:type="dxa"/>
+          </w:tcPr>
+          <w:p>
+            <w:r>
+              <w:t>Random Forest</w:t>
+            </w:r>
+            <w:r>
+              <w:t>s</w:t>
+            </w:r>
+          </w:p>
+        </w:tc>
+        <w:tc>
+          <w:tcPr>
+            <w:tcW w:w="1143" w:type="dxa"/>
+          </w:tcPr>
+          <w:p>
+            <w:r>
+              <w:t>0.</w:t>
+            </w:r>
+            <w:r>
+              <w:t>15348</w:t>
+            </w:r>
+          </w:p>
+        </w:tc>
+        <w:tc>
+          <w:tcPr>
+            <w:tcW w:w="1143" w:type="dxa"/>
+          </w:tcPr>
+          <w:p>
+            <w:r>
+              <w:t>0.</w:t>
+            </w:r>
+            <w:r>
+              <w:t>01141</w:t>
+            </w:r>
+          </w:p>
+        </w:tc>
+        <w:tc>
+          <w:tcPr>
+            <w:tcW w:w="1143" w:type="dxa"/>
+          </w:tcPr>
+          <w:p>
+            <w:r>
+              <w:t>0.</w:t>
+            </w:r>
+            <w:r>
+              <w:t>10311</w:t>
+            </w:r>
+          </w:p>
+        </w:tc>
+        <w:tc>
+          <w:tcPr>
+            <w:tcW w:w="1143" w:type="dxa"/>
+          </w:tcPr>
+          <w:p>
+            <w:r>
+              <w:t>0.</w:t>
+            </w:r>
+            <w:r>
+              <w:t>00928</w:t>
+            </w:r>
+          </w:p>
+        </w:tc>
+        <w:tc>
+          <w:tcPr>
+            <w:tcW w:w="1143" w:type="dxa"/>
+          </w:tcPr>
+          <w:p>
+            <w:r>
+              <w:t>0.</w:t>
+            </w:r>
+            <w:r>
+              <w:t>12728</w:t>
+            </w:r>
+          </w:p>
+        </w:tc>
+        <w:tc>
+          <w:tcPr>
+            <w:tcW w:w="1143" w:type="dxa"/>
+          </w:tcPr>
+          <w:p>
+            <w:r>
+              <w:t>0.</w:t>
+            </w:r>
+            <w:r>
+              <w:t>00870</w:t>
+            </w:r>
+          </w:p>
+        </w:tc>
+      </w:tr>
+      <w:tr>
+        <w:tc>
+          <w:tcPr>
+            <w:tcW w:w="1998" w:type="dxa"/>
+          </w:tcPr>
+          <w:p>
+            <w:r>
+              <w:t>SVM</w:t>
+            </w:r>
+          </w:p>
+        </w:tc>
+        <w:tc>
+          <w:tcPr>
+            <w:tcW w:w="1143" w:type="dxa"/>
+          </w:tcPr>
+          <w:p>
+            <w:r>
+              <w:t>0.</w:t>
+            </w:r>
+            <w:r>
+              <w:t>37109</w:t>
+            </w:r>
+          </w:p>
+        </w:tc>
+        <w:tc>
+          <w:tcPr>
+            <w:tcW w:w="1143" w:type="dxa"/>
+          </w:tcPr>
+          <w:p>
+            <w:r>
+              <w:t>0.</w:t>
+            </w:r>
+            <w:r>
+              <w:t>01147</w:t>
+            </w:r>
+          </w:p>
+        </w:tc>
+        <w:tc>
+          <w:tcPr>
+            <w:tcW w:w="1143" w:type="dxa"/>
+          </w:tcPr>
+          <w:p>
+            <w:r>
+              <w:t>0.</w:t>
+            </w:r>
+            <w:r>
+              <w:t>03150</w:t>
+            </w:r>
+          </w:p>
+        </w:tc>
+        <w:tc>
+          <w:tcPr>
+            <w:tcW w:w="1143" w:type="dxa"/>
+          </w:tcPr>
+          <w:p>
+            <w:r>
+              <w:t>0.</w:t>
+            </w:r>
+            <w:r>
+              <w:t>01137</w:t>
+            </w:r>
+          </w:p>
+        </w:tc>
+        <w:tc>
+          <w:tcPr>
+            <w:tcW w:w="1143" w:type="dxa"/>
+          </w:tcPr>
+          <w:p>
+            <w:r>
+              <w:t>0.</w:t>
+            </w:r>
+            <w:r>
+              <w:t>19407</w:t>
+            </w:r>
+          </w:p>
+        </w:tc>
+        <w:tc>
+          <w:tcPr>
+            <w:tcW w:w="1143" w:type="dxa"/>
+          </w:tcPr>
+          <w:p>
+            <w:r>
+              <w:t>0.</w:t>
+            </w:r>
+            <w:r>
+              <w:t>00850</w:t>
+            </w:r>
+          </w:p>
+        </w:tc>
+      </w:tr>
+    </w:tbl>
+    <w:p/>
+    <w:tbl>
+      <w:tblPr>
+        <w:tblStyle w:val="TableGrid"/>
+        <w:tblW w:w="0" w:type="auto"/>
+        <w:tblLayout w:type="fixed"/>
+        <w:tblLook w:val="04A0" w:firstRow="1" w:lastRow="0" w:firstColumn="1" w:lastColumn="0" w:noHBand="0" w:noVBand="1"/>
+      </w:tblPr>
+      <w:tblGrid>
+        <w:gridCol w:w="1998"/>
+        <w:gridCol w:w="1143"/>
+        <w:gridCol w:w="1143"/>
+        <w:gridCol w:w="1143"/>
+        <w:gridCol w:w="1143"/>
+        <w:gridCol w:w="1143"/>
+        <w:gridCol w:w="1143"/>
+      </w:tblGrid>
+      <w:tr>
+        <w:tc>
+          <w:tcPr>
+            <w:tcW w:w="1998" w:type="dxa"/>
+            <w:tcBorders>
+              <w:right w:val="single" w:sz="4" w:space="0" w:color="auto"/>
+            </w:tcBorders>
+          </w:tcPr>
+          <w:p>
+            <w:pPr>
+              <w:rPr>
+                <w:b/>
+              </w:rPr>
+            </w:pPr>
+            <w:r>
+              <w:rPr>
+                <w:b/>
+              </w:rPr>
+              <w:t xml:space="preserve">Deployment </w:t>
+            </w:r>
+            <w:r>
+              <w:rPr>
+                <w:b/>
+              </w:rPr>
+              <w:t>62</w:t>
+            </w:r>
+          </w:p>
+        </w:tc>
+        <w:tc>
+          <w:tcPr>
+            <w:tcW w:w="2286" w:type="dxa"/>
+            <w:gridSpan w:val="2"/>
+            <w:tcBorders>
+              <w:top w:val="single" w:sz="4" w:space="0" w:color="auto"/>
+              <w:left w:val="single" w:sz="4" w:space="0" w:color="auto"/>
+              <w:bottom w:val="single" w:sz="4" w:space="0" w:color="auto"/>
+              <w:right w:val="single" w:sz="4" w:space="0" w:color="auto"/>
+            </w:tcBorders>
+          </w:tcPr>
+          <w:p>
+            <w:r>
+              <w:t>FP Rate</w:t>
+            </w:r>
+          </w:p>
+        </w:tc>
+        <w:tc>
+          <w:tcPr>
+            <w:tcW w:w="2286" w:type="dxa"/>
+            <w:gridSpan w:val="2"/>
+            <w:tcBorders>
+              <w:left w:val="single" w:sz="4" w:space="0" w:color="auto"/>
+            </w:tcBorders>
+          </w:tcPr>
+          <w:p>
+            <w:r>
+              <w:t>FN Rate</w:t>
+            </w:r>
+          </w:p>
+        </w:tc>
+        <w:tc>
+          <w:tcPr>
+            <w:tcW w:w="2286" w:type="dxa"/>
+            <w:gridSpan w:val="2"/>
+          </w:tcPr>
+          <w:p>
+            <w:r>
+              <w:t>Overall Error Rate</w:t>
+            </w:r>
+          </w:p>
+        </w:tc>
+      </w:tr>
+      <w:tr>
+        <w:tc>
+          <w:tcPr>
+            <w:tcW w:w="1998" w:type="dxa"/>
+          </w:tcPr>
+          <w:p>
+            <w:r>
+              <w:t>Method</w:t>
+            </w:r>
+          </w:p>
+        </w:tc>
+        <w:tc>
+          <w:tcPr>
+            <w:tcW w:w="1143" w:type="dxa"/>
+            <w:tcBorders>
+              <w:top w:val="single" w:sz="4" w:space="0" w:color="auto"/>
+            </w:tcBorders>
+          </w:tcPr>
+          <w:p>
+            <w:r>
+              <w:t>Mean</w:t>
+            </w:r>
+          </w:p>
+        </w:tc>
+        <w:tc>
+          <w:tcPr>
+            <w:tcW w:w="1143" w:type="dxa"/>
+            <w:tcBorders>
+              <w:top w:val="single" w:sz="4" w:space="0" w:color="auto"/>
+            </w:tcBorders>
+          </w:tcPr>
+          <w:p>
+            <w:r>
+              <w:t>SD</w:t>
+            </w:r>
+          </w:p>
+        </w:tc>
+        <w:tc>
+          <w:tcPr>
+            <w:tcW w:w="1143" w:type="dxa"/>
+          </w:tcPr>
+          <w:p>
+            <w:r>
+              <w:t>Mean</w:t>
+            </w:r>
+          </w:p>
+        </w:tc>
+        <w:tc>
+          <w:tcPr>
+            <w:tcW w:w="1143" w:type="dxa"/>
+          </w:tcPr>
+          <w:p>
+            <w:r>
+              <w:t>SD</w:t>
+            </w:r>
+          </w:p>
+        </w:tc>
+        <w:tc>
+          <w:tcPr>
+            <w:tcW w:w="1143" w:type="dxa"/>
+          </w:tcPr>
+          <w:p>
+            <w:r>
+              <w:t>Mean</w:t>
+            </w:r>
+          </w:p>
+        </w:tc>
+        <w:tc>
+          <w:tcPr>
+            <w:tcW w:w="1143" w:type="dxa"/>
+          </w:tcPr>
+          <w:p>
+            <w:r>
+              <w:t>SD</w:t>
+            </w:r>
+          </w:p>
+        </w:tc>
+      </w:tr>
+      <w:tr>
+        <w:tc>
+          <w:tcPr>
+            <w:tcW w:w="1998" w:type="dxa"/>
+          </w:tcPr>
+          <w:p>
+            <w:r>
+              <w:t>Bandwidth Filter</w:t>
+            </w:r>
+          </w:p>
+        </w:tc>
+        <w:tc>
+          <w:tcPr>
+            <w:tcW w:w="1143" w:type="dxa"/>
+          </w:tcPr>
+          <w:p>
+            <w:r>
+              <w:t>0.</w:t>
+            </w:r>
+            <w:r>
+              <w:t>54189</w:t>
+            </w:r>
+          </w:p>
+        </w:tc>
+        <w:tc>
+          <w:tcPr>
+            <w:tcW w:w="1143" w:type="dxa"/>
+          </w:tcPr>
+          <w:p>
+            <w:r>
+              <w:t>0.</w:t>
+            </w:r>
+            <w:r>
+              <w:t>00513</w:t>
+            </w:r>
+          </w:p>
+        </w:tc>
+        <w:tc>
+          <w:tcPr>
+            <w:tcW w:w="1143" w:type="dxa"/>
+          </w:tcPr>
+          <w:p>
+            <w:r>
+              <w:t>0.</w:t>
+            </w:r>
+            <w:r>
+              <w:t>00561</w:t>
+            </w:r>
+          </w:p>
+        </w:tc>
+        <w:tc>
+          <w:tcPr>
+            <w:tcW w:w="1143" w:type="dxa"/>
+          </w:tcPr>
+          <w:p>
+            <w:r>
+              <w:t>0.</w:t>
+            </w:r>
+            <w:r>
+              <w:t>00331</w:t>
+            </w:r>
+          </w:p>
+        </w:tc>
+        <w:tc>
+          <w:tcPr>
+            <w:tcW w:w="1143" w:type="dxa"/>
+          </w:tcPr>
+          <w:p>
+            <w:r>
+              <w:t>0.</w:t>
+            </w:r>
+            <w:r>
+              <w:t>41839</w:t>
+            </w:r>
+          </w:p>
+        </w:tc>
+        <w:tc>
+          <w:tcPr>
+            <w:tcW w:w="1143" w:type="dxa"/>
+          </w:tcPr>
+          <w:p>
+            <w:r>
+              <w:t>0.</w:t>
+            </w:r>
+            <w:r>
+              <w:t>00553</w:t>
+            </w:r>
+          </w:p>
+        </w:tc>
+      </w:tr>
+      <w:tr>
+        <w:tc>
+          <w:tcPr>
+            <w:tcW w:w="1998" w:type="dxa"/>
+          </w:tcPr>
+          <w:p>
+            <w:r>
+              <w:t>EST Score Filter</w:t>
+            </w:r>
+          </w:p>
+        </w:tc>
+        <w:tc>
+          <w:tcPr>
+            <w:tcW w:w="1143" w:type="dxa"/>
+          </w:tcPr>
+          <w:p>
+            <w:r>
+              <w:t>0.</w:t>
+            </w:r>
+            <w:r>
+              <w:t>99046</w:t>
+            </w:r>
+          </w:p>
+        </w:tc>
+        <w:tc>
+          <w:tcPr>
+            <w:tcW w:w="1143" w:type="dxa"/>
+          </w:tcPr>
+          <w:p>
+            <w:r>
+              <w:t>0.</w:t>
+            </w:r>
+            <w:r>
+              <w:t>00169</w:t>
+            </w:r>
+          </w:p>
+        </w:tc>
+        <w:tc>
+          <w:tcPr>
+            <w:tcW w:w="1143" w:type="dxa"/>
+          </w:tcPr>
+          <w:p>
+            <w:r>
+              <w:t>0.</w:t>
+            </w:r>
+            <w:r>
+              <w:t>00248</w:t>
+            </w:r>
+          </w:p>
+        </w:tc>
+        <w:tc>
+          <w:tcPr>
+            <w:tcW w:w="1143" w:type="dxa"/>
+          </w:tcPr>
+          <w:p>
+            <w:r>
+              <w:t>0.</w:t>
+            </w:r>
+            <w:r>
+              <w:t>00172</w:t>
+            </w:r>
+          </w:p>
+        </w:tc>
+        <w:tc>
+          <w:tcPr>
+            <w:tcW w:w="1143" w:type="dxa"/>
+          </w:tcPr>
+          <w:p>
+            <w:r>
+              <w:t>0.</w:t>
+            </w:r>
+            <w:r>
+              <w:t>76292</w:t>
+            </w:r>
+          </w:p>
+        </w:tc>
+        <w:tc>
+          <w:tcPr>
+            <w:tcW w:w="1143" w:type="dxa"/>
+          </w:tcPr>
+          <w:p>
+            <w:r>
+              <w:t>0.</w:t>
+            </w:r>
+            <w:r>
+              <w:t>00782</w:t>
+            </w:r>
+          </w:p>
+        </w:tc>
+      </w:tr>
+      <w:tr>
+        <w:tc>
+          <w:tcPr>
+            <w:tcW w:w="1998" w:type="dxa"/>
+          </w:tcPr>
+          <w:p>
+            <w:r>
+              <w:t>NBC</w:t>
+            </w:r>
+          </w:p>
+        </w:tc>
+        <w:tc>
+          <w:tcPr>
+            <w:tcW w:w="1143" w:type="dxa"/>
+          </w:tcPr>
+          <w:p>
+            <w:r>
+              <w:t>0.</w:t>
+            </w:r>
+            <w:r>
+              <w:t>07243</w:t>
+            </w:r>
+          </w:p>
+        </w:tc>
+        <w:tc>
+          <w:tcPr>
+            <w:tcW w:w="1143" w:type="dxa"/>
+          </w:tcPr>
+          <w:p>
+            <w:r>
+              <w:t>0.</w:t>
+            </w:r>
+            <w:r>
+              <w:t>00778</w:t>
+            </w:r>
+          </w:p>
+        </w:tc>
+        <w:tc>
+          <w:tcPr>
+            <w:tcW w:w="1143" w:type="dxa"/>
+          </w:tcPr>
+          <w:p>
+            <w:r>
+              <w:t>0.</w:t>
+            </w:r>
+            <w:r>
+              <w:t>19488</w:t>
+            </w:r>
+          </w:p>
+        </w:tc>
+        <w:tc>
+          <w:tcPr>
+            <w:tcW w:w="1143" w:type="dxa"/>
+          </w:tcPr>
+          <w:p>
+            <w:r>
+              <w:t>0.</w:t>
+            </w:r>
+            <w:r>
+              <w:t>01750</w:t>
+            </w:r>
+          </w:p>
+        </w:tc>
+        <w:tc>
+          <w:tcPr>
+            <w:tcW w:w="1143" w:type="dxa"/>
+          </w:tcPr>
+          <w:p>
+            <w:r>
+              <w:t>0.</w:t>
+            </w:r>
+            <w:r>
+              <w:t>10065</w:t>
+            </w:r>
+          </w:p>
+        </w:tc>
+        <w:tc>
+          <w:tcPr>
+            <w:tcW w:w="1143" w:type="dxa"/>
+          </w:tcPr>
+          <w:p>
+            <w:r>
+              <w:t>0.</w:t>
+            </w:r>
+            <w:r>
+              <w:t>00847</w:t>
+            </w:r>
+          </w:p>
+        </w:tc>
+      </w:tr>
+      <w:tr>
+        <w:tc>
+          <w:tcPr>
+            <w:tcW w:w="1998" w:type="dxa"/>
+          </w:tcPr>
+          <w:p>
+            <w:r>
+              <w:t>Modified NBC</w:t>
+            </w:r>
+          </w:p>
+        </w:tc>
+        <w:tc>
+          <w:tcPr>
+            <w:tcW w:w="1143" w:type="dxa"/>
+          </w:tcPr>
+          <w:p>
+            <w:r>
+              <w:t>0.</w:t>
+            </w:r>
+            <w:r>
+              <w:t>13276</w:t>
+            </w:r>
+          </w:p>
+        </w:tc>
+        <w:tc>
+          <w:tcPr>
+            <w:tcW w:w="1143" w:type="dxa"/>
+          </w:tcPr>
+          <w:p>
+            <w:r>
+              <w:t>0.</w:t>
+            </w:r>
+            <w:r>
+              <w:t>00789</w:t>
+            </w:r>
+          </w:p>
+        </w:tc>
+        <w:tc>
+          <w:tcPr>
+            <w:tcW w:w="1143" w:type="dxa"/>
+          </w:tcPr>
+          <w:p>
+            <w:r>
+              <w:t>0.</w:t>
+            </w:r>
+            <w:r>
+              <w:t>00426</w:t>
+            </w:r>
+          </w:p>
+        </w:tc>
+        <w:tc>
+          <w:tcPr>
+            <w:tcW w:w="1143" w:type="dxa"/>
+          </w:tcPr>
+          <w:p>
+            <w:r>
+              <w:t>0.</w:t>
+            </w:r>
+            <w:r>
+              <w:t>00337</w:t>
+            </w:r>
+          </w:p>
+        </w:tc>
+        <w:tc>
+          <w:tcPr>
+            <w:tcW w:w="1143" w:type="dxa"/>
+          </w:tcPr>
+          <w:p>
+            <w:r>
+              <w:t>0.</w:t>
+            </w:r>
+            <w:r>
+              <w:t>10320</w:t>
+            </w:r>
+          </w:p>
+        </w:tc>
+        <w:tc>
+          <w:tcPr>
+            <w:tcW w:w="1143" w:type="dxa"/>
+          </w:tcPr>
+          <w:p>
+            <w:r>
+              <w:t>0.</w:t>
+            </w:r>
+            <w:r>
+              <w:t>00688</w:t>
+            </w:r>
+          </w:p>
+        </w:tc>
+      </w:tr>
+      <w:tr>
+        <w:tc>
+          <w:tcPr>
+            <w:tcW w:w="1998" w:type="dxa"/>
+          </w:tcPr>
+          <w:p>
+            <w:r>
+              <w:t>Decision Tree</w:t>
+            </w:r>
+          </w:p>
+        </w:tc>
+        <w:tc>
+          <w:tcPr>
+            <w:tcW w:w="1143" w:type="dxa"/>
+          </w:tcPr>
+          <w:p>
+            <w:r>
+              <w:t>0.</w:t>
+            </w:r>
+            <w:r>
+              <w:t>03000</w:t>
+            </w:r>
+          </w:p>
+        </w:tc>
+        <w:tc>
+          <w:tcPr>
+            <w:tcW w:w="1143" w:type="dxa"/>
+          </w:tcPr>
+          <w:p>
+            <w:r>
+              <w:t>0.</w:t>
+            </w:r>
+            <w:r>
+              <w:t>00483</w:t>
+            </w:r>
+          </w:p>
+        </w:tc>
+        <w:tc>
+          <w:tcPr>
+            <w:tcW w:w="1143" w:type="dxa"/>
+          </w:tcPr>
+          <w:p>
+            <w:r>
+              <w:t>0.</w:t>
+            </w:r>
+            <w:r>
+              <w:t>55081</w:t>
+            </w:r>
+          </w:p>
+        </w:tc>
+        <w:tc>
+          <w:tcPr>
+            <w:tcW w:w="1143" w:type="dxa"/>
+          </w:tcPr>
+          <w:p>
+            <w:r>
+              <w:t>0.</w:t>
+            </w:r>
+            <w:r>
+              <w:t>10170</w:t>
+            </w:r>
+          </w:p>
+        </w:tc>
+        <w:tc>
+          <w:tcPr>
+            <w:tcW w:w="1143" w:type="dxa"/>
+          </w:tcPr>
+          <w:p>
+            <w:r>
+              <w:t>0.</w:t>
+            </w:r>
+            <w:r>
+              <w:t>15010</w:t>
+            </w:r>
+          </w:p>
+        </w:tc>
+        <w:tc>
+          <w:tcPr>
+            <w:tcW w:w="1143" w:type="dxa"/>
+          </w:tcPr>
+          <w:p>
+            <w:r>
+              <w:t>0.</w:t>
+            </w:r>
+            <w:r>
+              <w:t>02336</w:t>
+            </w:r>
+          </w:p>
+        </w:tc>
+      </w:tr>
+      <w:tr>
+        <w:tc>
+          <w:tcPr>
+            <w:tcW w:w="1998" w:type="dxa"/>
+          </w:tcPr>
+          <w:p>
+            <w:r>
+              <w:t>Random Forest</w:t>
+            </w:r>
+            <w:r>
+              <w:t>s</w:t>
+            </w:r>
+          </w:p>
+        </w:tc>
+        <w:tc>
+          <w:tcPr>
+            <w:tcW w:w="1143" w:type="dxa"/>
+          </w:tcPr>
+          <w:p>
+            <w:r>
+              <w:t>0.</w:t>
+            </w:r>
+            <w:r>
+              <w:t>04694</w:t>
+            </w:r>
+          </w:p>
+        </w:tc>
+        <w:tc>
+          <w:tcPr>
+            <w:tcW w:w="1143" w:type="dxa"/>
+          </w:tcPr>
+          <w:p>
+            <w:r>
+              <w:t>0.</w:t>
+            </w:r>
+            <w:r>
+              <w:t>00587</w:t>
+            </w:r>
+          </w:p>
+        </w:tc>
+        <w:tc>
+          <w:tcPr>
+            <w:tcW w:w="1143" w:type="dxa"/>
+          </w:tcPr>
+          <w:p>
+            <w:r>
+              <w:t>0.</w:t>
+            </w:r>
+            <w:r>
+              <w:t>13700</w:t>
+            </w:r>
+          </w:p>
+        </w:tc>
+        <w:tc>
+          <w:tcPr>
+            <w:tcW w:w="1143" w:type="dxa"/>
+          </w:tcPr>
+          <w:p>
+            <w:r>
+              <w:t>0.</w:t>
+            </w:r>
+            <w:r>
+              <w:t>01033</w:t>
+            </w:r>
+          </w:p>
+        </w:tc>
+        <w:tc>
+          <w:tcPr>
+            <w:tcW w:w="1143" w:type="dxa"/>
+          </w:tcPr>
+          <w:p>
+            <w:r>
+              <w:t>0.</w:t>
+            </w:r>
+            <w:r>
+              <w:t>06771</w:t>
+            </w:r>
+          </w:p>
+        </w:tc>
+        <w:tc>
+          <w:tcPr>
+            <w:tcW w:w="1143" w:type="dxa"/>
+          </w:tcPr>
+          <w:p>
+            <w:r>
+              <w:t>0.</w:t>
+            </w:r>
+            <w:r>
+              <w:t>00478</w:t>
+            </w:r>
+          </w:p>
+        </w:tc>
+      </w:tr>
+      <w:tr>
+        <w:tc>
+          <w:tcPr>
+            <w:tcW w:w="1998" w:type="dxa"/>
+          </w:tcPr>
+          <w:p>
+            <w:r>
+              <w:t>SVM</w:t>
+            </w:r>
+          </w:p>
+        </w:tc>
+        <w:tc>
+          <w:tcPr>
+            <w:tcW w:w="1143" w:type="dxa"/>
+          </w:tcPr>
+          <w:p>
+            <w:r>
+              <w:t>0.</w:t>
+            </w:r>
+            <w:r>
+              <w:t>11067</w:t>
+            </w:r>
+          </w:p>
+        </w:tc>
+        <w:tc>
+          <w:tcPr>
+            <w:tcW w:w="1143" w:type="dxa"/>
+          </w:tcPr>
+          <w:p>
+            <w:r>
+              <w:t>0.</w:t>
+            </w:r>
+            <w:r>
+              <w:t>01521</w:t>
+            </w:r>
+          </w:p>
+        </w:tc>
+        <w:tc>
+          <w:tcPr>
+            <w:tcW w:w="1143" w:type="dxa"/>
+          </w:tcPr>
+          <w:p>
+            <w:r>
+              <w:t>0.</w:t>
+            </w:r>
+            <w:r>
+              <w:t>10279</w:t>
+            </w:r>
+          </w:p>
+        </w:tc>
+        <w:tc>
+          <w:tcPr>
+            <w:tcW w:w="1143" w:type="dxa"/>
+          </w:tcPr>
+          <w:p>
+            <w:r>
+              <w:t>0.</w:t>
+            </w:r>
+            <w:r>
+              <w:t>04786</w:t>
+            </w:r>
+          </w:p>
+        </w:tc>
+        <w:tc>
+          <w:tcPr>
+            <w:tcW w:w="1143" w:type="dxa"/>
+          </w:tcPr>
+          <w:p>
+            <w:r>
+              <w:t>0.</w:t>
+            </w:r>
+            <w:r>
+              <w:t>10891</w:t>
+            </w:r>
+          </w:p>
+        </w:tc>
+        <w:tc>
+          <w:tcPr>
+            <w:tcW w:w="1143" w:type="dxa"/>
+          </w:tcPr>
+          <w:p>
+            <w:r>
+              <w:t>0.</w:t>
+            </w:r>
+            <w:r>
+              <w:t>00531</w:t>
+            </w:r>
+          </w:p>
+        </w:tc>
+      </w:tr>
+    </w:tbl>
+    <w:p/>
+    <w:p/>
     <w:p/>
     <w:p/>
     <w:p>
@@ -333,60 +6533,52 @@
         <w:rPr>
           <w:b/>
         </w:rPr>
-        <w:t>State of the Art</w:t>
-      </w:r>
-    </w:p>
-    <w:p>
-      <w:r>
-        <w:t xml:space="preserve">Machine Learning is </w:t>
-      </w:r>
-      <w:r>
-        <w:t>one of the major research areas in computer science. The problem w</w:t>
-      </w:r>
-      <w:r>
-        <w:t xml:space="preserve">e are trying to solve can be considered as </w:t>
-      </w:r>
-      <w:r>
-        <w:t xml:space="preserve">a classification problem where we are trying to determine whether a signal is a real pulse or a noise. One </w:t>
-      </w:r>
-      <w:r>
-        <w:t xml:space="preserve">classification algorithm we can try is Naïve Bayes Classifier. The algorithm </w:t>
-      </w:r>
-      <w:r>
-        <w:t>learn</w:t>
-      </w:r>
-      <w:r>
-        <w:t xml:space="preserve"> the statistics of the parameters on the training set</w:t>
-      </w:r>
-      <w:r>
-        <w:t xml:space="preserve"> and then</w:t>
-      </w:r>
-      <w:r>
-        <w:t xml:space="preserve"> uses Bayes theorem </w:t>
-      </w:r>
-      <w:r>
-        <w:t xml:space="preserve">to find </w:t>
-      </w:r>
-      <w:r>
-        <w:t>the probability of the signal being a real pulse and the probability of it being a noise. With the two quantities</w:t>
-      </w:r>
-      <w:r>
-        <w:t xml:space="preserve"> in hand</w:t>
-      </w:r>
-      <w:r>
-        <w:t>, the algorithm</w:t>
-      </w:r>
-      <w:r>
-        <w:t xml:space="preserve"> marks the signal as the class with the higher </w:t>
-      </w:r>
-      <w:r>
-        <w:t>likelihood</w:t>
-      </w:r>
-      <w:r>
-        <w:t xml:space="preserve">. </w:t>
-      </w:r>
-    </w:p>
-    <w:p/>
+        <w:t>The format of the paper:</w:t>
+      </w:r>
+    </w:p>
+    <w:p>
+      <w:proofErr w:type="spellStart"/>
+      <w:proofErr w:type="gramStart"/>
+      <w:r>
+        <w:t>Inntruction</w:t>
+      </w:r>
+      <w:proofErr w:type="spellEnd"/>
+      <w:r>
+        <w:t xml:space="preserve">/ background – talking about the </w:t>
+      </w:r>
+      <w:proofErr w:type="spellStart"/>
+      <w:r>
+        <w:t>qraat</w:t>
+      </w:r>
+      <w:proofErr w:type="spellEnd"/>
+      <w:r>
+        <w:t xml:space="preserve"> project and the problem descriptions.</w:t>
+      </w:r>
+      <w:proofErr w:type="gramEnd"/>
+    </w:p>
+    <w:p>
+      <w:r>
+        <w:t>Data: describing how the data was collected and labeled.</w:t>
+      </w:r>
+    </w:p>
+    <w:p>
+      <w:r>
+        <w:t xml:space="preserve">Method: describing the implementation of the 3 classifiers and its </w:t>
+      </w:r>
+      <w:proofErr w:type="spellStart"/>
+      <w:r>
+        <w:t>evulations</w:t>
+      </w:r>
+      <w:proofErr w:type="spellEnd"/>
+      <w:r>
+        <w:t>.</w:t>
+      </w:r>
+    </w:p>
+    <w:p>
+      <w:r>
+        <w:t>Conclusion: Which method is better and why we choose to use it.</w:t>
+      </w:r>
+    </w:p>
     <w:p/>
     <w:p>
       <w:pPr>
@@ -398,119 +6590,7 @@
         <w:rPr>
           <w:b/>
         </w:rPr>
-        <w:t>Approach</w:t>
-      </w:r>
-    </w:p>
-    <w:p>
-      <w:r>
-        <w:t>To implement Naïve Bayes Classifier</w:t>
-      </w:r>
-      <w:r>
-        <w:t xml:space="preserve">, one has to first collect </w:t>
-      </w:r>
-      <w:r>
-        <w:t>training set with tag</w:t>
-      </w:r>
-      <w:r>
-        <w:t xml:space="preserve"> of classes for the algorithm to learn. In our QRAAT database we </w:t>
-      </w:r>
-      <w:r>
-        <w:t xml:space="preserve">already </w:t>
-      </w:r>
-      <w:r>
-        <w:t xml:space="preserve">have few sets </w:t>
-      </w:r>
-      <w:r>
-        <w:lastRenderedPageBreak/>
-        <w:t xml:space="preserve">of data that we have both GPS and transmitter </w:t>
-      </w:r>
-      <w:r>
-        <w:t>records</w:t>
-      </w:r>
-      <w:r>
-        <w:t>. We can use the GPS as the ground truth and calculate the correct bearing angel the receiver should be getting. If the receiver is getti</w:t>
-      </w:r>
-      <w:r>
-        <w:t>ng a likelihood of more than a certain threshold</w:t>
-      </w:r>
-      <w:r>
-        <w:t xml:space="preserve"> at the bearing, we will mark it as a real signal. Else, we will mark it as </w:t>
-      </w:r>
-      <w:r>
-        <w:t xml:space="preserve">a </w:t>
-      </w:r>
-      <w:r>
-        <w:t>noise.</w:t>
-      </w:r>
-      <w:r>
-        <w:t xml:space="preserve"> </w:t>
-      </w:r>
-      <w:r>
-        <w:t xml:space="preserve">With all the data being marked, we will randomly keep a testing set </w:t>
-      </w:r>
-      <w:r>
-        <w:t xml:space="preserve">separate from the training set for evaluation purpose. </w:t>
-      </w:r>
-      <w:r>
-        <w:t xml:space="preserve">After we have the training set for the </w:t>
-      </w:r>
-      <w:r>
-        <w:t xml:space="preserve">algorithm we can start </w:t>
-      </w:r>
-      <w:r>
-        <w:t>develop</w:t>
-      </w:r>
-      <w:r>
-        <w:t xml:space="preserve"> the algorithm. In general, the algorithm will go through the training set and find the </w:t>
-      </w:r>
-      <w:r>
-        <w:t>statistics</w:t>
-      </w:r>
-      <w:r>
-        <w:t xml:space="preserve"> of a given class </w:t>
-      </w:r>
-      <w:r>
-        <w:t>using</w:t>
-      </w:r>
-      <w:r>
-        <w:t xml:space="preserve"> </w:t>
-      </w:r>
-      <w:r>
-        <w:t xml:space="preserve">the properties from each </w:t>
-      </w:r>
-      <w:r>
-        <w:t>parameter</w:t>
-      </w:r>
-      <w:r>
-        <w:t xml:space="preserve">. </w:t>
-      </w:r>
-      <w:r>
-        <w:t xml:space="preserve">Finally, we will feed the testing set that we have kept to evaluate the algorithm by counting the false positive and false negative rate. </w:t>
-      </w:r>
-      <w:r>
-        <w:t xml:space="preserve">The false positive and false negative rate will be used to evaluate candidate  </w:t>
-      </w:r>
-    </w:p>
-    <w:p/>
-    <w:p/>
-    <w:p>
-      <w:r>
-        <w:rPr>
-          <w:b/>
-        </w:rPr>
-        <w:t>Data</w:t>
-      </w:r>
-      <w:r>
-        <w:t xml:space="preserve"> </w:t>
-      </w:r>
-      <w:r>
-        <w:rPr>
-          <w:b/>
-        </w:rPr>
-        <w:t>Sets</w:t>
-      </w:r>
-      <w:r>
-        <w:t>:</w:t>
+        <w:t>Tables:</w:t>
       </w:r>
     </w:p>
     <w:p>
@@ -518,57 +6598,24 @@
         <w:pStyle w:val="ListParagraph"/>
         <w:numPr>
           <w:ilvl w:val="0"/>
-          <w:numId w:val="5"/>
+          <w:numId w:val="6"/>
         </w:numPr>
       </w:pPr>
-      <w:r>
-        <w:t>Deployment 60 – stationary beacon with known location.</w:t>
-      </w:r>
-      <w:r>
-        <w:t xml:space="preserve"> Timestamp from </w:t>
-      </w:r>
-      <w:r>
-        <w:t>1383012615</w:t>
-      </w:r>
-      <w:r>
-        <w:t xml:space="preserve"> to </w:t>
-      </w:r>
-      <w:r>
-        <w:t>1384222215</w:t>
-      </w:r>
-      <w:r>
-        <w:t xml:space="preserve"> (10/28/2013 - 11/11/2013). </w:t>
-      </w:r>
-      <w:r>
-        <w:t>4</w:t>
-      </w:r>
-      <w:r>
-        <w:t>,</w:t>
-      </w:r>
-      <w:r>
-        <w:t>874</w:t>
-      </w:r>
-      <w:r>
-        <w:t>,</w:t>
-      </w:r>
-      <w:r>
-        <w:t>724</w:t>
-      </w:r>
-      <w:r>
-        <w:t xml:space="preserve"> </w:t>
-      </w:r>
       <w:proofErr w:type="spellStart"/>
       <w:proofErr w:type="gramStart"/>
       <w:r>
-        <w:t>est</w:t>
-      </w:r>
-      <w:proofErr w:type="spellEnd"/>
+        <w:t>e</w:t>
+      </w:r>
+      <w:r>
+        <w:t>st</w:t>
+      </w:r>
       <w:proofErr w:type="gramEnd"/>
       <w:r>
-        <w:t xml:space="preserve"> records.</w:t>
-      </w:r>
-      <w:r>
-        <w:t xml:space="preserve"> </w:t>
+        <w:t>_bearing</w:t>
+      </w:r>
+      <w:proofErr w:type="spellEnd"/>
+      <w:r>
+        <w:t xml:space="preserve"> – likelihood of the expected bearing.</w:t>
       </w:r>
     </w:p>
     <w:p>
@@ -576,44 +6623,32 @@
         <w:pStyle w:val="ListParagraph"/>
         <w:numPr>
           <w:ilvl w:val="0"/>
-          <w:numId w:val="5"/>
+          <w:numId w:val="6"/>
         </w:numPr>
       </w:pPr>
-      <w:r>
-        <w:t>Deployment 51 – moving beacon with GPS tracking.</w:t>
-      </w:r>
-      <w:r>
-        <w:t xml:space="preserve"> Timestamp from </w:t>
-      </w:r>
-      <w:r>
-        <w:t>1376427178</w:t>
-      </w:r>
-      <w:r>
-        <w:t xml:space="preserve"> to </w:t>
-      </w:r>
-      <w:r>
-        <w:t>1376434127</w:t>
-      </w:r>
-      <w:r>
-        <w:t xml:space="preserve"> (8/13/2013). 39,164 </w:t>
-      </w:r>
       <w:proofErr w:type="spellStart"/>
       <w:proofErr w:type="gramStart"/>
       <w:r>
-        <w:t>est</w:t>
-      </w:r>
-      <w:proofErr w:type="spellEnd"/>
+        <w:t>e</w:t>
+      </w:r>
+      <w:r>
+        <w:t>st</w:t>
+      </w:r>
       <w:proofErr w:type="gramEnd"/>
       <w:r>
-        <w:t xml:space="preserve"> records and 6,864 </w:t>
-      </w:r>
-      <w:proofErr w:type="spellStart"/>
-      <w:r>
-        <w:t>gps</w:t>
-      </w:r>
-      <w:proofErr w:type="spellEnd"/>
-      <w:r>
-        <w:t xml:space="preserve"> records.</w:t>
+        <w:t>_class</w:t>
+      </w:r>
+      <w:proofErr w:type="spellEnd"/>
+      <w:r>
+        <w:t xml:space="preserve"> – manually labeling of the data with </w:t>
+      </w:r>
+      <w:proofErr w:type="spellStart"/>
+      <w:r>
+        <w:t>differnet</w:t>
+      </w:r>
+      <w:proofErr w:type="spellEnd"/>
+      <w:r>
+        <w:t xml:space="preserve"> threshold on different parameters.</w:t>
       </w:r>
     </w:p>
     <w:p>
@@ -621,54 +6656,19 @@
         <w:pStyle w:val="ListParagraph"/>
         <w:numPr>
           <w:ilvl w:val="0"/>
-          <w:numId w:val="5"/>
+          <w:numId w:val="6"/>
         </w:numPr>
       </w:pPr>
-      <w:r>
-        <w:t xml:space="preserve">Deployment 57 – stationary wood rat transmitter with know location. </w:t>
-      </w:r>
-      <w:r>
-        <w:t xml:space="preserve">Timestamp from </w:t>
-      </w:r>
-      <w:r>
-        <w:t>1382252400</w:t>
-      </w:r>
-      <w:r>
-        <w:t xml:space="preserve"> to </w:t>
-      </w:r>
-      <w:r>
-        <w:t>1385366400</w:t>
-      </w:r>
-      <w:r>
-        <w:t xml:space="preserve"> (10/20/2013 – 11/25/2013). </w:t>
-      </w:r>
-      <w:r>
-        <w:t>2</w:t>
-      </w:r>
-      <w:r>
-        <w:t>,</w:t>
-      </w:r>
-      <w:r>
-        <w:t>407</w:t>
-      </w:r>
-      <w:r>
-        <w:t>,</w:t>
-      </w:r>
-      <w:r>
-        <w:t>324</w:t>
-      </w:r>
-      <w:r>
-        <w:t xml:space="preserve"> </w:t>
-      </w:r>
-      <w:proofErr w:type="spellStart"/>
       <w:proofErr w:type="gramStart"/>
       <w:r>
-        <w:t>est</w:t>
-      </w:r>
-      <w:proofErr w:type="spellEnd"/>
+        <w:t>e</w:t>
+      </w:r>
+      <w:r>
+        <w:t>st</w:t>
+      </w:r>
       <w:proofErr w:type="gramEnd"/>
       <w:r>
-        <w:t xml:space="preserve"> records.</w:t>
+        <w:t>_class2 – labeling of the data with likelihood &gt; 0.7 as pulse.</w:t>
       </w:r>
     </w:p>
     <w:p>
@@ -676,105 +6676,223 @@
         <w:pStyle w:val="ListParagraph"/>
         <w:numPr>
           <w:ilvl w:val="0"/>
-          <w:numId w:val="5"/>
+          <w:numId w:val="6"/>
         </w:numPr>
       </w:pPr>
-      <w:r>
-        <w:t>Deployment 61/62 – moving wood rat transmitter with GPS tracking.</w:t>
-      </w:r>
-      <w:r>
-        <w:t xml:space="preserve"> Two transmitters moved together during the two tracking with </w:t>
-      </w:r>
-      <w:proofErr w:type="spellStart"/>
-      <w:r>
-        <w:t>gps</w:t>
-      </w:r>
-      <w:proofErr w:type="spellEnd"/>
-      <w:r>
-        <w:t xml:space="preserve"> records. First tracking from </w:t>
-      </w:r>
-      <w:r>
-        <w:t>1391276584</w:t>
-      </w:r>
-      <w:r>
-        <w:t xml:space="preserve"> to </w:t>
-      </w:r>
-      <w:r>
-        <w:t>1391285374</w:t>
-      </w:r>
-      <w:r>
-        <w:t xml:space="preserve"> (2/1/2014). Deployment 61 has 11,191 </w:t>
-      </w:r>
       <w:proofErr w:type="spellStart"/>
       <w:proofErr w:type="gramStart"/>
       <w:r>
+        <w:t>classifier</w:t>
+      </w:r>
+      <w:proofErr w:type="gramEnd"/>
+      <w:r>
+        <w:t>_performance</w:t>
+      </w:r>
+      <w:proofErr w:type="spellEnd"/>
+      <w:r>
+        <w:t xml:space="preserve"> – the count of TP, TN, FP, FN… </w:t>
+      </w:r>
+      <w:proofErr w:type="spellStart"/>
+      <w:r>
+        <w:t>etc</w:t>
+      </w:r>
+      <w:proofErr w:type="spellEnd"/>
+      <w:r>
+        <w:t xml:space="preserve"> for manual labeling.</w:t>
+      </w:r>
+    </w:p>
+    <w:p>
+      <w:pPr>
+        <w:pStyle w:val="ListParagraph"/>
+        <w:numPr>
+          <w:ilvl w:val="0"/>
+          <w:numId w:val="6"/>
+        </w:numPr>
+      </w:pPr>
+      <w:r>
+        <w:t xml:space="preserve">Classifier_performance2 – the count of TP, TN, FP, FN… </w:t>
+      </w:r>
+      <w:proofErr w:type="spellStart"/>
+      <w:r>
+        <w:t>etc</w:t>
+      </w:r>
+      <w:proofErr w:type="spellEnd"/>
+      <w:r>
+        <w:t xml:space="preserve"> for likelihood labeling.</w:t>
+      </w:r>
+    </w:p>
+    <w:p>
+      <w:pPr>
+        <w:pStyle w:val="ListParagraph"/>
+        <w:numPr>
+          <w:ilvl w:val="0"/>
+          <w:numId w:val="6"/>
+        </w:numPr>
+      </w:pPr>
+      <w:proofErr w:type="gramStart"/>
+      <w:r>
+        <w:t>estscore2</w:t>
+      </w:r>
+      <w:proofErr w:type="gramEnd"/>
+      <w:r>
+        <w:t xml:space="preserve"> – the scoring of the </w:t>
+      </w:r>
+      <w:proofErr w:type="spellStart"/>
+      <w:r>
         <w:t>est</w:t>
       </w:r>
       <w:proofErr w:type="spellEnd"/>
+      <w:r>
+        <w:t xml:space="preserve"> using the data driven </w:t>
+      </w:r>
+      <w:proofErr w:type="spellStart"/>
+      <w:r>
+        <w:t>est</w:t>
+      </w:r>
+      <w:proofErr w:type="spellEnd"/>
+      <w:r>
+        <w:t xml:space="preserve"> z value scoring method.</w:t>
+      </w:r>
+    </w:p>
+    <w:p>
+      <w:pPr>
+        <w:pStyle w:val="ListParagraph"/>
+        <w:numPr>
+          <w:ilvl w:val="0"/>
+          <w:numId w:val="6"/>
+        </w:numPr>
+      </w:pPr>
+      <w:proofErr w:type="spellStart"/>
+      <w:proofErr w:type="gramStart"/>
+      <w:r>
+        <w:t>est</w:t>
+      </w:r>
       <w:proofErr w:type="gramEnd"/>
       <w:r>
-        <w:t xml:space="preserve"> records, deployment 62 has 22,422 </w:t>
-      </w:r>
-      <w:proofErr w:type="spellStart"/>
+        <w:t>_mean_and_var</w:t>
+      </w:r>
+      <w:proofErr w:type="spellEnd"/>
+      <w:r>
+        <w:t xml:space="preserve"> – the mean and variance of each data for each site and deployment for NBC.</w:t>
+      </w:r>
+    </w:p>
+    <w:p>
+      <w:pPr>
+        <w:pStyle w:val="ListParagraph"/>
+        <w:numPr>
+          <w:ilvl w:val="0"/>
+          <w:numId w:val="6"/>
+        </w:numPr>
+      </w:pPr>
+      <w:proofErr w:type="gramStart"/>
       <w:r>
         <w:t>est</w:t>
       </w:r>
-      <w:proofErr w:type="spellEnd"/>
-      <w:r>
-        <w:t xml:space="preserve"> records, and </w:t>
-      </w:r>
-      <w:r>
-        <w:t xml:space="preserve">8,388 </w:t>
-      </w:r>
-      <w:proofErr w:type="spellStart"/>
-      <w:r>
-        <w:t>gps</w:t>
-      </w:r>
-      <w:proofErr w:type="spellEnd"/>
-      <w:r>
-        <w:t xml:space="preserve"> records. Second tracking from </w:t>
-      </w:r>
-      <w:r>
-        <w:t>1396725597</w:t>
-      </w:r>
-      <w:r>
-        <w:t xml:space="preserve"> to </w:t>
-      </w:r>
-      <w:r>
-        <w:t>1396732326</w:t>
-      </w:r>
-      <w:r>
-        <w:t xml:space="preserve"> (4/5/2014). Deployment 61 has 11,672 </w:t>
-      </w:r>
+      <w:proofErr w:type="gramEnd"/>
+      <w:r>
+        <w:t>_mean_and_var2 – the mean and variance of each data for each site and deployment for NBC for second set of data.</w:t>
+      </w:r>
+    </w:p>
+    <w:p>
+      <w:pPr>
+        <w:pStyle w:val="ListParagraph"/>
+        <w:numPr>
+          <w:ilvl w:val="0"/>
+          <w:numId w:val="6"/>
+        </w:numPr>
+      </w:pPr>
       <w:proofErr w:type="spellStart"/>
       <w:proofErr w:type="gramStart"/>
       <w:r>
-        <w:t>est</w:t>
-      </w:r>
-      <w:proofErr w:type="spellEnd"/>
+        <w:t>probability</w:t>
+      </w:r>
       <w:proofErr w:type="gramEnd"/>
       <w:r>
-        <w:t xml:space="preserve"> records, deployment 62 has 9,331 </w:t>
-      </w:r>
-      <w:proofErr w:type="spellStart"/>
-      <w:r>
-        <w:t>est</w:t>
-      </w:r>
-      <w:proofErr w:type="spellEnd"/>
-      <w:r>
-        <w:t xml:space="preserve"> records, and 6,438 </w:t>
-      </w:r>
-      <w:proofErr w:type="spellStart"/>
-      <w:r>
-        <w:t>gps</w:t>
-      </w:r>
-      <w:proofErr w:type="spellEnd"/>
-      <w:r>
-        <w:t xml:space="preserve"> records.</w:t>
+        <w:t>_of_discrete_data</w:t>
+      </w:r>
+      <w:proofErr w:type="spellEnd"/>
+      <w:r>
+        <w:t xml:space="preserve"> – the information needed for the mixed probability </w:t>
+      </w:r>
+      <w:proofErr w:type="spellStart"/>
+      <w:r>
+        <w:t>distrubtoin</w:t>
+      </w:r>
+      <w:proofErr w:type="spellEnd"/>
+      <w:r>
+        <w:t xml:space="preserve"> in the modified BC.</w:t>
+      </w:r>
+    </w:p>
+    <w:p>
+      <w:pPr>
+        <w:pStyle w:val="ListParagraph"/>
+        <w:numPr>
+          <w:ilvl w:val="0"/>
+          <w:numId w:val="6"/>
+        </w:numPr>
+      </w:pPr>
+      <w:proofErr w:type="gramStart"/>
+      <w:r>
+        <w:t>probability</w:t>
+      </w:r>
+      <w:proofErr w:type="gramEnd"/>
+      <w:r>
+        <w:t>_of_discrete_data</w:t>
+      </w:r>
+      <w:r>
+        <w:t xml:space="preserve">2 – the information needed for the mixed probability </w:t>
+      </w:r>
+      <w:proofErr w:type="spellStart"/>
+      <w:r>
+        <w:t>distrubtoin</w:t>
+      </w:r>
+      <w:proofErr w:type="spellEnd"/>
+      <w:r>
+        <w:t xml:space="preserve"> in the modified BC for second set of data.</w:t>
+      </w:r>
+    </w:p>
+    <w:p>
+      <w:pPr>
+        <w:pStyle w:val="ListParagraph"/>
+        <w:numPr>
+          <w:ilvl w:val="0"/>
+          <w:numId w:val="6"/>
+        </w:numPr>
+      </w:pPr>
+      <w:proofErr w:type="spellStart"/>
+      <w:r>
+        <w:t>Decision_tree</w:t>
+      </w:r>
+      <w:proofErr w:type="spellEnd"/>
+      <w:r>
+        <w:t xml:space="preserve"> – the trees for each deployment and site combinations.</w:t>
+      </w:r>
+    </w:p>
+    <w:p>
+      <w:pPr>
+        <w:pStyle w:val="ListParagraph"/>
+        <w:numPr>
+          <w:ilvl w:val="0"/>
+          <w:numId w:val="6"/>
+        </w:numPr>
+      </w:pPr>
+      <w:proofErr w:type="spellStart"/>
+      <w:r>
+        <w:t>Random_forests</w:t>
+      </w:r>
+      <w:proofErr w:type="spellEnd"/>
+      <w:r>
+        <w:t xml:space="preserve"> – the forests for each deployment and site combinations.</w:t>
       </w:r>
     </w:p>
     <w:p/>
     <w:p/>
+    <w:p/>
+    <w:p/>
+    <w:p>
+      <w:bookmarkStart w:id="0" w:name="_GoBack"/>
+      <w:bookmarkEnd w:id="0"/>
+    </w:p>
     <w:p>
       <w:pPr>
         <w:rPr>
@@ -785,74 +6903,1844 @@
         <w:rPr>
           <w:b/>
         </w:rPr>
-        <w:t>Timeline</w:t>
-      </w:r>
-    </w:p>
-    <w:p>
-      <w:r>
-        <w:t>2/1 –</w:t>
-      </w:r>
-      <w:r>
-        <w:t xml:space="preserve"> Try out different algorithms and start evaluation</w:t>
-      </w:r>
-      <w:r>
-        <w:t>s</w:t>
-      </w:r>
-      <w:r>
-        <w:t xml:space="preserve"> of algorithm</w:t>
-      </w:r>
-      <w:r>
-        <w:t>s</w:t>
-      </w:r>
-      <w:bookmarkStart w:id="0" w:name="_GoBack"/>
-      <w:bookmarkEnd w:id="0"/>
-      <w:r>
-        <w:t>.</w:t>
-      </w:r>
-    </w:p>
-    <w:p>
-      <w:r>
-        <w:t xml:space="preserve">2/29 – Need to have </w:t>
-      </w:r>
-      <w:r>
-        <w:t>all</w:t>
-      </w:r>
-      <w:r>
-        <w:t xml:space="preserve"> implementations done and evaluated.</w:t>
-      </w:r>
-    </w:p>
-    <w:p>
-      <w:r>
-        <w:t>3/21 – First draft of the write up</w:t>
-      </w:r>
-      <w:r>
-        <w:t xml:space="preserve"> done and reviewed by committees</w:t>
-      </w:r>
-      <w:r>
-        <w:t>.</w:t>
-      </w:r>
-    </w:p>
-    <w:p>
-      <w:r>
-        <w:t>4/4 – Final draft done and submitted.</w:t>
-      </w:r>
-    </w:p>
-    <w:p>
-      <w:r>
-        <w:t>5/27 - Final deadline for File Thesis with Graduate Studies</w:t>
-      </w:r>
-      <w:r>
-        <w:t>.</w:t>
+        <w:t>Database Schema:</w:t>
+      </w:r>
+    </w:p>
+    <w:p/>
+    <w:p>
+      <w:r>
+        <w:t xml:space="preserve">CREATE TABLE IF NOT EXISTS </w:t>
+      </w:r>
+      <w:proofErr w:type="spellStart"/>
+      <w:r>
+        <w:t>qraat</w:t>
+      </w:r>
+      <w:proofErr w:type="spellEnd"/>
+      <w:proofErr w:type="gramStart"/>
+      <w:r>
+        <w:t>.`</w:t>
+      </w:r>
+      <w:proofErr w:type="spellStart"/>
+      <w:proofErr w:type="gramEnd"/>
+      <w:r>
+        <w:t>classifier_performance</w:t>
+      </w:r>
+      <w:proofErr w:type="spellEnd"/>
+      <w:r>
+        <w:t>` (</w:t>
+      </w:r>
+    </w:p>
+    <w:p>
+      <w:r>
+        <w:t xml:space="preserve">  `ID` </w:t>
+      </w:r>
+      <w:proofErr w:type="spellStart"/>
+      <w:proofErr w:type="gramStart"/>
+      <w:r>
+        <w:t>int</w:t>
+      </w:r>
+      <w:proofErr w:type="spellEnd"/>
+      <w:r>
+        <w:t>(</w:t>
+      </w:r>
+      <w:proofErr w:type="gramEnd"/>
+      <w:r>
+        <w:t>10) unsigned NOT NULL AUTO_INCREMENT,</w:t>
+      </w:r>
+    </w:p>
+    <w:p>
+      <w:r>
+        <w:t xml:space="preserve">  `</w:t>
+      </w:r>
+      <w:proofErr w:type="spellStart"/>
+      <w:proofErr w:type="gramStart"/>
+      <w:r>
+        <w:t>deploymentID</w:t>
+      </w:r>
+      <w:proofErr w:type="spellEnd"/>
+      <w:proofErr w:type="gramEnd"/>
+      <w:r>
+        <w:t xml:space="preserve">` </w:t>
+      </w:r>
+      <w:proofErr w:type="spellStart"/>
+      <w:r>
+        <w:t>int</w:t>
+      </w:r>
+      <w:proofErr w:type="spellEnd"/>
+      <w:r>
+        <w:t xml:space="preserve">(10) unsigned NOT NULL, </w:t>
+      </w:r>
+    </w:p>
+    <w:p>
+      <w:r>
+        <w:t xml:space="preserve">  `</w:t>
+      </w:r>
+      <w:proofErr w:type="gramStart"/>
+      <w:r>
+        <w:t>validation</w:t>
+      </w:r>
+      <w:proofErr w:type="gramEnd"/>
+      <w:r>
+        <w:t xml:space="preserve">` </w:t>
+      </w:r>
+      <w:proofErr w:type="spellStart"/>
+      <w:r>
+        <w:t>int</w:t>
+      </w:r>
+      <w:proofErr w:type="spellEnd"/>
+      <w:r>
+        <w:t xml:space="preserve">(10) unsigned NOT NULL, </w:t>
+      </w:r>
+    </w:p>
+    <w:p>
+      <w:r>
+        <w:t xml:space="preserve">  `TP` </w:t>
+      </w:r>
+      <w:proofErr w:type="spellStart"/>
+      <w:proofErr w:type="gramStart"/>
+      <w:r>
+        <w:t>int</w:t>
+      </w:r>
+      <w:proofErr w:type="spellEnd"/>
+      <w:r>
+        <w:t>(</w:t>
+      </w:r>
+      <w:proofErr w:type="gramEnd"/>
+      <w:r>
+        <w:t>10) unsigned NOT NULL,</w:t>
+      </w:r>
+    </w:p>
+    <w:p>
+      <w:r>
+        <w:t xml:space="preserve">  `TN` </w:t>
+      </w:r>
+      <w:proofErr w:type="spellStart"/>
+      <w:proofErr w:type="gramStart"/>
+      <w:r>
+        <w:t>int</w:t>
+      </w:r>
+      <w:proofErr w:type="spellEnd"/>
+      <w:r>
+        <w:t>(</w:t>
+      </w:r>
+      <w:proofErr w:type="gramEnd"/>
+      <w:r>
+        <w:t>10) unsigned NOT NULL,</w:t>
+      </w:r>
+    </w:p>
+    <w:p>
+      <w:r>
+        <w:t xml:space="preserve">  `FP` </w:t>
+      </w:r>
+      <w:proofErr w:type="spellStart"/>
+      <w:proofErr w:type="gramStart"/>
+      <w:r>
+        <w:t>int</w:t>
+      </w:r>
+      <w:proofErr w:type="spellEnd"/>
+      <w:r>
+        <w:t>(</w:t>
+      </w:r>
+      <w:proofErr w:type="gramEnd"/>
+      <w:r>
+        <w:t>10) unsigned NOT NULL,</w:t>
+      </w:r>
+    </w:p>
+    <w:p>
+      <w:r>
+        <w:t xml:space="preserve">  `FN` </w:t>
+      </w:r>
+      <w:proofErr w:type="spellStart"/>
+      <w:proofErr w:type="gramStart"/>
+      <w:r>
+        <w:t>int</w:t>
+      </w:r>
+      <w:proofErr w:type="spellEnd"/>
+      <w:r>
+        <w:t>(</w:t>
+      </w:r>
+      <w:proofErr w:type="gramEnd"/>
+      <w:r>
+        <w:t>10) unsigned NOT NULL,</w:t>
+      </w:r>
+    </w:p>
+    <w:p>
+      <w:r>
+        <w:t xml:space="preserve">  `</w:t>
+      </w:r>
+      <w:proofErr w:type="spellStart"/>
+      <w:proofErr w:type="gramStart"/>
+      <w:r>
+        <w:t>total</w:t>
+      </w:r>
+      <w:proofErr w:type="gramEnd"/>
+      <w:r>
+        <w:t>_records</w:t>
+      </w:r>
+      <w:proofErr w:type="spellEnd"/>
+      <w:r>
+        <w:t xml:space="preserve">` </w:t>
+      </w:r>
+      <w:proofErr w:type="spellStart"/>
+      <w:r>
+        <w:t>int</w:t>
+      </w:r>
+      <w:proofErr w:type="spellEnd"/>
+      <w:r>
+        <w:t>(10) unsigned NOT NULL,</w:t>
+      </w:r>
+    </w:p>
+    <w:p>
+      <w:r>
+        <w:t xml:space="preserve">  `</w:t>
+      </w:r>
+      <w:proofErr w:type="spellStart"/>
+      <w:proofErr w:type="gramStart"/>
+      <w:r>
+        <w:t>classifier</w:t>
+      </w:r>
+      <w:proofErr w:type="gramEnd"/>
+      <w:r>
+        <w:t>_type</w:t>
+      </w:r>
+      <w:proofErr w:type="spellEnd"/>
+      <w:r>
+        <w:t>` text NOT NULL,</w:t>
+      </w:r>
+    </w:p>
+    <w:p>
+      <w:r>
+        <w:t>PRIMARY KEY (`ID`)</w:t>
+      </w:r>
+    </w:p>
+    <w:p>
+      <w:r>
+        <w:t>) ENGINE=</w:t>
+      </w:r>
+      <w:proofErr w:type="spellStart"/>
+      <w:r>
+        <w:t>MyISAM</w:t>
+      </w:r>
+      <w:proofErr w:type="spellEnd"/>
+      <w:r>
+        <w:t>;</w:t>
+      </w:r>
+    </w:p>
+    <w:p/>
+    <w:p>
+      <w:r>
+        <w:t xml:space="preserve">CREATE TABLE IF NOT EXISTS </w:t>
+      </w:r>
+      <w:proofErr w:type="spellStart"/>
+      <w:r>
+        <w:t>qraat</w:t>
+      </w:r>
+      <w:proofErr w:type="spellEnd"/>
+      <w:proofErr w:type="gramStart"/>
+      <w:r>
+        <w:t>.`</w:t>
+      </w:r>
+      <w:proofErr w:type="spellStart"/>
+      <w:proofErr w:type="gramEnd"/>
+      <w:r>
+        <w:t>probability_of_discrete_data</w:t>
+      </w:r>
+      <w:proofErr w:type="spellEnd"/>
+      <w:r>
+        <w:t>` (</w:t>
+      </w:r>
+    </w:p>
+    <w:p>
+      <w:r>
+        <w:t xml:space="preserve">    `ID` </w:t>
+      </w:r>
+      <w:proofErr w:type="spellStart"/>
+      <w:proofErr w:type="gramStart"/>
+      <w:r>
+        <w:t>int</w:t>
+      </w:r>
+      <w:proofErr w:type="spellEnd"/>
+      <w:r>
+        <w:t>(</w:t>
+      </w:r>
+      <w:proofErr w:type="gramEnd"/>
+      <w:r>
+        <w:t>10) unsigned NOT NULL AUTO_INCREMENT,</w:t>
+      </w:r>
+    </w:p>
+    <w:p>
+      <w:r>
+        <w:t xml:space="preserve">   `</w:t>
+      </w:r>
+      <w:proofErr w:type="spellStart"/>
+      <w:proofErr w:type="gramStart"/>
+      <w:r>
+        <w:t>deploymentID</w:t>
+      </w:r>
+      <w:proofErr w:type="spellEnd"/>
+      <w:proofErr w:type="gramEnd"/>
+      <w:r>
+        <w:t xml:space="preserve">` </w:t>
+      </w:r>
+      <w:proofErr w:type="spellStart"/>
+      <w:r>
+        <w:t>int</w:t>
+      </w:r>
+      <w:proofErr w:type="spellEnd"/>
+      <w:r>
+        <w:t xml:space="preserve">(10) unsigned NOT NULL, </w:t>
+      </w:r>
+    </w:p>
+    <w:p>
+      <w:r>
+        <w:t xml:space="preserve">   `</w:t>
+      </w:r>
+      <w:proofErr w:type="spellStart"/>
+      <w:proofErr w:type="gramStart"/>
+      <w:r>
+        <w:t>siteID</w:t>
+      </w:r>
+      <w:proofErr w:type="spellEnd"/>
+      <w:proofErr w:type="gramEnd"/>
+      <w:r>
+        <w:t xml:space="preserve">` </w:t>
+      </w:r>
+      <w:proofErr w:type="spellStart"/>
+      <w:r>
+        <w:t>int</w:t>
+      </w:r>
+      <w:proofErr w:type="spellEnd"/>
+      <w:r>
+        <w:t xml:space="preserve">(10) unsigned NOT NULL, </w:t>
+      </w:r>
+    </w:p>
+    <w:p>
+      <w:r>
+        <w:t xml:space="preserve">   `</w:t>
+      </w:r>
+      <w:proofErr w:type="spellStart"/>
+      <w:proofErr w:type="gramStart"/>
+      <w:r>
+        <w:t>start</w:t>
+      </w:r>
+      <w:proofErr w:type="gramEnd"/>
+      <w:r>
+        <w:t>_time</w:t>
+      </w:r>
+      <w:proofErr w:type="spellEnd"/>
+      <w:r>
+        <w:t xml:space="preserve">` decimal(16,6) NOT NULL, </w:t>
+      </w:r>
+    </w:p>
+    <w:p>
+      <w:r>
+        <w:t xml:space="preserve">   `</w:t>
+      </w:r>
+      <w:proofErr w:type="gramStart"/>
+      <w:r>
+        <w:t>validation</w:t>
+      </w:r>
+      <w:proofErr w:type="gramEnd"/>
+      <w:r>
+        <w:t xml:space="preserve">` </w:t>
+      </w:r>
+      <w:proofErr w:type="spellStart"/>
+      <w:r>
+        <w:t>int</w:t>
+      </w:r>
+      <w:proofErr w:type="spellEnd"/>
+      <w:r>
+        <w:t xml:space="preserve">(10) unsigned NOT NULL, </w:t>
+      </w:r>
+    </w:p>
+    <w:p>
+      <w:r>
+        <w:t xml:space="preserve">   `</w:t>
+      </w:r>
+      <w:proofErr w:type="spellStart"/>
+      <w:proofErr w:type="gramStart"/>
+      <w:r>
+        <w:t>data</w:t>
+      </w:r>
+      <w:proofErr w:type="gramEnd"/>
+      <w:r>
+        <w:t>_type</w:t>
+      </w:r>
+      <w:proofErr w:type="spellEnd"/>
+      <w:r>
+        <w:t>` text NOT NULL,</w:t>
+      </w:r>
+    </w:p>
+    <w:p>
+      <w:r>
+        <w:t xml:space="preserve">   `</w:t>
+      </w:r>
+      <w:proofErr w:type="spellStart"/>
+      <w:proofErr w:type="gramStart"/>
+      <w:r>
+        <w:t>data</w:t>
+      </w:r>
+      <w:proofErr w:type="gramEnd"/>
+      <w:r>
+        <w:t>_value</w:t>
+      </w:r>
+      <w:proofErr w:type="spellEnd"/>
+      <w:r>
+        <w:t>` double unsigned NOT NULL,</w:t>
+      </w:r>
+    </w:p>
+    <w:p>
+      <w:r>
+        <w:t xml:space="preserve">   `</w:t>
+      </w:r>
+      <w:proofErr w:type="gramStart"/>
+      <w:r>
+        <w:t>probability</w:t>
+      </w:r>
+      <w:proofErr w:type="gramEnd"/>
+      <w:r>
+        <w:t>` double unsigned NOT NULL,</w:t>
+      </w:r>
+    </w:p>
+    <w:p>
+      <w:r>
+        <w:t>PRIMARY KEY (`ID`)</w:t>
+      </w:r>
+    </w:p>
+    <w:p>
+      <w:r>
+        <w:t>) ENGINE=</w:t>
+      </w:r>
+      <w:proofErr w:type="spellStart"/>
+      <w:r>
+        <w:t>MyISAM</w:t>
+      </w:r>
+      <w:proofErr w:type="spellEnd"/>
+      <w:r>
+        <w:t>;</w:t>
+      </w:r>
+    </w:p>
+    <w:p/>
+    <w:p>
+      <w:r>
+        <w:t xml:space="preserve">CREATE TABLE IF NOT EXISTS </w:t>
+      </w:r>
+      <w:proofErr w:type="spellStart"/>
+      <w:r>
+        <w:t>qraat</w:t>
+      </w:r>
+      <w:proofErr w:type="spellEnd"/>
+      <w:proofErr w:type="gramStart"/>
+      <w:r>
+        <w:t>.`</w:t>
+      </w:r>
+      <w:proofErr w:type="spellStart"/>
+      <w:proofErr w:type="gramEnd"/>
+      <w:r>
+        <w:t>est_mean_and_var</w:t>
+      </w:r>
+      <w:proofErr w:type="spellEnd"/>
+      <w:r>
+        <w:t>` (</w:t>
+      </w:r>
+    </w:p>
+    <w:p>
+      <w:r>
+        <w:t xml:space="preserve">  `ID` </w:t>
+      </w:r>
+      <w:proofErr w:type="spellStart"/>
+      <w:proofErr w:type="gramStart"/>
+      <w:r>
+        <w:t>int</w:t>
+      </w:r>
+      <w:proofErr w:type="spellEnd"/>
+      <w:r>
+        <w:t>(</w:t>
+      </w:r>
+      <w:proofErr w:type="gramEnd"/>
+      <w:r>
+        <w:t>10) unsigned NOT NULL AUTO_INCREMENT,</w:t>
+      </w:r>
+    </w:p>
+    <w:p>
+      <w:r>
+        <w:t xml:space="preserve">  `</w:t>
+      </w:r>
+      <w:proofErr w:type="spellStart"/>
+      <w:proofErr w:type="gramStart"/>
+      <w:r>
+        <w:t>deploymentID</w:t>
+      </w:r>
+      <w:proofErr w:type="spellEnd"/>
+      <w:proofErr w:type="gramEnd"/>
+      <w:r>
+        <w:t xml:space="preserve">` </w:t>
+      </w:r>
+      <w:proofErr w:type="spellStart"/>
+      <w:r>
+        <w:t>int</w:t>
+      </w:r>
+      <w:proofErr w:type="spellEnd"/>
+      <w:r>
+        <w:t xml:space="preserve">(10) unsigned NOT NULL, </w:t>
+      </w:r>
+    </w:p>
+    <w:p>
+      <w:r>
+        <w:t xml:space="preserve">  `</w:t>
+      </w:r>
+      <w:proofErr w:type="spellStart"/>
+      <w:proofErr w:type="gramStart"/>
+      <w:r>
+        <w:t>siteID</w:t>
+      </w:r>
+      <w:proofErr w:type="spellEnd"/>
+      <w:proofErr w:type="gramEnd"/>
+      <w:r>
+        <w:t xml:space="preserve">` </w:t>
+      </w:r>
+      <w:proofErr w:type="spellStart"/>
+      <w:r>
+        <w:t>int</w:t>
+      </w:r>
+      <w:proofErr w:type="spellEnd"/>
+      <w:r>
+        <w:t xml:space="preserve">(10) unsigned NOT NULL, </w:t>
+      </w:r>
+    </w:p>
+    <w:p>
+      <w:r>
+        <w:t xml:space="preserve">  `</w:t>
+      </w:r>
+      <w:proofErr w:type="spellStart"/>
+      <w:proofErr w:type="gramStart"/>
+      <w:r>
+        <w:t>start</w:t>
+      </w:r>
+      <w:proofErr w:type="gramEnd"/>
+      <w:r>
+        <w:t>_time</w:t>
+      </w:r>
+      <w:proofErr w:type="spellEnd"/>
+      <w:r>
+        <w:t xml:space="preserve">` decimal(16,6) NOT NULL, </w:t>
+      </w:r>
+    </w:p>
+    <w:p>
+      <w:r>
+        <w:t xml:space="preserve">  `</w:t>
+      </w:r>
+      <w:proofErr w:type="gramStart"/>
+      <w:r>
+        <w:t>validation</w:t>
+      </w:r>
+      <w:proofErr w:type="gramEnd"/>
+      <w:r>
+        <w:t xml:space="preserve">` </w:t>
+      </w:r>
+      <w:proofErr w:type="spellStart"/>
+      <w:r>
+        <w:t>int</w:t>
+      </w:r>
+      <w:proofErr w:type="spellEnd"/>
+      <w:r>
+        <w:t xml:space="preserve">(10) unsigned NOT NULL, </w:t>
+      </w:r>
+    </w:p>
+    <w:p>
+      <w:r>
+        <w:t xml:space="preserve">  `</w:t>
+      </w:r>
+      <w:proofErr w:type="gramStart"/>
+      <w:r>
+        <w:t>probability</w:t>
+      </w:r>
+      <w:proofErr w:type="gramEnd"/>
+      <w:r>
+        <w:t>` double unsigned NOT NULL,</w:t>
+      </w:r>
+    </w:p>
+    <w:p>
+      <w:r>
+        <w:t xml:space="preserve">  `</w:t>
+      </w:r>
+      <w:proofErr w:type="gramStart"/>
+      <w:r>
+        <w:t>band3</w:t>
+      </w:r>
+      <w:proofErr w:type="gramEnd"/>
+      <w:r>
+        <w:t>_mean` double unsigned NOT NULL,</w:t>
+      </w:r>
+    </w:p>
+    <w:p>
+      <w:r>
+        <w:t xml:space="preserve">  `</w:t>
+      </w:r>
+      <w:proofErr w:type="gramStart"/>
+      <w:r>
+        <w:t>band3</w:t>
+      </w:r>
+      <w:proofErr w:type="gramEnd"/>
+      <w:r>
+        <w:t>_var` double unsigned NOT NULL,</w:t>
+      </w:r>
+    </w:p>
+    <w:p>
+      <w:r>
+        <w:t xml:space="preserve">  `</w:t>
+      </w:r>
+      <w:proofErr w:type="gramStart"/>
+      <w:r>
+        <w:t>band10</w:t>
+      </w:r>
+      <w:proofErr w:type="gramEnd"/>
+      <w:r>
+        <w:t>_mean` double unsigned NOT NULL,</w:t>
+      </w:r>
+    </w:p>
+    <w:p>
+      <w:r>
+        <w:t xml:space="preserve">  `</w:t>
+      </w:r>
+      <w:proofErr w:type="gramStart"/>
+      <w:r>
+        <w:t>band10</w:t>
+      </w:r>
+      <w:proofErr w:type="gramEnd"/>
+      <w:r>
+        <w:t>_var` double unsigned NOT NULL,</w:t>
+      </w:r>
+    </w:p>
+    <w:p>
+      <w:r>
+        <w:t xml:space="preserve">  `</w:t>
+      </w:r>
+      <w:proofErr w:type="spellStart"/>
+      <w:proofErr w:type="gramStart"/>
+      <w:r>
+        <w:t>frequency</w:t>
+      </w:r>
+      <w:proofErr w:type="gramEnd"/>
+      <w:r>
+        <w:t>_mean</w:t>
+      </w:r>
+      <w:proofErr w:type="spellEnd"/>
+      <w:r>
+        <w:t>` double unsigned NOT NULL,</w:t>
+      </w:r>
+    </w:p>
+    <w:p>
+      <w:r>
+        <w:t xml:space="preserve">  `</w:t>
+      </w:r>
+      <w:proofErr w:type="spellStart"/>
+      <w:proofErr w:type="gramStart"/>
+      <w:r>
+        <w:t>frequency</w:t>
+      </w:r>
+      <w:proofErr w:type="gramEnd"/>
+      <w:r>
+        <w:t>_var</w:t>
+      </w:r>
+      <w:proofErr w:type="spellEnd"/>
+      <w:r>
+        <w:t>` double unsigned NOT NULL,</w:t>
+      </w:r>
+    </w:p>
+    <w:p>
+      <w:r>
+        <w:t xml:space="preserve">  `</w:t>
+      </w:r>
+      <w:proofErr w:type="spellStart"/>
+      <w:proofErr w:type="gramStart"/>
+      <w:r>
+        <w:t>ec</w:t>
+      </w:r>
+      <w:proofErr w:type="gramEnd"/>
+      <w:r>
+        <w:t>_mean</w:t>
+      </w:r>
+      <w:proofErr w:type="spellEnd"/>
+      <w:r>
+        <w:t>` double unsigned NOT NULL,</w:t>
+      </w:r>
+    </w:p>
+    <w:p>
+      <w:r>
+        <w:t xml:space="preserve">  `</w:t>
+      </w:r>
+      <w:proofErr w:type="spellStart"/>
+      <w:proofErr w:type="gramStart"/>
+      <w:r>
+        <w:t>ec</w:t>
+      </w:r>
+      <w:proofErr w:type="gramEnd"/>
+      <w:r>
+        <w:t>_var</w:t>
+      </w:r>
+      <w:proofErr w:type="spellEnd"/>
+      <w:r>
+        <w:t>` double unsigned NOT NULL,</w:t>
+      </w:r>
+    </w:p>
+    <w:p>
+      <w:r>
+        <w:t xml:space="preserve">  `</w:t>
+      </w:r>
+      <w:proofErr w:type="spellStart"/>
+      <w:proofErr w:type="gramStart"/>
+      <w:r>
+        <w:t>tnp</w:t>
+      </w:r>
+      <w:proofErr w:type="gramEnd"/>
+      <w:r>
+        <w:t>_mean</w:t>
+      </w:r>
+      <w:proofErr w:type="spellEnd"/>
+      <w:r>
+        <w:t>` double unsigned NOT NULL,</w:t>
+      </w:r>
+    </w:p>
+    <w:p>
+      <w:r>
+        <w:t xml:space="preserve">  `</w:t>
+      </w:r>
+      <w:proofErr w:type="spellStart"/>
+      <w:proofErr w:type="gramStart"/>
+      <w:r>
+        <w:t>tnp</w:t>
+      </w:r>
+      <w:proofErr w:type="gramEnd"/>
+      <w:r>
+        <w:t>_var</w:t>
+      </w:r>
+      <w:proofErr w:type="spellEnd"/>
+      <w:r>
+        <w:t>` double unsigned NOT NULL,</w:t>
+      </w:r>
+    </w:p>
+    <w:p>
+      <w:r>
+        <w:t xml:space="preserve">  `</w:t>
+      </w:r>
+      <w:proofErr w:type="spellStart"/>
+      <w:proofErr w:type="gramStart"/>
+      <w:r>
+        <w:t>edsp</w:t>
+      </w:r>
+      <w:proofErr w:type="gramEnd"/>
+      <w:r>
+        <w:t>_mean</w:t>
+      </w:r>
+      <w:proofErr w:type="spellEnd"/>
+      <w:r>
+        <w:t>` double unsigned NOT NULL,</w:t>
+      </w:r>
+    </w:p>
+    <w:p>
+      <w:r>
+        <w:t xml:space="preserve">  `</w:t>
+      </w:r>
+      <w:proofErr w:type="spellStart"/>
+      <w:proofErr w:type="gramStart"/>
+      <w:r>
+        <w:t>edsp</w:t>
+      </w:r>
+      <w:proofErr w:type="gramEnd"/>
+      <w:r>
+        <w:t>_var</w:t>
+      </w:r>
+      <w:proofErr w:type="spellEnd"/>
+      <w:r>
+        <w:t>` double unsigned NOT NULL,</w:t>
+      </w:r>
+    </w:p>
+    <w:p>
+      <w:r>
+        <w:t xml:space="preserve">  `</w:t>
+      </w:r>
+      <w:proofErr w:type="spellStart"/>
+      <w:proofErr w:type="gramStart"/>
+      <w:r>
+        <w:t>fdsp</w:t>
+      </w:r>
+      <w:proofErr w:type="gramEnd"/>
+      <w:r>
+        <w:t>_mean</w:t>
+      </w:r>
+      <w:proofErr w:type="spellEnd"/>
+      <w:r>
+        <w:t>` double unsigned NOT NULL,</w:t>
+      </w:r>
+    </w:p>
+    <w:p>
+      <w:r>
+        <w:t xml:space="preserve">  `</w:t>
+      </w:r>
+      <w:proofErr w:type="spellStart"/>
+      <w:proofErr w:type="gramStart"/>
+      <w:r>
+        <w:t>fdsp</w:t>
+      </w:r>
+      <w:proofErr w:type="gramEnd"/>
+      <w:r>
+        <w:t>_var</w:t>
+      </w:r>
+      <w:proofErr w:type="spellEnd"/>
+      <w:r>
+        <w:t>` double unsigned NOT NULL,</w:t>
+      </w:r>
+    </w:p>
+    <w:p>
+      <w:r>
+        <w:t xml:space="preserve">  `</w:t>
+      </w:r>
+      <w:proofErr w:type="spellStart"/>
+      <w:proofErr w:type="gramStart"/>
+      <w:r>
+        <w:t>edsnr</w:t>
+      </w:r>
+      <w:proofErr w:type="gramEnd"/>
+      <w:r>
+        <w:t>_mean</w:t>
+      </w:r>
+      <w:proofErr w:type="spellEnd"/>
+      <w:r>
+        <w:t>` double unsigned NOT NULL,</w:t>
+      </w:r>
+    </w:p>
+    <w:p>
+      <w:r>
+        <w:t xml:space="preserve">  `</w:t>
+      </w:r>
+      <w:proofErr w:type="spellStart"/>
+      <w:proofErr w:type="gramStart"/>
+      <w:r>
+        <w:t>edsnr</w:t>
+      </w:r>
+      <w:proofErr w:type="gramEnd"/>
+      <w:r>
+        <w:t>_var</w:t>
+      </w:r>
+      <w:proofErr w:type="spellEnd"/>
+      <w:r>
+        <w:t>` double unsigned NOT NULL,</w:t>
+      </w:r>
+    </w:p>
+    <w:p>
+      <w:r>
+        <w:t xml:space="preserve">  `</w:t>
+      </w:r>
+      <w:proofErr w:type="spellStart"/>
+      <w:proofErr w:type="gramStart"/>
+      <w:r>
+        <w:t>fdsnr</w:t>
+      </w:r>
+      <w:proofErr w:type="gramEnd"/>
+      <w:r>
+        <w:t>_mean</w:t>
+      </w:r>
+      <w:proofErr w:type="spellEnd"/>
+      <w:r>
+        <w:t>` double unsigned NOT NULL,</w:t>
+      </w:r>
+    </w:p>
+    <w:p>
+      <w:r>
+        <w:t xml:space="preserve">  `</w:t>
+      </w:r>
+      <w:proofErr w:type="spellStart"/>
+      <w:proofErr w:type="gramStart"/>
+      <w:r>
+        <w:t>fdsnr</w:t>
+      </w:r>
+      <w:proofErr w:type="gramEnd"/>
+      <w:r>
+        <w:t>_var</w:t>
+      </w:r>
+      <w:proofErr w:type="spellEnd"/>
+      <w:r>
+        <w:t>` double unsigned NOT NULL,</w:t>
+      </w:r>
+    </w:p>
+    <w:p>
+      <w:r>
+        <w:t xml:space="preserve">  `</w:t>
+      </w:r>
+      <w:proofErr w:type="spellStart"/>
+      <w:proofErr w:type="gramStart"/>
+      <w:r>
+        <w:t>isPulse</w:t>
+      </w:r>
+      <w:proofErr w:type="spellEnd"/>
+      <w:proofErr w:type="gramEnd"/>
+      <w:r>
+        <w:t xml:space="preserve">` </w:t>
+      </w:r>
+      <w:proofErr w:type="spellStart"/>
+      <w:r>
+        <w:t>boolean</w:t>
+      </w:r>
+      <w:proofErr w:type="spellEnd"/>
+      <w:r>
+        <w:t xml:space="preserve"> NOT NULL,</w:t>
+      </w:r>
+    </w:p>
+    <w:p>
+      <w:r>
+        <w:t>PRIMARY KEY (`ID`)</w:t>
+      </w:r>
+    </w:p>
+    <w:p>
+      <w:r>
+        <w:t>) ENGINE=</w:t>
+      </w:r>
+      <w:proofErr w:type="spellStart"/>
+      <w:r>
+        <w:t>MyISAM</w:t>
+      </w:r>
+      <w:proofErr w:type="spellEnd"/>
+      <w:r>
+        <w:t>;</w:t>
+      </w:r>
+    </w:p>
+    <w:p/>
+    <w:p>
+      <w:r>
+        <w:t xml:space="preserve">CREATE TABLE IF NOT EXISTS </w:t>
+      </w:r>
+      <w:proofErr w:type="spellStart"/>
+      <w:r>
+        <w:t>qraat</w:t>
+      </w:r>
+      <w:proofErr w:type="spellEnd"/>
+      <w:proofErr w:type="gramStart"/>
+      <w:r>
+        <w:t>.`</w:t>
+      </w:r>
+      <w:proofErr w:type="spellStart"/>
+      <w:proofErr w:type="gramEnd"/>
+      <w:r>
+        <w:t>decision_tree</w:t>
+      </w:r>
+      <w:proofErr w:type="spellEnd"/>
+      <w:r>
+        <w:t>` (</w:t>
+      </w:r>
+    </w:p>
+    <w:p>
+      <w:r>
+        <w:t xml:space="preserve">    `ID` </w:t>
+      </w:r>
+      <w:proofErr w:type="spellStart"/>
+      <w:proofErr w:type="gramStart"/>
+      <w:r>
+        <w:t>int</w:t>
+      </w:r>
+      <w:proofErr w:type="spellEnd"/>
+      <w:r>
+        <w:t>(</w:t>
+      </w:r>
+      <w:proofErr w:type="gramEnd"/>
+      <w:r>
+        <w:t>10) unsigned NOT NULL AUTO_INCREMENT,</w:t>
+      </w:r>
+    </w:p>
+    <w:p>
+      <w:r>
+        <w:t xml:space="preserve">   `</w:t>
+      </w:r>
+      <w:proofErr w:type="spellStart"/>
+      <w:proofErr w:type="gramStart"/>
+      <w:r>
+        <w:t>deploymentID</w:t>
+      </w:r>
+      <w:proofErr w:type="spellEnd"/>
+      <w:proofErr w:type="gramEnd"/>
+      <w:r>
+        <w:t xml:space="preserve">` </w:t>
+      </w:r>
+      <w:proofErr w:type="spellStart"/>
+      <w:r>
+        <w:t>int</w:t>
+      </w:r>
+      <w:proofErr w:type="spellEnd"/>
+      <w:r>
+        <w:t xml:space="preserve">(10) unsigned NOT NULL, </w:t>
+      </w:r>
+    </w:p>
+    <w:p>
+      <w:r>
+        <w:t xml:space="preserve">   `</w:t>
+      </w:r>
+      <w:proofErr w:type="spellStart"/>
+      <w:proofErr w:type="gramStart"/>
+      <w:r>
+        <w:t>siteID</w:t>
+      </w:r>
+      <w:proofErr w:type="spellEnd"/>
+      <w:proofErr w:type="gramEnd"/>
+      <w:r>
+        <w:t xml:space="preserve">` </w:t>
+      </w:r>
+      <w:proofErr w:type="spellStart"/>
+      <w:r>
+        <w:t>int</w:t>
+      </w:r>
+      <w:proofErr w:type="spellEnd"/>
+      <w:r>
+        <w:t xml:space="preserve">(10) unsigned NOT NULL, </w:t>
+      </w:r>
+    </w:p>
+    <w:p>
+      <w:r>
+        <w:t xml:space="preserve">   `</w:t>
+      </w:r>
+      <w:proofErr w:type="spellStart"/>
+      <w:proofErr w:type="gramStart"/>
+      <w:r>
+        <w:t>start</w:t>
+      </w:r>
+      <w:proofErr w:type="gramEnd"/>
+      <w:r>
+        <w:t>_time</w:t>
+      </w:r>
+      <w:proofErr w:type="spellEnd"/>
+      <w:r>
+        <w:t xml:space="preserve">` decimal(16,6) NOT NULL, </w:t>
+      </w:r>
+    </w:p>
+    <w:p>
+      <w:r>
+        <w:t xml:space="preserve">   `</w:t>
+      </w:r>
+      <w:proofErr w:type="gramStart"/>
+      <w:r>
+        <w:t>validation</w:t>
+      </w:r>
+      <w:proofErr w:type="gramEnd"/>
+      <w:r>
+        <w:t xml:space="preserve">` </w:t>
+      </w:r>
+      <w:proofErr w:type="spellStart"/>
+      <w:r>
+        <w:t>int</w:t>
+      </w:r>
+      <w:proofErr w:type="spellEnd"/>
+      <w:r>
+        <w:t xml:space="preserve">(10) unsigned NOT NULL, </w:t>
+      </w:r>
+    </w:p>
+    <w:p>
+      <w:r>
+        <w:t xml:space="preserve">   `</w:t>
+      </w:r>
+      <w:proofErr w:type="spellStart"/>
+      <w:proofErr w:type="gramStart"/>
+      <w:r>
+        <w:t>branchID</w:t>
+      </w:r>
+      <w:proofErr w:type="spellEnd"/>
+      <w:proofErr w:type="gramEnd"/>
+      <w:r>
+        <w:t>` text NOT NULL,</w:t>
+      </w:r>
+    </w:p>
+    <w:p>
+      <w:r>
+        <w:t xml:space="preserve">   `</w:t>
+      </w:r>
+      <w:proofErr w:type="spellStart"/>
+      <w:proofErr w:type="gramStart"/>
+      <w:r>
+        <w:t>data</w:t>
+      </w:r>
+      <w:proofErr w:type="gramEnd"/>
+      <w:r>
+        <w:t>_type</w:t>
+      </w:r>
+      <w:proofErr w:type="spellEnd"/>
+      <w:r>
+        <w:t xml:space="preserve">` </w:t>
+      </w:r>
+      <w:proofErr w:type="spellStart"/>
+      <w:r>
+        <w:t>int</w:t>
+      </w:r>
+      <w:proofErr w:type="spellEnd"/>
+      <w:r>
+        <w:t>(10) unsigned NOT NULL,</w:t>
+      </w:r>
+    </w:p>
+    <w:p>
+      <w:r>
+        <w:t xml:space="preserve">   `</w:t>
+      </w:r>
+      <w:proofErr w:type="spellStart"/>
+      <w:proofErr w:type="gramStart"/>
+      <w:r>
+        <w:t>data</w:t>
+      </w:r>
+      <w:proofErr w:type="gramEnd"/>
+      <w:r>
+        <w:t>_value</w:t>
+      </w:r>
+      <w:proofErr w:type="spellEnd"/>
+      <w:r>
+        <w:t>` double unsigned NOT NULL,</w:t>
+      </w:r>
+    </w:p>
+    <w:p>
+      <w:r>
+        <w:t>PRIMARY KEY (`ID`)</w:t>
+      </w:r>
+    </w:p>
+    <w:p>
+      <w:r>
+        <w:t>) ENGINE=</w:t>
+      </w:r>
+      <w:proofErr w:type="spellStart"/>
+      <w:r>
+        <w:t>MyISAM</w:t>
+      </w:r>
+      <w:proofErr w:type="spellEnd"/>
+      <w:r>
+        <w:t>;</w:t>
+      </w:r>
+    </w:p>
+    <w:p/>
+    <w:p>
+      <w:r>
+        <w:t xml:space="preserve">CREATE TABLE IF NOT EXISTS </w:t>
+      </w:r>
+      <w:proofErr w:type="spellStart"/>
+      <w:r>
+        <w:t>qraat</w:t>
+      </w:r>
+      <w:proofErr w:type="spellEnd"/>
+      <w:proofErr w:type="gramStart"/>
+      <w:r>
+        <w:t>.`</w:t>
+      </w:r>
+      <w:proofErr w:type="spellStart"/>
+      <w:proofErr w:type="gramEnd"/>
+      <w:r>
+        <w:t>random_forests</w:t>
+      </w:r>
+      <w:proofErr w:type="spellEnd"/>
+      <w:r>
+        <w:t>` (</w:t>
+      </w:r>
+    </w:p>
+    <w:p>
+      <w:r>
+        <w:t xml:space="preserve">    `ID` </w:t>
+      </w:r>
+      <w:proofErr w:type="spellStart"/>
+      <w:proofErr w:type="gramStart"/>
+      <w:r>
+        <w:t>int</w:t>
+      </w:r>
+      <w:proofErr w:type="spellEnd"/>
+      <w:r>
+        <w:t>(</w:t>
+      </w:r>
+      <w:proofErr w:type="gramEnd"/>
+      <w:r>
+        <w:t>10) unsigned NOT NULL AUTO_INCREMENT,</w:t>
+      </w:r>
+    </w:p>
+    <w:p>
+      <w:r>
+        <w:t xml:space="preserve">   `</w:t>
+      </w:r>
+      <w:proofErr w:type="spellStart"/>
+      <w:proofErr w:type="gramStart"/>
+      <w:r>
+        <w:t>deploymentID</w:t>
+      </w:r>
+      <w:proofErr w:type="spellEnd"/>
+      <w:proofErr w:type="gramEnd"/>
+      <w:r>
+        <w:t xml:space="preserve">` </w:t>
+      </w:r>
+      <w:proofErr w:type="spellStart"/>
+      <w:r>
+        <w:t>int</w:t>
+      </w:r>
+      <w:proofErr w:type="spellEnd"/>
+      <w:r>
+        <w:t xml:space="preserve">(10) unsigned NOT NULL, </w:t>
+      </w:r>
+    </w:p>
+    <w:p>
+      <w:r>
+        <w:t xml:space="preserve">   `</w:t>
+      </w:r>
+      <w:proofErr w:type="spellStart"/>
+      <w:proofErr w:type="gramStart"/>
+      <w:r>
+        <w:t>siteID</w:t>
+      </w:r>
+      <w:proofErr w:type="spellEnd"/>
+      <w:proofErr w:type="gramEnd"/>
+      <w:r>
+        <w:t xml:space="preserve">` </w:t>
+      </w:r>
+      <w:proofErr w:type="spellStart"/>
+      <w:r>
+        <w:t>int</w:t>
+      </w:r>
+      <w:proofErr w:type="spellEnd"/>
+      <w:r>
+        <w:t xml:space="preserve">(10) unsigned NOT NULL, </w:t>
+      </w:r>
+    </w:p>
+    <w:p>
+      <w:r>
+        <w:t xml:space="preserve">   `</w:t>
+      </w:r>
+      <w:proofErr w:type="spellStart"/>
+      <w:proofErr w:type="gramStart"/>
+      <w:r>
+        <w:t>start</w:t>
+      </w:r>
+      <w:proofErr w:type="gramEnd"/>
+      <w:r>
+        <w:t>_time</w:t>
+      </w:r>
+      <w:proofErr w:type="spellEnd"/>
+      <w:r>
+        <w:t xml:space="preserve">` decimal(16,6) NOT NULL, </w:t>
+      </w:r>
+    </w:p>
+    <w:p>
+      <w:r>
+        <w:t xml:space="preserve">   `</w:t>
+      </w:r>
+      <w:proofErr w:type="gramStart"/>
+      <w:r>
+        <w:t>validation</w:t>
+      </w:r>
+      <w:proofErr w:type="gramEnd"/>
+      <w:r>
+        <w:t xml:space="preserve">` </w:t>
+      </w:r>
+      <w:proofErr w:type="spellStart"/>
+      <w:r>
+        <w:t>int</w:t>
+      </w:r>
+      <w:proofErr w:type="spellEnd"/>
+      <w:r>
+        <w:t xml:space="preserve">(10) unsigned NOT NULL, </w:t>
+      </w:r>
+    </w:p>
+    <w:p>
+      <w:r>
+        <w:t xml:space="preserve">   `</w:t>
+      </w:r>
+      <w:proofErr w:type="spellStart"/>
+      <w:proofErr w:type="gramStart"/>
+      <w:r>
+        <w:t>tree</w:t>
+      </w:r>
+      <w:proofErr w:type="gramEnd"/>
+      <w:r>
+        <w:t>_number</w:t>
+      </w:r>
+      <w:proofErr w:type="spellEnd"/>
+      <w:r>
+        <w:t xml:space="preserve">` </w:t>
+      </w:r>
+      <w:proofErr w:type="spellStart"/>
+      <w:r>
+        <w:t>int</w:t>
+      </w:r>
+      <w:proofErr w:type="spellEnd"/>
+      <w:r>
+        <w:t xml:space="preserve">(10) unsigned NOT NULL, </w:t>
+      </w:r>
+    </w:p>
+    <w:p>
+      <w:r>
+        <w:t xml:space="preserve">   `</w:t>
+      </w:r>
+      <w:proofErr w:type="spellStart"/>
+      <w:proofErr w:type="gramStart"/>
+      <w:r>
+        <w:t>branchID</w:t>
+      </w:r>
+      <w:proofErr w:type="spellEnd"/>
+      <w:proofErr w:type="gramEnd"/>
+      <w:r>
+        <w:t>` text NOT NULL,</w:t>
+      </w:r>
+    </w:p>
+    <w:p>
+      <w:r>
+        <w:t xml:space="preserve">   `</w:t>
+      </w:r>
+      <w:proofErr w:type="spellStart"/>
+      <w:proofErr w:type="gramStart"/>
+      <w:r>
+        <w:t>data</w:t>
+      </w:r>
+      <w:proofErr w:type="gramEnd"/>
+      <w:r>
+        <w:t>_type</w:t>
+      </w:r>
+      <w:proofErr w:type="spellEnd"/>
+      <w:r>
+        <w:t xml:space="preserve">` </w:t>
+      </w:r>
+      <w:proofErr w:type="spellStart"/>
+      <w:r>
+        <w:t>int</w:t>
+      </w:r>
+      <w:proofErr w:type="spellEnd"/>
+      <w:r>
+        <w:t>(10) unsigned NOT NULL,</w:t>
+      </w:r>
+    </w:p>
+    <w:p>
+      <w:r>
+        <w:t xml:space="preserve">   `</w:t>
+      </w:r>
+      <w:proofErr w:type="spellStart"/>
+      <w:proofErr w:type="gramStart"/>
+      <w:r>
+        <w:t>data</w:t>
+      </w:r>
+      <w:proofErr w:type="gramEnd"/>
+      <w:r>
+        <w:t>_value</w:t>
+      </w:r>
+      <w:proofErr w:type="spellEnd"/>
+      <w:r>
+        <w:t>` double unsigned NOT NULL,</w:t>
+      </w:r>
+    </w:p>
+    <w:p>
+      <w:r>
+        <w:t>PRIMARY KEY (`ID`)</w:t>
+      </w:r>
+    </w:p>
+    <w:p>
+      <w:r>
+        <w:t>) ENGINE=</w:t>
+      </w:r>
+      <w:proofErr w:type="spellStart"/>
+      <w:r>
+        <w:t>MyISAM</w:t>
+      </w:r>
+      <w:proofErr w:type="spellEnd"/>
+      <w:r>
+        <w:t>;</w:t>
+      </w:r>
+    </w:p>
+    <w:p/>
+    <w:p>
+      <w:r>
+        <w:t xml:space="preserve">CREATE TABLE IF NOT EXISTS </w:t>
+      </w:r>
+      <w:proofErr w:type="spellStart"/>
+      <w:r>
+        <w:t>qr</w:t>
+      </w:r>
+      <w:r>
+        <w:t>aat</w:t>
+      </w:r>
+      <w:proofErr w:type="spellEnd"/>
+      <w:proofErr w:type="gramStart"/>
+      <w:r>
+        <w:t>.`</w:t>
+      </w:r>
+      <w:proofErr w:type="spellStart"/>
+      <w:proofErr w:type="gramEnd"/>
+      <w:r>
+        <w:t>SVM_alpha</w:t>
+      </w:r>
+      <w:proofErr w:type="spellEnd"/>
+      <w:r>
+        <w:t>` (</w:t>
+      </w:r>
+    </w:p>
+    <w:p>
+      <w:r>
+        <w:t xml:space="preserve">    `ID` </w:t>
+      </w:r>
+      <w:proofErr w:type="spellStart"/>
+      <w:proofErr w:type="gramStart"/>
+      <w:r>
+        <w:t>int</w:t>
+      </w:r>
+      <w:proofErr w:type="spellEnd"/>
+      <w:r>
+        <w:t>(</w:t>
+      </w:r>
+      <w:proofErr w:type="gramEnd"/>
+      <w:r>
+        <w:t>10) unsigned NOT NULL AUTO_INCREMENT,</w:t>
+      </w:r>
+    </w:p>
+    <w:p>
+      <w:r>
+        <w:t xml:space="preserve">   `</w:t>
+      </w:r>
+      <w:proofErr w:type="spellStart"/>
+      <w:proofErr w:type="gramStart"/>
+      <w:r>
+        <w:t>deploymentID</w:t>
+      </w:r>
+      <w:proofErr w:type="spellEnd"/>
+      <w:proofErr w:type="gramEnd"/>
+      <w:r>
+        <w:t xml:space="preserve">` </w:t>
+      </w:r>
+      <w:proofErr w:type="spellStart"/>
+      <w:r>
+        <w:t>int</w:t>
+      </w:r>
+      <w:proofErr w:type="spellEnd"/>
+      <w:r>
+        <w:t xml:space="preserve">(10) unsigned NOT NULL, </w:t>
+      </w:r>
+    </w:p>
+    <w:p>
+      <w:r>
+        <w:t xml:space="preserve">   `</w:t>
+      </w:r>
+      <w:proofErr w:type="spellStart"/>
+      <w:proofErr w:type="gramStart"/>
+      <w:r>
+        <w:t>siteID</w:t>
+      </w:r>
+      <w:proofErr w:type="spellEnd"/>
+      <w:proofErr w:type="gramEnd"/>
+      <w:r>
+        <w:t xml:space="preserve">` </w:t>
+      </w:r>
+      <w:proofErr w:type="spellStart"/>
+      <w:r>
+        <w:t>int</w:t>
+      </w:r>
+      <w:proofErr w:type="spellEnd"/>
+      <w:r>
+        <w:t xml:space="preserve">(10) unsigned NOT NULL, </w:t>
+      </w:r>
+    </w:p>
+    <w:p>
+      <w:r>
+        <w:t xml:space="preserve">   `</w:t>
+      </w:r>
+      <w:proofErr w:type="spellStart"/>
+      <w:proofErr w:type="gramStart"/>
+      <w:r>
+        <w:t>start</w:t>
+      </w:r>
+      <w:proofErr w:type="gramEnd"/>
+      <w:r>
+        <w:t>_time</w:t>
+      </w:r>
+      <w:proofErr w:type="spellEnd"/>
+      <w:r>
+        <w:t xml:space="preserve">` decimal(16,6) NOT NULL, </w:t>
+      </w:r>
+    </w:p>
+    <w:p>
+      <w:r>
+        <w:t xml:space="preserve">   `</w:t>
+      </w:r>
+      <w:proofErr w:type="gramStart"/>
+      <w:r>
+        <w:t>validation</w:t>
+      </w:r>
+      <w:proofErr w:type="gramEnd"/>
+      <w:r>
+        <w:t xml:space="preserve">` </w:t>
+      </w:r>
+      <w:proofErr w:type="spellStart"/>
+      <w:r>
+        <w:t>int</w:t>
+      </w:r>
+      <w:proofErr w:type="spellEnd"/>
+      <w:r>
+        <w:t xml:space="preserve">(10) unsigned NOT NULL, </w:t>
+      </w:r>
+    </w:p>
+    <w:p>
+      <w:r>
+        <w:t xml:space="preserve">   `</w:t>
+      </w:r>
+      <w:proofErr w:type="spellStart"/>
+      <w:proofErr w:type="gramStart"/>
+      <w:r>
+        <w:t>estID</w:t>
+      </w:r>
+      <w:proofErr w:type="spellEnd"/>
+      <w:proofErr w:type="gramEnd"/>
+      <w:r>
+        <w:t xml:space="preserve">` </w:t>
+      </w:r>
+      <w:proofErr w:type="spellStart"/>
+      <w:r>
+        <w:t>int</w:t>
+      </w:r>
+      <w:proofErr w:type="spellEnd"/>
+      <w:r>
+        <w:t>(10) unsigned NOT NULL,</w:t>
+      </w:r>
+    </w:p>
+    <w:p>
+      <w:r>
+        <w:t xml:space="preserve">   `</w:t>
+      </w:r>
+      <w:proofErr w:type="gramStart"/>
+      <w:r>
+        <w:t>alpha</w:t>
+      </w:r>
+      <w:proofErr w:type="gramEnd"/>
+      <w:r>
+        <w:t>` double NOT NULL,</w:t>
+      </w:r>
+    </w:p>
+    <w:p>
+      <w:r>
+        <w:t>PRIMARY KEY (`ID`)</w:t>
+      </w:r>
+    </w:p>
+    <w:p>
+      <w:r>
+        <w:t>) ENGINE=</w:t>
+      </w:r>
+      <w:proofErr w:type="spellStart"/>
+      <w:r>
+        <w:t>MyISAM</w:t>
+      </w:r>
+      <w:proofErr w:type="spellEnd"/>
+      <w:r>
+        <w:t>;</w:t>
+      </w:r>
+    </w:p>
+    <w:p/>
+    <w:p>
+      <w:r>
+        <w:t xml:space="preserve">CREATE TABLE IF NOT EXISTS </w:t>
+      </w:r>
+      <w:proofErr w:type="spellStart"/>
+      <w:r>
+        <w:t>qraat</w:t>
+      </w:r>
+      <w:proofErr w:type="spellEnd"/>
+      <w:proofErr w:type="gramStart"/>
+      <w:r>
+        <w:t>.`</w:t>
+      </w:r>
+      <w:proofErr w:type="spellStart"/>
+      <w:proofErr w:type="gramEnd"/>
+      <w:r>
+        <w:t>SVM_b</w:t>
+      </w:r>
+      <w:proofErr w:type="spellEnd"/>
+      <w:r>
+        <w:t>` (</w:t>
+      </w:r>
+    </w:p>
+    <w:p>
+      <w:r>
+        <w:t xml:space="preserve">    `ID` </w:t>
+      </w:r>
+      <w:proofErr w:type="spellStart"/>
+      <w:proofErr w:type="gramStart"/>
+      <w:r>
+        <w:t>int</w:t>
+      </w:r>
+      <w:proofErr w:type="spellEnd"/>
+      <w:r>
+        <w:t>(</w:t>
+      </w:r>
+      <w:proofErr w:type="gramEnd"/>
+      <w:r>
+        <w:t>10) unsigned NOT NULL AUTO_INCREMENT,</w:t>
+      </w:r>
+    </w:p>
+    <w:p>
+      <w:r>
+        <w:t xml:space="preserve">   `</w:t>
+      </w:r>
+      <w:proofErr w:type="spellStart"/>
+      <w:proofErr w:type="gramStart"/>
+      <w:r>
+        <w:t>deploymentID</w:t>
+      </w:r>
+      <w:proofErr w:type="spellEnd"/>
+      <w:proofErr w:type="gramEnd"/>
+      <w:r>
+        <w:t xml:space="preserve">` </w:t>
+      </w:r>
+      <w:proofErr w:type="spellStart"/>
+      <w:r>
+        <w:t>int</w:t>
+      </w:r>
+      <w:proofErr w:type="spellEnd"/>
+      <w:r>
+        <w:t xml:space="preserve">(10) unsigned NOT NULL, </w:t>
+      </w:r>
+    </w:p>
+    <w:p>
+      <w:r>
+        <w:t xml:space="preserve">   `</w:t>
+      </w:r>
+      <w:proofErr w:type="spellStart"/>
+      <w:proofErr w:type="gramStart"/>
+      <w:r>
+        <w:t>siteID</w:t>
+      </w:r>
+      <w:proofErr w:type="spellEnd"/>
+      <w:proofErr w:type="gramEnd"/>
+      <w:r>
+        <w:t xml:space="preserve">` </w:t>
+      </w:r>
+      <w:proofErr w:type="spellStart"/>
+      <w:r>
+        <w:t>int</w:t>
+      </w:r>
+      <w:proofErr w:type="spellEnd"/>
+      <w:r>
+        <w:t xml:space="preserve">(10) unsigned NOT NULL, </w:t>
+      </w:r>
+    </w:p>
+    <w:p>
+      <w:r>
+        <w:t xml:space="preserve">   `</w:t>
+      </w:r>
+      <w:proofErr w:type="spellStart"/>
+      <w:proofErr w:type="gramStart"/>
+      <w:r>
+        <w:t>start</w:t>
+      </w:r>
+      <w:proofErr w:type="gramEnd"/>
+      <w:r>
+        <w:t>_time</w:t>
+      </w:r>
+      <w:proofErr w:type="spellEnd"/>
+      <w:r>
+        <w:t xml:space="preserve">` decimal(16,6) NOT NULL, </w:t>
+      </w:r>
+    </w:p>
+    <w:p>
+      <w:r>
+        <w:t xml:space="preserve">   `</w:t>
+      </w:r>
+      <w:proofErr w:type="gramStart"/>
+      <w:r>
+        <w:t>validation</w:t>
+      </w:r>
+      <w:proofErr w:type="gramEnd"/>
+      <w:r>
+        <w:t xml:space="preserve">` </w:t>
+      </w:r>
+      <w:proofErr w:type="spellStart"/>
+      <w:r>
+        <w:t>int</w:t>
+      </w:r>
+      <w:proofErr w:type="spellEnd"/>
+      <w:r>
+        <w:t xml:space="preserve">(10) unsigned NOT NULL, </w:t>
+      </w:r>
+    </w:p>
+    <w:p>
+      <w:r>
+        <w:t xml:space="preserve">   `</w:t>
+      </w:r>
+      <w:proofErr w:type="gramStart"/>
+      <w:r>
+        <w:t>b</w:t>
+      </w:r>
+      <w:proofErr w:type="gramEnd"/>
+      <w:r>
+        <w:t>` double NOT NULL,</w:t>
+      </w:r>
+    </w:p>
+    <w:p>
+      <w:r>
+        <w:t>PRIMARY KEY (`ID`)</w:t>
+      </w:r>
+    </w:p>
+    <w:p>
+      <w:r>
+        <w:t>) ENGINE=</w:t>
+      </w:r>
+      <w:proofErr w:type="spellStart"/>
+      <w:r>
+        <w:t>MyISAM</w:t>
+      </w:r>
+      <w:proofErr w:type="spellEnd"/>
+      <w:r>
+        <w:t>;</w:t>
+      </w:r>
+    </w:p>
+    <w:p/>
+    <w:p>
+      <w:r>
+        <w:t xml:space="preserve">CREATE TABLE IF NOT EXISTS </w:t>
+      </w:r>
+      <w:proofErr w:type="spellStart"/>
+      <w:r>
+        <w:t>qraat</w:t>
+      </w:r>
+      <w:proofErr w:type="spellEnd"/>
+      <w:proofErr w:type="gramStart"/>
+      <w:r>
+        <w:t>.`</w:t>
+      </w:r>
+      <w:proofErr w:type="spellStart"/>
+      <w:proofErr w:type="gramEnd"/>
+      <w:r>
+        <w:t>SVM_gamma</w:t>
+      </w:r>
+      <w:proofErr w:type="spellEnd"/>
+      <w:r>
+        <w:t>` (</w:t>
+      </w:r>
+    </w:p>
+    <w:p>
+      <w:r>
+        <w:t xml:space="preserve">    `ID` </w:t>
+      </w:r>
+      <w:proofErr w:type="spellStart"/>
+      <w:proofErr w:type="gramStart"/>
+      <w:r>
+        <w:t>int</w:t>
+      </w:r>
+      <w:proofErr w:type="spellEnd"/>
+      <w:r>
+        <w:t>(</w:t>
+      </w:r>
+      <w:proofErr w:type="gramEnd"/>
+      <w:r>
+        <w:t>10) unsigned NOT NULL AUTO_INCREMENT,</w:t>
+      </w:r>
+    </w:p>
+    <w:p>
+      <w:r>
+        <w:t xml:space="preserve">   `</w:t>
+      </w:r>
+      <w:proofErr w:type="spellStart"/>
+      <w:proofErr w:type="gramStart"/>
+      <w:r>
+        <w:t>deploymentID</w:t>
+      </w:r>
+      <w:proofErr w:type="spellEnd"/>
+      <w:proofErr w:type="gramEnd"/>
+      <w:r>
+        <w:t xml:space="preserve">` </w:t>
+      </w:r>
+      <w:proofErr w:type="spellStart"/>
+      <w:r>
+        <w:t>int</w:t>
+      </w:r>
+      <w:proofErr w:type="spellEnd"/>
+      <w:r>
+        <w:t xml:space="preserve">(10) unsigned NOT NULL, </w:t>
+      </w:r>
+    </w:p>
+    <w:p>
+      <w:r>
+        <w:t xml:space="preserve">   `</w:t>
+      </w:r>
+      <w:proofErr w:type="spellStart"/>
+      <w:proofErr w:type="gramStart"/>
+      <w:r>
+        <w:t>siteID</w:t>
+      </w:r>
+      <w:proofErr w:type="spellEnd"/>
+      <w:proofErr w:type="gramEnd"/>
+      <w:r>
+        <w:t xml:space="preserve">` </w:t>
+      </w:r>
+      <w:proofErr w:type="spellStart"/>
+      <w:r>
+        <w:t>int</w:t>
+      </w:r>
+      <w:proofErr w:type="spellEnd"/>
+      <w:r>
+        <w:t xml:space="preserve">(10) unsigned NOT NULL, </w:t>
+      </w:r>
+    </w:p>
+    <w:p>
+      <w:r>
+        <w:t xml:space="preserve">   `</w:t>
+      </w:r>
+      <w:proofErr w:type="spellStart"/>
+      <w:proofErr w:type="gramStart"/>
+      <w:r>
+        <w:t>start</w:t>
+      </w:r>
+      <w:proofErr w:type="gramEnd"/>
+      <w:r>
+        <w:t>_time</w:t>
+      </w:r>
+      <w:proofErr w:type="spellEnd"/>
+      <w:r>
+        <w:t xml:space="preserve">` decimal(16,6) NOT NULL, </w:t>
+      </w:r>
+    </w:p>
+    <w:p>
+      <w:r>
+        <w:t xml:space="preserve">   `</w:t>
+      </w:r>
+      <w:proofErr w:type="gramStart"/>
+      <w:r>
+        <w:t>validation</w:t>
+      </w:r>
+      <w:proofErr w:type="gramEnd"/>
+      <w:r>
+        <w:t xml:space="preserve">` </w:t>
+      </w:r>
+      <w:proofErr w:type="spellStart"/>
+      <w:r>
+        <w:t>int</w:t>
+      </w:r>
+      <w:proofErr w:type="spellEnd"/>
+      <w:r>
+        <w:t xml:space="preserve">(10) unsigned NOT NULL, </w:t>
+      </w:r>
+    </w:p>
+    <w:p>
+      <w:r>
+        <w:t xml:space="preserve">   `</w:t>
+      </w:r>
+      <w:proofErr w:type="gramStart"/>
+      <w:r>
+        <w:t>gamma</w:t>
+      </w:r>
+      <w:proofErr w:type="gramEnd"/>
+      <w:r>
+        <w:t>` double unsigned NOT NULL,</w:t>
+      </w:r>
+    </w:p>
+    <w:p>
+      <w:r>
+        <w:t>PRIMARY KEY (`ID`)</w:t>
+      </w:r>
+    </w:p>
+    <w:p>
+      <w:r>
+        <w:t>) ENGINE=</w:t>
+      </w:r>
+      <w:proofErr w:type="spellStart"/>
+      <w:r>
+        <w:t>MyISAM</w:t>
+      </w:r>
+      <w:proofErr w:type="spellEnd"/>
+      <w:r>
+        <w:t>;</w:t>
       </w:r>
     </w:p>
     <w:p/>
     <w:p/>
-    <w:p/>
-    <w:p>
-      <w:r>
-        <w:t xml:space="preserve"> </w:t>
-      </w:r>
-    </w:p>
     <w:sectPr>
       <w:pgSz w:w="12240" w:h="15840"/>
       <w:pgMar w:top="1440" w:right="1800" w:bottom="1440" w:left="1800" w:header="720" w:footer="720" w:gutter="0"/>
@@ -1349,6 +9237,119 @@
       </w:pPr>
     </w:lvl>
   </w:abstractNum>
+  <w:abstractNum w:abstractNumId="5">
+    <w:nsid w:val="79016CF4"/>
+    <w:multiLevelType w:val="hybridMultilevel"/>
+    <w:tmpl w:val="2CF65BB6"/>
+    <w:lvl w:ilvl="0" w:tplc="04090001">
+      <w:start w:val="1"/>
+      <w:numFmt w:val="bullet"/>
+      <w:lvlText w:val=""/>
+      <w:lvlJc w:val="left"/>
+      <w:pPr>
+        <w:ind w:left="720" w:hanging="360"/>
+      </w:pPr>
+      <w:rPr>
+        <w:rFonts w:ascii="Symbol" w:hAnsi="Symbol" w:hint="default"/>
+      </w:rPr>
+    </w:lvl>
+    <w:lvl w:ilvl="1" w:tplc="04090003" w:tentative="1">
+      <w:start w:val="1"/>
+      <w:numFmt w:val="bullet"/>
+      <w:lvlText w:val="o"/>
+      <w:lvlJc w:val="left"/>
+      <w:pPr>
+        <w:ind w:left="1440" w:hanging="360"/>
+      </w:pPr>
+      <w:rPr>
+        <w:rFonts w:ascii="Courier New" w:hAnsi="Courier New" w:hint="default"/>
+      </w:rPr>
+    </w:lvl>
+    <w:lvl w:ilvl="2" w:tplc="04090005" w:tentative="1">
+      <w:start w:val="1"/>
+      <w:numFmt w:val="bullet"/>
+      <w:lvlText w:val=""/>
+      <w:lvlJc w:val="left"/>
+      <w:pPr>
+        <w:ind w:left="2160" w:hanging="360"/>
+      </w:pPr>
+      <w:rPr>
+        <w:rFonts w:ascii="Wingdings" w:hAnsi="Wingdings" w:hint="default"/>
+      </w:rPr>
+    </w:lvl>
+    <w:lvl w:ilvl="3" w:tplc="04090001" w:tentative="1">
+      <w:start w:val="1"/>
+      <w:numFmt w:val="bullet"/>
+      <w:lvlText w:val=""/>
+      <w:lvlJc w:val="left"/>
+      <w:pPr>
+        <w:ind w:left="2880" w:hanging="360"/>
+      </w:pPr>
+      <w:rPr>
+        <w:rFonts w:ascii="Symbol" w:hAnsi="Symbol" w:hint="default"/>
+      </w:rPr>
+    </w:lvl>
+    <w:lvl w:ilvl="4" w:tplc="04090003" w:tentative="1">
+      <w:start w:val="1"/>
+      <w:numFmt w:val="bullet"/>
+      <w:lvlText w:val="o"/>
+      <w:lvlJc w:val="left"/>
+      <w:pPr>
+        <w:ind w:left="3600" w:hanging="360"/>
+      </w:pPr>
+      <w:rPr>
+        <w:rFonts w:ascii="Courier New" w:hAnsi="Courier New" w:hint="default"/>
+      </w:rPr>
+    </w:lvl>
+    <w:lvl w:ilvl="5" w:tplc="04090005" w:tentative="1">
+      <w:start w:val="1"/>
+      <w:numFmt w:val="bullet"/>
+      <w:lvlText w:val=""/>
+      <w:lvlJc w:val="left"/>
+      <w:pPr>
+        <w:ind w:left="4320" w:hanging="360"/>
+      </w:pPr>
+      <w:rPr>
+        <w:rFonts w:ascii="Wingdings" w:hAnsi="Wingdings" w:hint="default"/>
+      </w:rPr>
+    </w:lvl>
+    <w:lvl w:ilvl="6" w:tplc="04090001" w:tentative="1">
+      <w:start w:val="1"/>
+      <w:numFmt w:val="bullet"/>
+      <w:lvlText w:val=""/>
+      <w:lvlJc w:val="left"/>
+      <w:pPr>
+        <w:ind w:left="5040" w:hanging="360"/>
+      </w:pPr>
+      <w:rPr>
+        <w:rFonts w:ascii="Symbol" w:hAnsi="Symbol" w:hint="default"/>
+      </w:rPr>
+    </w:lvl>
+    <w:lvl w:ilvl="7" w:tplc="04090003" w:tentative="1">
+      <w:start w:val="1"/>
+      <w:numFmt w:val="bullet"/>
+      <w:lvlText w:val="o"/>
+      <w:lvlJc w:val="left"/>
+      <w:pPr>
+        <w:ind w:left="5760" w:hanging="360"/>
+      </w:pPr>
+      <w:rPr>
+        <w:rFonts w:ascii="Courier New" w:hAnsi="Courier New" w:hint="default"/>
+      </w:rPr>
+    </w:lvl>
+    <w:lvl w:ilvl="8" w:tplc="04090005" w:tentative="1">
+      <w:start w:val="1"/>
+      <w:numFmt w:val="bullet"/>
+      <w:lvlText w:val=""/>
+      <w:lvlJc w:val="left"/>
+      <w:pPr>
+        <w:ind w:left="6480" w:hanging="360"/>
+      </w:pPr>
+      <w:rPr>
+        <w:rFonts w:ascii="Wingdings" w:hAnsi="Wingdings" w:hint="default"/>
+      </w:rPr>
+    </w:lvl>
+  </w:abstractNum>
   <w:num w:numId="1">
     <w:abstractNumId w:val="3"/>
   </w:num>
@@ -1363,6 +9364,9 @@
   </w:num>
   <w:num w:numId="5">
     <w:abstractNumId w:val="1"/>
+  </w:num>
+  <w:num w:numId="6">
+    <w:abstractNumId w:val="5"/>
   </w:num>
 </w:numbering>
 </file>
@@ -1561,6 +9565,29 @@
       <w:contextualSpacing/>
     </w:pPr>
   </w:style>
+  <w:style w:type="table" w:styleId="TableGrid">
+    <w:name w:val="Table Grid"/>
+    <w:basedOn w:val="TableNormal"/>
+    <w:uiPriority w:val="59"/>
+    <w:rsid w:val="00B00506"/>
+    <w:tblPr>
+      <w:tblInd w:w="0" w:type="dxa"/>
+      <w:tblBorders>
+        <w:top w:val="single" w:sz="4" w:space="0" w:color="auto"/>
+        <w:left w:val="single" w:sz="4" w:space="0" w:color="auto"/>
+        <w:bottom w:val="single" w:sz="4" w:space="0" w:color="auto"/>
+        <w:right w:val="single" w:sz="4" w:space="0" w:color="auto"/>
+        <w:insideH w:val="single" w:sz="4" w:space="0" w:color="auto"/>
+        <w:insideV w:val="single" w:sz="4" w:space="0" w:color="auto"/>
+      </w:tblBorders>
+      <w:tblCellMar>
+        <w:top w:w="0" w:type="dxa"/>
+        <w:left w:w="108" w:type="dxa"/>
+        <w:bottom w:w="0" w:type="dxa"/>
+        <w:right w:w="108" w:type="dxa"/>
+      </w:tblCellMar>
+    </w:tblPr>
+  </w:style>
 </w:styles>
 </file>
 
@@ -1757,6 +9784,29 @@
       <w:ind w:left="720"/>
       <w:contextualSpacing/>
     </w:pPr>
+  </w:style>
+  <w:style w:type="table" w:styleId="TableGrid">
+    <w:name w:val="Table Grid"/>
+    <w:basedOn w:val="TableNormal"/>
+    <w:uiPriority w:val="59"/>
+    <w:rsid w:val="00B00506"/>
+    <w:tblPr>
+      <w:tblInd w:w="0" w:type="dxa"/>
+      <w:tblBorders>
+        <w:top w:val="single" w:sz="4" w:space="0" w:color="auto"/>
+        <w:left w:val="single" w:sz="4" w:space="0" w:color="auto"/>
+        <w:bottom w:val="single" w:sz="4" w:space="0" w:color="auto"/>
+        <w:right w:val="single" w:sz="4" w:space="0" w:color="auto"/>
+        <w:insideH w:val="single" w:sz="4" w:space="0" w:color="auto"/>
+        <w:insideV w:val="single" w:sz="4" w:space="0" w:color="auto"/>
+      </w:tblBorders>
+      <w:tblCellMar>
+        <w:top w:w="0" w:type="dxa"/>
+        <w:left w:w="108" w:type="dxa"/>
+        <w:bottom w:w="0" w:type="dxa"/>
+        <w:right w:w="108" w:type="dxa"/>
+      </w:tblCellMar>
+    </w:tblPr>
   </w:style>
 </w:styles>
 </file>
@@ -2079,4 +10129,16 @@
   </a:objectDefaults>
   <a:extraClrSchemeLst/>
 </a:theme>
+</file>
+
+<file path=customXml/item1.xml><?xml version="1.0" encoding="utf-8"?>
+<b:Sources xmlns:b="http://schemas.openxmlformats.org/officeDocument/2006/bibliography" xmlns="http://schemas.openxmlformats.org/officeDocument/2006/bibliography" SelectedStyle="/APA.XSL" StyleName="APA"/>
+</file>
+
+<file path=customXml/itemProps1.xml><?xml version="1.0" encoding="utf-8"?>
+<ds:datastoreItem xmlns:ds="http://schemas.openxmlformats.org/officeDocument/2006/customXml" ds:itemID="{7F5164FB-86DA-4E4F-B143-A640E2D3AF00}">
+  <ds:schemaRefs>
+    <ds:schemaRef ds:uri="http://schemas.openxmlformats.org/officeDocument/2006/bibliography"/>
+  </ds:schemaRefs>
+</ds:datastoreItem>
 </file>